--- a/Documentation of Speed Css.docx
+++ b/Documentation of Speed Css.docx
@@ -214,14 +214,12 @@
                 <w:color w:val="70AD47" w:themeColor="accent6"/>
               </w:rPr>
             </w:pPr>
-            <w:proofErr w:type="spellStart"/>
             <w:r>
               <w:rPr>
                 <w:color w:val="70AD47" w:themeColor="accent6"/>
               </w:rPr>
-              <w:t>i</w:t>
-            </w:r>
-            <w:proofErr w:type="spellEnd"/>
+              <w:t>w</w:t>
+            </w:r>
           </w:p>
         </w:tc>
         <w:tc>
@@ -238,25 +236,7 @@
               <w:rPr>
                 <w:color w:val="70AD47" w:themeColor="accent6"/>
               </w:rPr>
-              <w:t>Info</w:t>
-            </w:r>
-            <w:r>
-              <w:rPr>
-                <w:color w:val="70AD47" w:themeColor="accent6"/>
-              </w:rPr>
-              <w:t xml:space="preserve"> button with </w:t>
-            </w:r>
-            <w:r>
-              <w:rPr>
-                <w:color w:val="70AD47" w:themeColor="accent6"/>
-              </w:rPr>
-              <w:t>blue</w:t>
-            </w:r>
-            <w:r>
-              <w:rPr>
-                <w:color w:val="70AD47" w:themeColor="accent6"/>
-              </w:rPr>
-              <w:t xml:space="preserve"> background</w:t>
+              <w:t>warning button with orange background</w:t>
             </w:r>
           </w:p>
         </w:tc>
@@ -276,7 +256,7 @@
               <w:rPr>
                 <w:color w:val="70AD47" w:themeColor="accent6"/>
               </w:rPr>
-              <w:t>w</w:t>
+              <w:t>d</w:t>
             </w:r>
           </w:p>
         </w:tc>
@@ -294,25 +274,7 @@
               <w:rPr>
                 <w:color w:val="70AD47" w:themeColor="accent6"/>
               </w:rPr>
-              <w:t>warning</w:t>
-            </w:r>
-            <w:r>
-              <w:rPr>
-                <w:color w:val="70AD47" w:themeColor="accent6"/>
-              </w:rPr>
-              <w:t xml:space="preserve"> button with </w:t>
-            </w:r>
-            <w:r>
-              <w:rPr>
-                <w:color w:val="70AD47" w:themeColor="accent6"/>
-              </w:rPr>
-              <w:t>orange</w:t>
-            </w:r>
-            <w:r>
-              <w:rPr>
-                <w:color w:val="70AD47" w:themeColor="accent6"/>
-              </w:rPr>
-              <w:t xml:space="preserve"> background</w:t>
+              <w:t>danger button with red background</w:t>
             </w:r>
           </w:p>
         </w:tc>
@@ -328,14 +290,22 @@
                 <w:color w:val="70AD47" w:themeColor="accent6"/>
               </w:rPr>
             </w:pPr>
-            <w:r>
+          </w:p>
+        </w:tc>
+        <w:tc>
+          <w:tcPr>
+            <w:tcW w:w="4675" w:type="dxa"/>
+          </w:tcPr>
+          <w:p>
+            <w:pPr>
               <w:rPr>
                 <w:color w:val="70AD47" w:themeColor="accent6"/>
               </w:rPr>
-              <w:t>d</w:t>
-            </w:r>
-          </w:p>
-        </w:tc>
+            </w:pPr>
+          </w:p>
+        </w:tc>
+      </w:tr>
+      <w:tr>
         <w:tc>
           <w:tcPr>
             <w:tcW w:w="4675" w:type="dxa"/>
@@ -346,30 +316,70 @@
                 <w:color w:val="70AD47" w:themeColor="accent6"/>
               </w:rPr>
             </w:pPr>
-            <w:r>
+          </w:p>
+        </w:tc>
+        <w:tc>
+          <w:tcPr>
+            <w:tcW w:w="4675" w:type="dxa"/>
+          </w:tcPr>
+          <w:p>
+            <w:pPr>
               <w:rPr>
                 <w:color w:val="70AD47" w:themeColor="accent6"/>
               </w:rPr>
-              <w:t>danger</w:t>
-            </w:r>
-            <w:r>
+            </w:pPr>
+          </w:p>
+        </w:tc>
+      </w:tr>
+      <w:tr>
+        <w:tc>
+          <w:tcPr>
+            <w:tcW w:w="4675" w:type="dxa"/>
+          </w:tcPr>
+          <w:p>
+            <w:pPr>
               <w:rPr>
                 <w:color w:val="70AD47" w:themeColor="accent6"/>
               </w:rPr>
-              <w:t xml:space="preserve"> button with </w:t>
-            </w:r>
-            <w:r>
+            </w:pPr>
+          </w:p>
+        </w:tc>
+        <w:tc>
+          <w:tcPr>
+            <w:tcW w:w="4675" w:type="dxa"/>
+          </w:tcPr>
+          <w:p>
+            <w:pPr>
               <w:rPr>
                 <w:color w:val="70AD47" w:themeColor="accent6"/>
               </w:rPr>
-              <w:t>red</w:t>
-            </w:r>
-            <w:r>
+            </w:pPr>
+          </w:p>
+        </w:tc>
+      </w:tr>
+      <w:tr>
+        <w:tc>
+          <w:tcPr>
+            <w:tcW w:w="4675" w:type="dxa"/>
+          </w:tcPr>
+          <w:p>
+            <w:pPr>
               <w:rPr>
                 <w:color w:val="70AD47" w:themeColor="accent6"/>
               </w:rPr>
-              <w:t xml:space="preserve"> background</w:t>
-            </w:r>
+            </w:pPr>
+          </w:p>
+        </w:tc>
+        <w:tc>
+          <w:tcPr>
+            <w:tcW w:w="4675" w:type="dxa"/>
+          </w:tcPr>
+          <w:p>
+            <w:pPr>
+              <w:rPr>
+                <w:color w:val="70AD47" w:themeColor="accent6"/>
+              </w:rPr>
+            </w:pPr>
           </w:p>
         </w:tc>
       </w:tr>
@@ -429,6 +439,7 @@
     </w:p>
     <w:p>
       <w:pPr>
+        <w:jc w:val="center"/>
         <w:rPr>
           <w:b/>
         </w:rPr>
@@ -437,7 +448,499 @@
         <w:rPr>
           <w:b/>
         </w:rPr>
-        <w:t xml:space="preserve">Color OF Speed Css </w:t>
+        <w:t>Speed Css Text Style</w:t>
+      </w:r>
+    </w:p>
+    <w:tbl>
+      <w:tblPr>
+        <w:tblStyle w:val="TableGrid"/>
+        <w:tblW w:w="0" w:type="auto"/>
+        <w:tblLook w:val="04A0" w:firstRow="1" w:lastRow="0" w:firstColumn="1" w:lastColumn="0" w:noHBand="0" w:noVBand="1"/>
+      </w:tblPr>
+      <w:tblGrid>
+        <w:gridCol w:w="4675"/>
+        <w:gridCol w:w="4675"/>
+      </w:tblGrid>
+      <w:tr>
+        <w:tc>
+          <w:tcPr>
+            <w:tcW w:w="4675" w:type="dxa"/>
+          </w:tcPr>
+          <w:p>
+            <w:pPr>
+              <w:jc w:val="center"/>
+            </w:pPr>
+            <w:r>
+              <w:t>Text Style</w:t>
+            </w:r>
+          </w:p>
+        </w:tc>
+        <w:tc>
+          <w:tcPr>
+            <w:tcW w:w="4675" w:type="dxa"/>
+          </w:tcPr>
+          <w:p>
+            <w:pPr>
+              <w:jc w:val="center"/>
+            </w:pPr>
+            <w:r>
+              <w:t>Description</w:t>
+            </w:r>
+          </w:p>
+        </w:tc>
+      </w:tr>
+      <w:tr>
+        <w:tc>
+          <w:tcPr>
+            <w:tcW w:w="4675" w:type="dxa"/>
+          </w:tcPr>
+          <w:p>
+            <w:pPr>
+              <w:rPr>
+                <w:color w:val="70AD47" w:themeColor="accent6"/>
+              </w:rPr>
+            </w:pPr>
+            <w:r>
+              <w:rPr>
+                <w:color w:val="70AD47" w:themeColor="accent6"/>
+              </w:rPr>
+              <w:t>B</w:t>
+            </w:r>
+          </w:p>
+        </w:tc>
+        <w:tc>
+          <w:tcPr>
+            <w:tcW w:w="4675" w:type="dxa"/>
+          </w:tcPr>
+          <w:p>
+            <w:pPr>
+              <w:rPr>
+                <w:color w:val="70AD47" w:themeColor="accent6"/>
+              </w:rPr>
+            </w:pPr>
+            <w:r>
+              <w:rPr>
+                <w:color w:val="70AD47" w:themeColor="accent6"/>
+              </w:rPr>
+              <w:t>To bold a text</w:t>
+            </w:r>
+          </w:p>
+        </w:tc>
+      </w:tr>
+      <w:tr>
+        <w:tc>
+          <w:tcPr>
+            <w:tcW w:w="4675" w:type="dxa"/>
+          </w:tcPr>
+          <w:p>
+            <w:pPr>
+              <w:rPr>
+                <w:color w:val="70AD47" w:themeColor="accent6"/>
+              </w:rPr>
+            </w:pPr>
+            <w:r>
+              <w:rPr>
+                <w:color w:val="70AD47" w:themeColor="accent6"/>
+              </w:rPr>
+              <w:t>I</w:t>
+            </w:r>
+          </w:p>
+        </w:tc>
+        <w:tc>
+          <w:tcPr>
+            <w:tcW w:w="4675" w:type="dxa"/>
+          </w:tcPr>
+          <w:p>
+            <w:pPr>
+              <w:rPr>
+                <w:color w:val="70AD47" w:themeColor="accent6"/>
+              </w:rPr>
+            </w:pPr>
+            <w:r>
+              <w:rPr>
+                <w:color w:val="70AD47" w:themeColor="accent6"/>
+              </w:rPr>
+              <w:t>To make the text italic</w:t>
+            </w:r>
+          </w:p>
+        </w:tc>
+      </w:tr>
+      <w:tr>
+        <w:tc>
+          <w:tcPr>
+            <w:tcW w:w="4675" w:type="dxa"/>
+          </w:tcPr>
+          <w:p>
+            <w:pPr>
+              <w:rPr>
+                <w:color w:val="70AD47" w:themeColor="accent6"/>
+              </w:rPr>
+            </w:pPr>
+            <w:proofErr w:type="spellStart"/>
+            <w:r>
+              <w:rPr>
+                <w:color w:val="70AD47" w:themeColor="accent6"/>
+              </w:rPr>
+              <w:t>ms</w:t>
+            </w:r>
+            <w:proofErr w:type="spellEnd"/>
+            <w:r>
+              <w:rPr>
+                <w:color w:val="70AD47" w:themeColor="accent6"/>
+              </w:rPr>
+              <w:t xml:space="preserve"> </w:t>
+            </w:r>
+          </w:p>
+        </w:tc>
+        <w:tc>
+          <w:tcPr>
+            <w:tcW w:w="4675" w:type="dxa"/>
+          </w:tcPr>
+          <w:p>
+            <w:pPr>
+              <w:rPr>
+                <w:color w:val="70AD47" w:themeColor="accent6"/>
+              </w:rPr>
+            </w:pPr>
+            <w:r>
+              <w:rPr>
+                <w:color w:val="70AD47" w:themeColor="accent6"/>
+              </w:rPr>
+              <w:t>Make a text line stroked</w:t>
+            </w:r>
+          </w:p>
+        </w:tc>
+      </w:tr>
+      <w:tr>
+        <w:tc>
+          <w:tcPr>
+            <w:tcW w:w="4675" w:type="dxa"/>
+          </w:tcPr>
+          <w:p>
+            <w:pPr>
+              <w:rPr>
+                <w:color w:val="70AD47" w:themeColor="accent6"/>
+              </w:rPr>
+            </w:pPr>
+            <w:r>
+              <w:rPr>
+                <w:color w:val="70AD47" w:themeColor="accent6"/>
+              </w:rPr>
+              <w:t xml:space="preserve">u </w:t>
+            </w:r>
+          </w:p>
+        </w:tc>
+        <w:tc>
+          <w:tcPr>
+            <w:tcW w:w="4675" w:type="dxa"/>
+          </w:tcPr>
+          <w:p>
+            <w:pPr>
+              <w:rPr>
+                <w:color w:val="70AD47" w:themeColor="accent6"/>
+              </w:rPr>
+            </w:pPr>
+            <w:r>
+              <w:rPr>
+                <w:color w:val="70AD47" w:themeColor="accent6"/>
+              </w:rPr>
+              <w:t>Create underlined text</w:t>
+            </w:r>
+          </w:p>
+        </w:tc>
+      </w:tr>
+      <w:tr>
+        <w:tc>
+          <w:tcPr>
+            <w:tcW w:w="4675" w:type="dxa"/>
+          </w:tcPr>
+          <w:p>
+            <w:pPr>
+              <w:rPr>
+                <w:color w:val="70AD47" w:themeColor="accent6"/>
+              </w:rPr>
+            </w:pPr>
+            <w:proofErr w:type="spellStart"/>
+            <w:r>
+              <w:rPr>
+                <w:color w:val="70AD47" w:themeColor="accent6"/>
+              </w:rPr>
+              <w:t>t</w:t>
+            </w:r>
+            <w:r>
+              <w:rPr>
+                <w:color w:val="70AD47" w:themeColor="accent6"/>
+              </w:rPr>
+              <w:t>c</w:t>
+            </w:r>
+            <w:proofErr w:type="spellEnd"/>
+            <w:r>
+              <w:rPr>
+                <w:color w:val="70AD47" w:themeColor="accent6"/>
+              </w:rPr>
+              <w:t xml:space="preserve"> </w:t>
+            </w:r>
+            <w:r>
+              <w:rPr>
+                <w:color w:val="70AD47" w:themeColor="accent6"/>
+              </w:rPr>
+              <w:t xml:space="preserve"> </w:t>
+            </w:r>
+          </w:p>
+        </w:tc>
+        <w:tc>
+          <w:tcPr>
+            <w:tcW w:w="4675" w:type="dxa"/>
+          </w:tcPr>
+          <w:p>
+            <w:pPr>
+              <w:rPr>
+                <w:color w:val="70AD47" w:themeColor="accent6"/>
+              </w:rPr>
+            </w:pPr>
+            <w:r>
+              <w:rPr>
+                <w:color w:val="70AD47" w:themeColor="accent6"/>
+              </w:rPr>
+              <w:t>Make the text center of the element</w:t>
+            </w:r>
+          </w:p>
+        </w:tc>
+      </w:tr>
+      <w:tr>
+        <w:tc>
+          <w:tcPr>
+            <w:tcW w:w="4675" w:type="dxa"/>
+          </w:tcPr>
+          <w:p>
+            <w:pPr>
+              <w:rPr>
+                <w:color w:val="70AD47" w:themeColor="accent6"/>
+              </w:rPr>
+            </w:pPr>
+            <w:proofErr w:type="spellStart"/>
+            <w:r>
+              <w:rPr>
+                <w:color w:val="70AD47" w:themeColor="accent6"/>
+              </w:rPr>
+              <w:t>tl</w:t>
+            </w:r>
+            <w:proofErr w:type="spellEnd"/>
+          </w:p>
+        </w:tc>
+        <w:tc>
+          <w:tcPr>
+            <w:tcW w:w="4675" w:type="dxa"/>
+          </w:tcPr>
+          <w:p>
+            <w:pPr>
+              <w:rPr>
+                <w:color w:val="70AD47" w:themeColor="accent6"/>
+              </w:rPr>
+            </w:pPr>
+            <w:r>
+              <w:rPr>
+                <w:color w:val="70AD47" w:themeColor="accent6"/>
+              </w:rPr>
+              <w:t xml:space="preserve">Make the text </w:t>
+            </w:r>
+            <w:r>
+              <w:rPr>
+                <w:color w:val="70AD47" w:themeColor="accent6"/>
+              </w:rPr>
+              <w:t>left side</w:t>
+            </w:r>
+            <w:r>
+              <w:rPr>
+                <w:color w:val="70AD47" w:themeColor="accent6"/>
+              </w:rPr>
+              <w:t xml:space="preserve"> of the element</w:t>
+            </w:r>
+          </w:p>
+        </w:tc>
+      </w:tr>
+      <w:tr>
+        <w:tc>
+          <w:tcPr>
+            <w:tcW w:w="4675" w:type="dxa"/>
+          </w:tcPr>
+          <w:p>
+            <w:pPr>
+              <w:rPr>
+                <w:color w:val="70AD47" w:themeColor="accent6"/>
+              </w:rPr>
+            </w:pPr>
+            <w:proofErr w:type="spellStart"/>
+            <w:r>
+              <w:rPr>
+                <w:color w:val="70AD47" w:themeColor="accent6"/>
+              </w:rPr>
+              <w:t>tr</w:t>
+            </w:r>
+            <w:proofErr w:type="spellEnd"/>
+            <w:r>
+              <w:rPr>
+                <w:color w:val="70AD47" w:themeColor="accent6"/>
+              </w:rPr>
+              <w:t xml:space="preserve"> </w:t>
+            </w:r>
+          </w:p>
+        </w:tc>
+        <w:tc>
+          <w:tcPr>
+            <w:tcW w:w="4675" w:type="dxa"/>
+          </w:tcPr>
+          <w:p>
+            <w:pPr>
+              <w:rPr>
+                <w:color w:val="70AD47" w:themeColor="accent6"/>
+              </w:rPr>
+            </w:pPr>
+            <w:r>
+              <w:rPr>
+                <w:color w:val="70AD47" w:themeColor="accent6"/>
+              </w:rPr>
+              <w:t xml:space="preserve">Make the text </w:t>
+            </w:r>
+            <w:r>
+              <w:rPr>
+                <w:color w:val="70AD47" w:themeColor="accent6"/>
+              </w:rPr>
+              <w:t>right</w:t>
+            </w:r>
+            <w:r>
+              <w:rPr>
+                <w:color w:val="70AD47" w:themeColor="accent6"/>
+              </w:rPr>
+              <w:t xml:space="preserve"> </w:t>
+            </w:r>
+            <w:r>
+              <w:rPr>
+                <w:color w:val="70AD47" w:themeColor="accent6"/>
+              </w:rPr>
+              <w:t xml:space="preserve">side </w:t>
+            </w:r>
+            <w:r>
+              <w:rPr>
+                <w:color w:val="70AD47" w:themeColor="accent6"/>
+              </w:rPr>
+              <w:t>of the element</w:t>
+            </w:r>
+          </w:p>
+        </w:tc>
+      </w:tr>
+      <w:tr>
+        <w:tc>
+          <w:tcPr>
+            <w:tcW w:w="4675" w:type="dxa"/>
+          </w:tcPr>
+          <w:p>
+            <w:pPr>
+              <w:rPr>
+                <w:color w:val="70AD47" w:themeColor="accent6"/>
+              </w:rPr>
+            </w:pPr>
+            <w:r>
+              <w:rPr>
+                <w:color w:val="70AD47" w:themeColor="accent6"/>
+              </w:rPr>
+              <w:t>t-u</w:t>
+            </w:r>
+          </w:p>
+        </w:tc>
+        <w:tc>
+          <w:tcPr>
+            <w:tcW w:w="4675" w:type="dxa"/>
+          </w:tcPr>
+          <w:p>
+            <w:pPr>
+              <w:rPr>
+                <w:color w:val="70AD47" w:themeColor="accent6"/>
+              </w:rPr>
+            </w:pPr>
+            <w:bookmarkStart w:id="0" w:name="_GoBack"/>
+            <w:bookmarkEnd w:id="0"/>
+          </w:p>
+        </w:tc>
+      </w:tr>
+      <w:tr>
+        <w:tc>
+          <w:tcPr>
+            <w:tcW w:w="4675" w:type="dxa"/>
+          </w:tcPr>
+          <w:p>
+            <w:pPr>
+              <w:rPr>
+                <w:color w:val="70AD47" w:themeColor="accent6"/>
+              </w:rPr>
+            </w:pPr>
+            <w:r>
+              <w:rPr>
+                <w:color w:val="70AD47" w:themeColor="accent6"/>
+              </w:rPr>
+              <w:t>t-l</w:t>
+            </w:r>
+          </w:p>
+        </w:tc>
+        <w:tc>
+          <w:tcPr>
+            <w:tcW w:w="4675" w:type="dxa"/>
+          </w:tcPr>
+          <w:p>
+            <w:pPr>
+              <w:rPr>
+                <w:color w:val="70AD47" w:themeColor="accent6"/>
+              </w:rPr>
+            </w:pPr>
+          </w:p>
+        </w:tc>
+      </w:tr>
+      <w:tr>
+        <w:tc>
+          <w:tcPr>
+            <w:tcW w:w="4675" w:type="dxa"/>
+          </w:tcPr>
+          <w:p>
+            <w:pPr>
+              <w:rPr>
+                <w:color w:val="70AD47" w:themeColor="accent6"/>
+              </w:rPr>
+            </w:pPr>
+            <w:r>
+              <w:rPr>
+                <w:color w:val="70AD47" w:themeColor="accent6"/>
+              </w:rPr>
+              <w:t>t-c</w:t>
+            </w:r>
+          </w:p>
+        </w:tc>
+        <w:tc>
+          <w:tcPr>
+            <w:tcW w:w="4675" w:type="dxa"/>
+          </w:tcPr>
+          <w:p>
+            <w:pPr>
+              <w:rPr>
+                <w:color w:val="70AD47" w:themeColor="accent6"/>
+              </w:rPr>
+            </w:pPr>
+          </w:p>
+        </w:tc>
+      </w:tr>
+    </w:tbl>
+    <w:p/>
+    <w:p>
+      <w:pPr>
+        <w:jc w:val="center"/>
+        <w:rPr>
+          <w:b/>
+        </w:rPr>
+      </w:pPr>
+      <w:r>
+        <w:rPr>
+          <w:b/>
+        </w:rPr>
+        <w:t>Color OF Speed Css</w:t>
       </w:r>
     </w:p>
     <w:p>
@@ -450,6 +953,19 @@
         <w:t>You can set color by typing that color name like red. That will change the color of the text.</w:t>
       </w:r>
     </w:p>
+    <w:p>
+      <w:r>
+        <w:t xml:space="preserve">To add any element just do like this </w:t>
+      </w:r>
+      <w:r>
+        <w:rPr>
+          <w:color w:val="70AD47" w:themeColor="accent6"/>
+        </w:rPr>
+        <w:t>class=”green”</w:t>
+      </w:r>
+    </w:p>
+    <w:p/>
+    <w:p/>
     <w:p>
       <w:pPr>
         <w:shd w:val="clear" w:color="auto" w:fill="FFFFFF"/>
@@ -469,28 +985,8 @@
           <w:sz w:val="45"/>
           <w:szCs w:val="45"/>
         </w:rPr>
+        <w:lastRenderedPageBreak/>
         <w:t>Color Names Supported by All Browsers</w:t>
-      </w:r>
-    </w:p>
-    <w:p>
-      <w:pPr>
-        <w:shd w:val="clear" w:color="auto" w:fill="FFFFFF"/>
-        <w:spacing w:before="100" w:beforeAutospacing="1" w:after="100" w:afterAutospacing="1" w:line="240" w:lineRule="auto"/>
-        <w:rPr>
-          <w:rFonts w:ascii="Verdana" w:eastAsia="Times New Roman" w:hAnsi="Verdana" w:cs="Times New Roman"/>
-          <w:color w:val="000000"/>
-          <w:sz w:val="23"/>
-          <w:szCs w:val="23"/>
-        </w:rPr>
-      </w:pPr>
-      <w:r>
-        <w:rPr>
-          <w:rFonts w:ascii="Verdana" w:eastAsia="Times New Roman" w:hAnsi="Verdana" w:cs="Times New Roman"/>
-          <w:color w:val="000000"/>
-          <w:sz w:val="23"/>
-          <w:szCs w:val="23"/>
-        </w:rPr>
-        <w:t>All modern browsers support the following 140 color names (click on a color name, or a hex value, to view the color as the background-color along with different text colors):</w:t>
       </w:r>
     </w:p>
     <w:tbl>
@@ -517,6 +1013,9 @@
         <w:gridCol w:w="585"/>
       </w:tblGrid>
       <w:tr>
+        <w:trPr>
+          <w:trHeight w:val="144"/>
+        </w:trPr>
         <w:tc>
           <w:tcPr>
             <w:tcW w:w="1480" w:type="pct"/>
@@ -548,7 +1047,7 @@
                 <w:sz w:val="20"/>
                 <w:szCs w:val="24"/>
               </w:rPr>
-              <w:t>Color Name</w:t>
+              <w:t>color name</w:t>
             </w:r>
           </w:p>
         </w:tc>
@@ -575,8 +1074,6 @@
                 <w:szCs w:val="24"/>
               </w:rPr>
             </w:pPr>
-            <w:bookmarkStart w:id="0" w:name="_GoBack"/>
-            <w:bookmarkEnd w:id="0"/>
             <w:r>
               <w:rPr>
                 <w:rFonts w:ascii="Times New Roman" w:eastAsia="Times New Roman" w:hAnsi="Times New Roman" w:cs="Times New Roman"/>
@@ -661,6 +1158,9 @@
         </w:tc>
       </w:tr>
       <w:tr>
+        <w:trPr>
+          <w:trHeight w:val="144"/>
+        </w:trPr>
         <w:tc>
           <w:tcPr>
             <w:tcW w:w="1480" w:type="pct"/>
@@ -690,7 +1190,7 @@
                 <w:sz w:val="20"/>
                 <w:szCs w:val="24"/>
               </w:rPr>
-              <w:t>AliceBlue</w:t>
+              <w:t>aliceblue</w:t>
             </w:r>
             <w:proofErr w:type="spellEnd"/>
             <w:r>
@@ -800,6 +1300,9 @@
         </w:tc>
       </w:tr>
       <w:tr>
+        <w:trPr>
+          <w:trHeight w:val="144"/>
+        </w:trPr>
         <w:tc>
           <w:tcPr>
             <w:tcW w:w="1480" w:type="pct"/>
@@ -829,7 +1332,7 @@
                 <w:sz w:val="20"/>
                 <w:szCs w:val="24"/>
               </w:rPr>
-              <w:t>AntiqueWhite</w:t>
+              <w:t>antiquewhite</w:t>
             </w:r>
             <w:proofErr w:type="spellEnd"/>
             <w:r>
@@ -939,6 +1442,9 @@
         </w:tc>
       </w:tr>
       <w:tr>
+        <w:trPr>
+          <w:trHeight w:val="144"/>
+        </w:trPr>
         <w:tc>
           <w:tcPr>
             <w:tcW w:w="1480" w:type="pct"/>
@@ -967,8 +1473,7 @@
                 <w:sz w:val="20"/>
                 <w:szCs w:val="24"/>
               </w:rPr>
-              <w:lastRenderedPageBreak/>
-              <w:t>Aqua</w:t>
+              <w:t>aqua</w:t>
             </w:r>
             <w:r>
               <w:rPr>
@@ -1077,6 +1582,9 @@
         </w:tc>
       </w:tr>
       <w:tr>
+        <w:trPr>
+          <w:trHeight w:val="144"/>
+        </w:trPr>
         <w:tc>
           <w:tcPr>
             <w:tcW w:w="1480" w:type="pct"/>
@@ -1105,7 +1613,7 @@
                 <w:sz w:val="20"/>
                 <w:szCs w:val="24"/>
               </w:rPr>
-              <w:t>Aquamarine</w:t>
+              <w:t>aquamarine</w:t>
             </w:r>
             <w:r>
               <w:rPr>
@@ -1214,6 +1722,9 @@
         </w:tc>
       </w:tr>
       <w:tr>
+        <w:trPr>
+          <w:trHeight w:val="144"/>
+        </w:trPr>
         <w:tc>
           <w:tcPr>
             <w:tcW w:w="1480" w:type="pct"/>
@@ -1242,7 +1753,7 @@
                 <w:sz w:val="20"/>
                 <w:szCs w:val="24"/>
               </w:rPr>
-              <w:t>Azure</w:t>
+              <w:t>azure</w:t>
             </w:r>
             <w:r>
               <w:rPr>
@@ -1351,6 +1862,9 @@
         </w:tc>
       </w:tr>
       <w:tr>
+        <w:trPr>
+          <w:trHeight w:val="144"/>
+        </w:trPr>
         <w:tc>
           <w:tcPr>
             <w:tcW w:w="1480" w:type="pct"/>
@@ -1379,7 +1893,7 @@
                 <w:sz w:val="20"/>
                 <w:szCs w:val="24"/>
               </w:rPr>
-              <w:t>Beige</w:t>
+              <w:t>beige</w:t>
             </w:r>
             <w:r>
               <w:rPr>
@@ -1488,6 +2002,9 @@
         </w:tc>
       </w:tr>
       <w:tr>
+        <w:trPr>
+          <w:trHeight w:val="144"/>
+        </w:trPr>
         <w:tc>
           <w:tcPr>
             <w:tcW w:w="1480" w:type="pct"/>
@@ -1516,7 +2033,7 @@
                 <w:sz w:val="20"/>
                 <w:szCs w:val="24"/>
               </w:rPr>
-              <w:t>Bisque</w:t>
+              <w:t>bisque</w:t>
             </w:r>
             <w:r>
               <w:rPr>
@@ -1625,6 +2142,9 @@
         </w:tc>
       </w:tr>
       <w:tr>
+        <w:trPr>
+          <w:trHeight w:val="144"/>
+        </w:trPr>
         <w:tc>
           <w:tcPr>
             <w:tcW w:w="1480" w:type="pct"/>
@@ -1653,7 +2173,7 @@
                 <w:sz w:val="20"/>
                 <w:szCs w:val="24"/>
               </w:rPr>
-              <w:t>Black</w:t>
+              <w:t>black</w:t>
             </w:r>
             <w:r>
               <w:rPr>
@@ -1762,6 +2282,9 @@
         </w:tc>
       </w:tr>
       <w:tr>
+        <w:trPr>
+          <w:trHeight w:val="144"/>
+        </w:trPr>
         <w:tc>
           <w:tcPr>
             <w:tcW w:w="1480" w:type="pct"/>
@@ -1791,7 +2314,7 @@
                 <w:sz w:val="20"/>
                 <w:szCs w:val="24"/>
               </w:rPr>
-              <w:t>BlanchedAlmond</w:t>
+              <w:t>blanchedalmond</w:t>
             </w:r>
             <w:proofErr w:type="spellEnd"/>
             <w:r>
@@ -1901,6 +2424,9 @@
         </w:tc>
       </w:tr>
       <w:tr>
+        <w:trPr>
+          <w:trHeight w:val="144"/>
+        </w:trPr>
         <w:tc>
           <w:tcPr>
             <w:tcW w:w="1480" w:type="pct"/>
@@ -1929,7 +2455,7 @@
                 <w:sz w:val="20"/>
                 <w:szCs w:val="24"/>
               </w:rPr>
-              <w:t>Blue</w:t>
+              <w:t>blue</w:t>
             </w:r>
             <w:r>
               <w:rPr>
@@ -2038,6 +2564,9 @@
         </w:tc>
       </w:tr>
       <w:tr>
+        <w:trPr>
+          <w:trHeight w:val="144"/>
+        </w:trPr>
         <w:tc>
           <w:tcPr>
             <w:tcW w:w="1480" w:type="pct"/>
@@ -2067,7 +2596,7 @@
                 <w:sz w:val="20"/>
                 <w:szCs w:val="24"/>
               </w:rPr>
-              <w:t>BlueViolet</w:t>
+              <w:t>blueviolet</w:t>
             </w:r>
             <w:proofErr w:type="spellEnd"/>
             <w:r>
@@ -2177,6 +2706,9 @@
         </w:tc>
       </w:tr>
       <w:tr>
+        <w:trPr>
+          <w:trHeight w:val="144"/>
+        </w:trPr>
         <w:tc>
           <w:tcPr>
             <w:tcW w:w="1480" w:type="pct"/>
@@ -2205,7 +2737,7 @@
                 <w:sz w:val="20"/>
                 <w:szCs w:val="24"/>
               </w:rPr>
-              <w:t>Brown</w:t>
+              <w:t>brown</w:t>
             </w:r>
             <w:r>
               <w:rPr>
@@ -2314,6 +2846,9 @@
         </w:tc>
       </w:tr>
       <w:tr>
+        <w:trPr>
+          <w:trHeight w:val="144"/>
+        </w:trPr>
         <w:tc>
           <w:tcPr>
             <w:tcW w:w="1480" w:type="pct"/>
@@ -2343,7 +2878,7 @@
                 <w:sz w:val="20"/>
                 <w:szCs w:val="24"/>
               </w:rPr>
-              <w:t>BurlyWood</w:t>
+              <w:t>burlywood</w:t>
             </w:r>
             <w:proofErr w:type="spellEnd"/>
             <w:r>
@@ -2453,6 +2988,9 @@
         </w:tc>
       </w:tr>
       <w:tr>
+        <w:trPr>
+          <w:trHeight w:val="144"/>
+        </w:trPr>
         <w:tc>
           <w:tcPr>
             <w:tcW w:w="1480" w:type="pct"/>
@@ -2482,7 +3020,7 @@
                 <w:sz w:val="20"/>
                 <w:szCs w:val="24"/>
               </w:rPr>
-              <w:t>CadetBlue</w:t>
+              <w:t>cadetblue</w:t>
             </w:r>
             <w:proofErr w:type="spellEnd"/>
             <w:r>
@@ -2592,6 +3130,9 @@
         </w:tc>
       </w:tr>
       <w:tr>
+        <w:trPr>
+          <w:trHeight w:val="144"/>
+        </w:trPr>
         <w:tc>
           <w:tcPr>
             <w:tcW w:w="1480" w:type="pct"/>
@@ -2620,7 +3161,7 @@
                 <w:sz w:val="20"/>
                 <w:szCs w:val="24"/>
               </w:rPr>
-              <w:t>Chartreuse</w:t>
+              <w:t>chartreuse</w:t>
             </w:r>
             <w:r>
               <w:rPr>
@@ -2729,6 +3270,9 @@
         </w:tc>
       </w:tr>
       <w:tr>
+        <w:trPr>
+          <w:trHeight w:val="144"/>
+        </w:trPr>
         <w:tc>
           <w:tcPr>
             <w:tcW w:w="1480" w:type="pct"/>
@@ -2757,7 +3301,7 @@
                 <w:sz w:val="20"/>
                 <w:szCs w:val="24"/>
               </w:rPr>
-              <w:t>Chocolate</w:t>
+              <w:t>chocolate</w:t>
             </w:r>
             <w:r>
               <w:rPr>
@@ -2866,6 +3410,9 @@
         </w:tc>
       </w:tr>
       <w:tr>
+        <w:trPr>
+          <w:trHeight w:val="144"/>
+        </w:trPr>
         <w:tc>
           <w:tcPr>
             <w:tcW w:w="1480" w:type="pct"/>
@@ -2894,7 +3441,7 @@
                 <w:sz w:val="20"/>
                 <w:szCs w:val="24"/>
               </w:rPr>
-              <w:t>Coral</w:t>
+              <w:t>coral</w:t>
             </w:r>
             <w:r>
               <w:rPr>
@@ -3003,6 +3550,9 @@
         </w:tc>
       </w:tr>
       <w:tr>
+        <w:trPr>
+          <w:trHeight w:val="144"/>
+        </w:trPr>
         <w:tc>
           <w:tcPr>
             <w:tcW w:w="1480" w:type="pct"/>
@@ -3032,7 +3582,7 @@
                 <w:sz w:val="20"/>
                 <w:szCs w:val="24"/>
               </w:rPr>
-              <w:t>CornflowerBlue</w:t>
+              <w:t>cornflowerblue</w:t>
             </w:r>
             <w:proofErr w:type="spellEnd"/>
             <w:r>
@@ -3142,6 +3692,9 @@
         </w:tc>
       </w:tr>
       <w:tr>
+        <w:trPr>
+          <w:trHeight w:val="144"/>
+        </w:trPr>
         <w:tc>
           <w:tcPr>
             <w:tcW w:w="1480" w:type="pct"/>
@@ -3171,7 +3724,7 @@
                 <w:sz w:val="20"/>
                 <w:szCs w:val="24"/>
               </w:rPr>
-              <w:t>Cornsilk</w:t>
+              <w:t>cornsilk</w:t>
             </w:r>
             <w:proofErr w:type="spellEnd"/>
             <w:r>
@@ -3281,6 +3834,9 @@
         </w:tc>
       </w:tr>
       <w:tr>
+        <w:trPr>
+          <w:trHeight w:val="144"/>
+        </w:trPr>
         <w:tc>
           <w:tcPr>
             <w:tcW w:w="1480" w:type="pct"/>
@@ -3309,7 +3865,7 @@
                 <w:sz w:val="20"/>
                 <w:szCs w:val="24"/>
               </w:rPr>
-              <w:t>Crimson</w:t>
+              <w:t>crimson</w:t>
             </w:r>
             <w:r>
               <w:rPr>
@@ -3418,6 +3974,9 @@
         </w:tc>
       </w:tr>
       <w:tr>
+        <w:trPr>
+          <w:trHeight w:val="144"/>
+        </w:trPr>
         <w:tc>
           <w:tcPr>
             <w:tcW w:w="1480" w:type="pct"/>
@@ -3446,7 +4005,7 @@
                 <w:sz w:val="20"/>
                 <w:szCs w:val="24"/>
               </w:rPr>
-              <w:t>Cyan</w:t>
+              <w:t>cyan</w:t>
             </w:r>
             <w:r>
               <w:rPr>
@@ -3555,6 +4114,9 @@
         </w:tc>
       </w:tr>
       <w:tr>
+        <w:trPr>
+          <w:trHeight w:val="144"/>
+        </w:trPr>
         <w:tc>
           <w:tcPr>
             <w:tcW w:w="1480" w:type="pct"/>
@@ -3584,7 +4146,7 @@
                 <w:sz w:val="20"/>
                 <w:szCs w:val="24"/>
               </w:rPr>
-              <w:t>DarkBlue</w:t>
+              <w:t>darkblue</w:t>
             </w:r>
             <w:proofErr w:type="spellEnd"/>
             <w:r>
@@ -3694,6 +4256,9 @@
         </w:tc>
       </w:tr>
       <w:tr>
+        <w:trPr>
+          <w:trHeight w:val="144"/>
+        </w:trPr>
         <w:tc>
           <w:tcPr>
             <w:tcW w:w="1480" w:type="pct"/>
@@ -3723,7 +4288,7 @@
                 <w:sz w:val="20"/>
                 <w:szCs w:val="24"/>
               </w:rPr>
-              <w:t>DarkCyan</w:t>
+              <w:t>darkcyan</w:t>
             </w:r>
             <w:proofErr w:type="spellEnd"/>
             <w:r>
@@ -3833,6 +4398,9 @@
         </w:tc>
       </w:tr>
       <w:tr>
+        <w:trPr>
+          <w:trHeight w:val="144"/>
+        </w:trPr>
         <w:tc>
           <w:tcPr>
             <w:tcW w:w="1480" w:type="pct"/>
@@ -3862,7 +4430,7 @@
                 <w:sz w:val="20"/>
                 <w:szCs w:val="24"/>
               </w:rPr>
-              <w:t>DarkGoldenRod</w:t>
+              <w:t>darkgoldenrod</w:t>
             </w:r>
             <w:proofErr w:type="spellEnd"/>
             <w:r>
@@ -3972,6 +4540,9 @@
         </w:tc>
       </w:tr>
       <w:tr>
+        <w:trPr>
+          <w:trHeight w:val="144"/>
+        </w:trPr>
         <w:tc>
           <w:tcPr>
             <w:tcW w:w="1480" w:type="pct"/>
@@ -4001,7 +4572,7 @@
                 <w:sz w:val="20"/>
                 <w:szCs w:val="24"/>
               </w:rPr>
-              <w:t>DarkGray</w:t>
+              <w:t>darkgray</w:t>
             </w:r>
             <w:proofErr w:type="spellEnd"/>
             <w:r>
@@ -4111,6 +4682,9 @@
         </w:tc>
       </w:tr>
       <w:tr>
+        <w:trPr>
+          <w:trHeight w:val="144"/>
+        </w:trPr>
         <w:tc>
           <w:tcPr>
             <w:tcW w:w="1480" w:type="pct"/>
@@ -4140,7 +4714,7 @@
                 <w:sz w:val="20"/>
                 <w:szCs w:val="24"/>
               </w:rPr>
-              <w:t>DarkGrey</w:t>
+              <w:t>darkgrey</w:t>
             </w:r>
             <w:proofErr w:type="spellEnd"/>
             <w:r>
@@ -4250,6 +4824,9 @@
         </w:tc>
       </w:tr>
       <w:tr>
+        <w:trPr>
+          <w:trHeight w:val="144"/>
+        </w:trPr>
         <w:tc>
           <w:tcPr>
             <w:tcW w:w="1480" w:type="pct"/>
@@ -4279,7 +4856,7 @@
                 <w:sz w:val="20"/>
                 <w:szCs w:val="24"/>
               </w:rPr>
-              <w:t>DarkGreen</w:t>
+              <w:t>darkgreen</w:t>
             </w:r>
             <w:proofErr w:type="spellEnd"/>
             <w:r>
@@ -4389,6 +4966,9 @@
         </w:tc>
       </w:tr>
       <w:tr>
+        <w:trPr>
+          <w:trHeight w:val="144"/>
+        </w:trPr>
         <w:tc>
           <w:tcPr>
             <w:tcW w:w="1480" w:type="pct"/>
@@ -4418,7 +4998,7 @@
                 <w:sz w:val="20"/>
                 <w:szCs w:val="24"/>
               </w:rPr>
-              <w:t>DarkKhaki</w:t>
+              <w:t>darkkhaki</w:t>
             </w:r>
             <w:proofErr w:type="spellEnd"/>
             <w:r>
@@ -4528,6 +5108,9 @@
         </w:tc>
       </w:tr>
       <w:tr>
+        <w:trPr>
+          <w:trHeight w:val="144"/>
+        </w:trPr>
         <w:tc>
           <w:tcPr>
             <w:tcW w:w="1480" w:type="pct"/>
@@ -4557,7 +5140,7 @@
                 <w:sz w:val="20"/>
                 <w:szCs w:val="24"/>
               </w:rPr>
-              <w:t>DarkMagenta</w:t>
+              <w:t>darkmagenta</w:t>
             </w:r>
             <w:proofErr w:type="spellEnd"/>
             <w:r>
@@ -4667,6 +5250,9 @@
         </w:tc>
       </w:tr>
       <w:tr>
+        <w:trPr>
+          <w:trHeight w:val="144"/>
+        </w:trPr>
         <w:tc>
           <w:tcPr>
             <w:tcW w:w="1480" w:type="pct"/>
@@ -4696,7 +5282,7 @@
                 <w:sz w:val="20"/>
                 <w:szCs w:val="24"/>
               </w:rPr>
-              <w:t>DarkOliveGreen</w:t>
+              <w:t>darkolivegreen</w:t>
             </w:r>
             <w:proofErr w:type="spellEnd"/>
             <w:r>
@@ -4806,6 +5392,9 @@
         </w:tc>
       </w:tr>
       <w:tr>
+        <w:trPr>
+          <w:trHeight w:val="144"/>
+        </w:trPr>
         <w:tc>
           <w:tcPr>
             <w:tcW w:w="1480" w:type="pct"/>
@@ -4835,7 +5424,7 @@
                 <w:sz w:val="20"/>
                 <w:szCs w:val="24"/>
               </w:rPr>
-              <w:t>DarkOrange</w:t>
+              <w:t>darkorange</w:t>
             </w:r>
             <w:proofErr w:type="spellEnd"/>
             <w:r>
@@ -4945,6 +5534,9 @@
         </w:tc>
       </w:tr>
       <w:tr>
+        <w:trPr>
+          <w:trHeight w:val="144"/>
+        </w:trPr>
         <w:tc>
           <w:tcPr>
             <w:tcW w:w="1480" w:type="pct"/>
@@ -4974,7 +5566,7 @@
                 <w:sz w:val="20"/>
                 <w:szCs w:val="24"/>
               </w:rPr>
-              <w:t>DarkOrchid</w:t>
+              <w:t>darkorchid</w:t>
             </w:r>
             <w:proofErr w:type="spellEnd"/>
             <w:r>
@@ -5084,6 +5676,9 @@
         </w:tc>
       </w:tr>
       <w:tr>
+        <w:trPr>
+          <w:trHeight w:val="144"/>
+        </w:trPr>
         <w:tc>
           <w:tcPr>
             <w:tcW w:w="1480" w:type="pct"/>
@@ -5113,7 +5708,7 @@
                 <w:sz w:val="20"/>
                 <w:szCs w:val="24"/>
               </w:rPr>
-              <w:t>DarkRed</w:t>
+              <w:t>darkred</w:t>
             </w:r>
             <w:proofErr w:type="spellEnd"/>
             <w:r>
@@ -5223,6 +5818,9 @@
         </w:tc>
       </w:tr>
       <w:tr>
+        <w:trPr>
+          <w:trHeight w:val="144"/>
+        </w:trPr>
         <w:tc>
           <w:tcPr>
             <w:tcW w:w="1480" w:type="pct"/>
@@ -5252,7 +5850,7 @@
                 <w:sz w:val="20"/>
                 <w:szCs w:val="24"/>
               </w:rPr>
-              <w:t>DarkSalmon</w:t>
+              <w:t>darksalmon</w:t>
             </w:r>
             <w:proofErr w:type="spellEnd"/>
             <w:r>
@@ -5362,6 +5960,9 @@
         </w:tc>
       </w:tr>
       <w:tr>
+        <w:trPr>
+          <w:trHeight w:val="144"/>
+        </w:trPr>
         <w:tc>
           <w:tcPr>
             <w:tcW w:w="1480" w:type="pct"/>
@@ -5391,7 +5992,7 @@
                 <w:sz w:val="20"/>
                 <w:szCs w:val="24"/>
               </w:rPr>
-              <w:t>DarkSeaGreen</w:t>
+              <w:t>darkseagreen</w:t>
             </w:r>
             <w:proofErr w:type="spellEnd"/>
             <w:r>
@@ -5501,6 +6102,9 @@
         </w:tc>
       </w:tr>
       <w:tr>
+        <w:trPr>
+          <w:trHeight w:val="144"/>
+        </w:trPr>
         <w:tc>
           <w:tcPr>
             <w:tcW w:w="1480" w:type="pct"/>
@@ -5530,7 +6134,7 @@
                 <w:sz w:val="20"/>
                 <w:szCs w:val="24"/>
               </w:rPr>
-              <w:t>DarkSlateBlue</w:t>
+              <w:t>darkslateblue</w:t>
             </w:r>
             <w:proofErr w:type="spellEnd"/>
             <w:r>
@@ -5640,6 +6244,9 @@
         </w:tc>
       </w:tr>
       <w:tr>
+        <w:trPr>
+          <w:trHeight w:val="144"/>
+        </w:trPr>
         <w:tc>
           <w:tcPr>
             <w:tcW w:w="1480" w:type="pct"/>
@@ -5669,7 +6276,7 @@
                 <w:sz w:val="20"/>
                 <w:szCs w:val="24"/>
               </w:rPr>
-              <w:t>DarkSlateGray</w:t>
+              <w:t>darkslategray</w:t>
             </w:r>
             <w:proofErr w:type="spellEnd"/>
             <w:r>
@@ -5779,6 +6386,9 @@
         </w:tc>
       </w:tr>
       <w:tr>
+        <w:trPr>
+          <w:trHeight w:val="144"/>
+        </w:trPr>
         <w:tc>
           <w:tcPr>
             <w:tcW w:w="1480" w:type="pct"/>
@@ -5808,7 +6418,7 @@
                 <w:sz w:val="20"/>
                 <w:szCs w:val="24"/>
               </w:rPr>
-              <w:t>DarkSlateGrey</w:t>
+              <w:t>darkslategrey</w:t>
             </w:r>
             <w:proofErr w:type="spellEnd"/>
             <w:r>
@@ -5918,6 +6528,9 @@
         </w:tc>
       </w:tr>
       <w:tr>
+        <w:trPr>
+          <w:trHeight w:val="144"/>
+        </w:trPr>
         <w:tc>
           <w:tcPr>
             <w:tcW w:w="1480" w:type="pct"/>
@@ -5947,7 +6560,7 @@
                 <w:sz w:val="20"/>
                 <w:szCs w:val="24"/>
               </w:rPr>
-              <w:t>DarkTurquoise</w:t>
+              <w:t>darkturquoise</w:t>
             </w:r>
             <w:proofErr w:type="spellEnd"/>
             <w:r>
@@ -6057,6 +6670,9 @@
         </w:tc>
       </w:tr>
       <w:tr>
+        <w:trPr>
+          <w:trHeight w:val="144"/>
+        </w:trPr>
         <w:tc>
           <w:tcPr>
             <w:tcW w:w="1480" w:type="pct"/>
@@ -6086,7 +6702,7 @@
                 <w:sz w:val="20"/>
                 <w:szCs w:val="24"/>
               </w:rPr>
-              <w:t>DarkViolet</w:t>
+              <w:t>darkviolet</w:t>
             </w:r>
             <w:proofErr w:type="spellEnd"/>
             <w:r>
@@ -6196,6 +6812,9 @@
         </w:tc>
       </w:tr>
       <w:tr>
+        <w:trPr>
+          <w:trHeight w:val="144"/>
+        </w:trPr>
         <w:tc>
           <w:tcPr>
             <w:tcW w:w="1480" w:type="pct"/>
@@ -6225,7 +6844,7 @@
                 <w:sz w:val="20"/>
                 <w:szCs w:val="24"/>
               </w:rPr>
-              <w:t>DeepPink</w:t>
+              <w:t>deeppink</w:t>
             </w:r>
             <w:proofErr w:type="spellEnd"/>
             <w:r>
@@ -6335,6 +6954,9 @@
         </w:tc>
       </w:tr>
       <w:tr>
+        <w:trPr>
+          <w:trHeight w:val="144"/>
+        </w:trPr>
         <w:tc>
           <w:tcPr>
             <w:tcW w:w="1480" w:type="pct"/>
@@ -6364,7 +6986,7 @@
                 <w:sz w:val="20"/>
                 <w:szCs w:val="24"/>
               </w:rPr>
-              <w:t>DeepSkyBlue</w:t>
+              <w:t>deepskyblue</w:t>
             </w:r>
             <w:proofErr w:type="spellEnd"/>
             <w:r>
@@ -6474,6 +7096,9 @@
         </w:tc>
       </w:tr>
       <w:tr>
+        <w:trPr>
+          <w:trHeight w:val="144"/>
+        </w:trPr>
         <w:tc>
           <w:tcPr>
             <w:tcW w:w="1480" w:type="pct"/>
@@ -6503,7 +7128,7 @@
                 <w:sz w:val="20"/>
                 <w:szCs w:val="24"/>
               </w:rPr>
-              <w:t>DimGray</w:t>
+              <w:t>dimgray</w:t>
             </w:r>
             <w:proofErr w:type="spellEnd"/>
             <w:r>
@@ -6613,6 +7238,9 @@
         </w:tc>
       </w:tr>
       <w:tr>
+        <w:trPr>
+          <w:trHeight w:val="144"/>
+        </w:trPr>
         <w:tc>
           <w:tcPr>
             <w:tcW w:w="1480" w:type="pct"/>
@@ -6642,7 +7270,7 @@
                 <w:sz w:val="20"/>
                 <w:szCs w:val="24"/>
               </w:rPr>
-              <w:t>DimGrey</w:t>
+              <w:t>dimgrey</w:t>
             </w:r>
             <w:proofErr w:type="spellEnd"/>
             <w:r>
@@ -6752,6 +7380,9 @@
         </w:tc>
       </w:tr>
       <w:tr>
+        <w:trPr>
+          <w:trHeight w:val="144"/>
+        </w:trPr>
         <w:tc>
           <w:tcPr>
             <w:tcW w:w="1480" w:type="pct"/>
@@ -6781,7 +7412,7 @@
                 <w:sz w:val="20"/>
                 <w:szCs w:val="24"/>
               </w:rPr>
-              <w:t>DodgerBlue</w:t>
+              <w:t>dodgerblue</w:t>
             </w:r>
             <w:proofErr w:type="spellEnd"/>
             <w:r>
@@ -6891,6 +7522,9 @@
         </w:tc>
       </w:tr>
       <w:tr>
+        <w:trPr>
+          <w:trHeight w:val="144"/>
+        </w:trPr>
         <w:tc>
           <w:tcPr>
             <w:tcW w:w="1480" w:type="pct"/>
@@ -6912,17 +7546,15 @@
                 <w:szCs w:val="24"/>
               </w:rPr>
             </w:pPr>
-            <w:proofErr w:type="spellStart"/>
-            <w:r>
-              <w:rPr>
-                <w:rFonts w:ascii="Times New Roman" w:eastAsia="Times New Roman" w:hAnsi="Times New Roman" w:cs="Times New Roman"/>
-                <w:color w:val="0000FF"/>
-                <w:sz w:val="20"/>
-                <w:szCs w:val="24"/>
-              </w:rPr>
-              <w:t>FireBrick</w:t>
-            </w:r>
-            <w:proofErr w:type="spellEnd"/>
+            <w:r>
+              <w:rPr>
+                <w:rFonts w:ascii="Times New Roman" w:eastAsia="Times New Roman" w:hAnsi="Times New Roman" w:cs="Times New Roman"/>
+                <w:color w:val="0000FF"/>
+                <w:sz w:val="20"/>
+                <w:szCs w:val="24"/>
+              </w:rPr>
+              <w:t>firebrick</w:t>
+            </w:r>
             <w:r>
               <w:rPr>
                 <w:rFonts w:ascii="Times New Roman" w:eastAsia="Times New Roman" w:hAnsi="Times New Roman" w:cs="Times New Roman"/>
@@ -7030,6 +7662,9 @@
         </w:tc>
       </w:tr>
       <w:tr>
+        <w:trPr>
+          <w:trHeight w:val="144"/>
+        </w:trPr>
         <w:tc>
           <w:tcPr>
             <w:tcW w:w="1480" w:type="pct"/>
@@ -7059,7 +7694,7 @@
                 <w:sz w:val="20"/>
                 <w:szCs w:val="24"/>
               </w:rPr>
-              <w:t>FloralWhite</w:t>
+              <w:t>floralwhite</w:t>
             </w:r>
             <w:proofErr w:type="spellEnd"/>
             <w:r>
@@ -7169,6 +7804,9 @@
         </w:tc>
       </w:tr>
       <w:tr>
+        <w:trPr>
+          <w:trHeight w:val="144"/>
+        </w:trPr>
         <w:tc>
           <w:tcPr>
             <w:tcW w:w="1480" w:type="pct"/>
@@ -7198,7 +7836,7 @@
                 <w:sz w:val="20"/>
                 <w:szCs w:val="24"/>
               </w:rPr>
-              <w:t>ForestGreen</w:t>
+              <w:t>forestgreen</w:t>
             </w:r>
             <w:proofErr w:type="spellEnd"/>
             <w:r>
@@ -7308,6 +7946,9 @@
         </w:tc>
       </w:tr>
       <w:tr>
+        <w:trPr>
+          <w:trHeight w:val="144"/>
+        </w:trPr>
         <w:tc>
           <w:tcPr>
             <w:tcW w:w="1480" w:type="pct"/>
@@ -7336,7 +7977,7 @@
                 <w:sz w:val="20"/>
                 <w:szCs w:val="24"/>
               </w:rPr>
-              <w:t>Fuchsia</w:t>
+              <w:t>fuchsia</w:t>
             </w:r>
             <w:r>
               <w:rPr>
@@ -7445,6 +8086,9 @@
         </w:tc>
       </w:tr>
       <w:tr>
+        <w:trPr>
+          <w:trHeight w:val="144"/>
+        </w:trPr>
         <w:tc>
           <w:tcPr>
             <w:tcW w:w="1480" w:type="pct"/>
@@ -7474,7 +8118,7 @@
                 <w:sz w:val="20"/>
                 <w:szCs w:val="24"/>
               </w:rPr>
-              <w:t>Gainsboro</w:t>
+              <w:t>gainsboro</w:t>
             </w:r>
             <w:proofErr w:type="spellEnd"/>
             <w:r>
@@ -7584,6 +8228,9 @@
         </w:tc>
       </w:tr>
       <w:tr>
+        <w:trPr>
+          <w:trHeight w:val="144"/>
+        </w:trPr>
         <w:tc>
           <w:tcPr>
             <w:tcW w:w="1480" w:type="pct"/>
@@ -7613,7 +8260,7 @@
                 <w:sz w:val="20"/>
                 <w:szCs w:val="24"/>
               </w:rPr>
-              <w:t>GhostWhite</w:t>
+              <w:t>ghostwhite</w:t>
             </w:r>
             <w:proofErr w:type="spellEnd"/>
             <w:r>
@@ -7723,6 +8370,9 @@
         </w:tc>
       </w:tr>
       <w:tr>
+        <w:trPr>
+          <w:trHeight w:val="144"/>
+        </w:trPr>
         <w:tc>
           <w:tcPr>
             <w:tcW w:w="1480" w:type="pct"/>
@@ -7751,7 +8401,7 @@
                 <w:sz w:val="20"/>
                 <w:szCs w:val="24"/>
               </w:rPr>
-              <w:t>Gold</w:t>
+              <w:t>gold</w:t>
             </w:r>
             <w:r>
               <w:rPr>
@@ -7860,6 +8510,9 @@
         </w:tc>
       </w:tr>
       <w:tr>
+        <w:trPr>
+          <w:trHeight w:val="144"/>
+        </w:trPr>
         <w:tc>
           <w:tcPr>
             <w:tcW w:w="1480" w:type="pct"/>
@@ -7881,17 +8534,15 @@
                 <w:szCs w:val="24"/>
               </w:rPr>
             </w:pPr>
-            <w:proofErr w:type="spellStart"/>
-            <w:r>
-              <w:rPr>
-                <w:rFonts w:ascii="Times New Roman" w:eastAsia="Times New Roman" w:hAnsi="Times New Roman" w:cs="Times New Roman"/>
-                <w:color w:val="0000FF"/>
-                <w:sz w:val="20"/>
-                <w:szCs w:val="24"/>
-              </w:rPr>
-              <w:t>GoldenRod</w:t>
-            </w:r>
-            <w:proofErr w:type="spellEnd"/>
+            <w:r>
+              <w:rPr>
+                <w:rFonts w:ascii="Times New Roman" w:eastAsia="Times New Roman" w:hAnsi="Times New Roman" w:cs="Times New Roman"/>
+                <w:color w:val="0000FF"/>
+                <w:sz w:val="20"/>
+                <w:szCs w:val="24"/>
+              </w:rPr>
+              <w:t>goldenrod</w:t>
+            </w:r>
             <w:r>
               <w:rPr>
                 <w:rFonts w:ascii="Times New Roman" w:eastAsia="Times New Roman" w:hAnsi="Times New Roman" w:cs="Times New Roman"/>
@@ -7999,6 +8650,9 @@
         </w:tc>
       </w:tr>
       <w:tr>
+        <w:trPr>
+          <w:trHeight w:val="144"/>
+        </w:trPr>
         <w:tc>
           <w:tcPr>
             <w:tcW w:w="1480" w:type="pct"/>
@@ -8027,7 +8681,7 @@
                 <w:sz w:val="20"/>
                 <w:szCs w:val="24"/>
               </w:rPr>
-              <w:t>Gray</w:t>
+              <w:t>gray</w:t>
             </w:r>
             <w:r>
               <w:rPr>
@@ -8136,6 +8790,9 @@
         </w:tc>
       </w:tr>
       <w:tr>
+        <w:trPr>
+          <w:trHeight w:val="144"/>
+        </w:trPr>
         <w:tc>
           <w:tcPr>
             <w:tcW w:w="1480" w:type="pct"/>
@@ -8164,7 +8821,7 @@
                 <w:sz w:val="20"/>
                 <w:szCs w:val="24"/>
               </w:rPr>
-              <w:t>Grey</w:t>
+              <w:t>grey</w:t>
             </w:r>
             <w:r>
               <w:rPr>
@@ -8273,6 +8930,9 @@
         </w:tc>
       </w:tr>
       <w:tr>
+        <w:trPr>
+          <w:trHeight w:val="144"/>
+        </w:trPr>
         <w:tc>
           <w:tcPr>
             <w:tcW w:w="1480" w:type="pct"/>
@@ -8301,7 +8961,7 @@
                 <w:sz w:val="20"/>
                 <w:szCs w:val="24"/>
               </w:rPr>
-              <w:t>Green</w:t>
+              <w:t>green</w:t>
             </w:r>
             <w:r>
               <w:rPr>
@@ -8410,6 +9070,9 @@
         </w:tc>
       </w:tr>
       <w:tr>
+        <w:trPr>
+          <w:trHeight w:val="144"/>
+        </w:trPr>
         <w:tc>
           <w:tcPr>
             <w:tcW w:w="1480" w:type="pct"/>
@@ -8439,7 +9102,7 @@
                 <w:sz w:val="20"/>
                 <w:szCs w:val="24"/>
               </w:rPr>
-              <w:t>GreenYellow</w:t>
+              <w:t>greenyellow</w:t>
             </w:r>
             <w:proofErr w:type="spellEnd"/>
             <w:r>
@@ -8549,6 +9212,9 @@
         </w:tc>
       </w:tr>
       <w:tr>
+        <w:trPr>
+          <w:trHeight w:val="144"/>
+        </w:trPr>
         <w:tc>
           <w:tcPr>
             <w:tcW w:w="1480" w:type="pct"/>
@@ -8570,17 +9236,15 @@
                 <w:szCs w:val="24"/>
               </w:rPr>
             </w:pPr>
-            <w:proofErr w:type="spellStart"/>
-            <w:r>
-              <w:rPr>
-                <w:rFonts w:ascii="Times New Roman" w:eastAsia="Times New Roman" w:hAnsi="Times New Roman" w:cs="Times New Roman"/>
-                <w:color w:val="0000FF"/>
-                <w:sz w:val="20"/>
-                <w:szCs w:val="24"/>
-              </w:rPr>
-              <w:t>HoneyDew</w:t>
-            </w:r>
-            <w:proofErr w:type="spellEnd"/>
+            <w:r>
+              <w:rPr>
+                <w:rFonts w:ascii="Times New Roman" w:eastAsia="Times New Roman" w:hAnsi="Times New Roman" w:cs="Times New Roman"/>
+                <w:color w:val="0000FF"/>
+                <w:sz w:val="20"/>
+                <w:szCs w:val="24"/>
+              </w:rPr>
+              <w:t>honeydew</w:t>
+            </w:r>
             <w:r>
               <w:rPr>
                 <w:rFonts w:ascii="Times New Roman" w:eastAsia="Times New Roman" w:hAnsi="Times New Roman" w:cs="Times New Roman"/>
@@ -8688,6 +9352,9 @@
         </w:tc>
       </w:tr>
       <w:tr>
+        <w:trPr>
+          <w:trHeight w:val="144"/>
+        </w:trPr>
         <w:tc>
           <w:tcPr>
             <w:tcW w:w="1480" w:type="pct"/>
@@ -8717,7 +9384,7 @@
                 <w:sz w:val="20"/>
                 <w:szCs w:val="24"/>
               </w:rPr>
-              <w:t>HotPink</w:t>
+              <w:t>hotpink</w:t>
             </w:r>
             <w:proofErr w:type="spellEnd"/>
             <w:r>
@@ -8827,6 +9494,9 @@
         </w:tc>
       </w:tr>
       <w:tr>
+        <w:trPr>
+          <w:trHeight w:val="144"/>
+        </w:trPr>
         <w:tc>
           <w:tcPr>
             <w:tcW w:w="1480" w:type="pct"/>
@@ -8856,7 +9526,7 @@
                 <w:sz w:val="20"/>
                 <w:szCs w:val="24"/>
               </w:rPr>
-              <w:t>IndianRed</w:t>
+              <w:t>indianred</w:t>
             </w:r>
             <w:proofErr w:type="spellEnd"/>
             <w:r>
@@ -8975,6 +9645,9 @@
         </w:tc>
       </w:tr>
       <w:tr>
+        <w:trPr>
+          <w:trHeight w:val="144"/>
+        </w:trPr>
         <w:tc>
           <w:tcPr>
             <w:tcW w:w="1480" w:type="pct"/>
@@ -9003,7 +9676,7 @@
                 <w:sz w:val="20"/>
                 <w:szCs w:val="24"/>
               </w:rPr>
-              <w:t>Indigo </w:t>
+              <w:t>indigo </w:t>
             </w:r>
             <w:r>
               <w:rPr>
@@ -9112,6 +9785,9 @@
         </w:tc>
       </w:tr>
       <w:tr>
+        <w:trPr>
+          <w:trHeight w:val="144"/>
+        </w:trPr>
         <w:tc>
           <w:tcPr>
             <w:tcW w:w="1480" w:type="pct"/>
@@ -9140,7 +9816,7 @@
                 <w:sz w:val="20"/>
                 <w:szCs w:val="24"/>
               </w:rPr>
-              <w:t>Ivory</w:t>
+              <w:t>ivory</w:t>
             </w:r>
             <w:r>
               <w:rPr>
@@ -9249,6 +9925,9 @@
         </w:tc>
       </w:tr>
       <w:tr>
+        <w:trPr>
+          <w:trHeight w:val="144"/>
+        </w:trPr>
         <w:tc>
           <w:tcPr>
             <w:tcW w:w="1480" w:type="pct"/>
@@ -9277,7 +9956,7 @@
                 <w:sz w:val="20"/>
                 <w:szCs w:val="24"/>
               </w:rPr>
-              <w:t>Khaki</w:t>
+              <w:t>khaki</w:t>
             </w:r>
             <w:r>
               <w:rPr>
@@ -9386,6 +10065,9 @@
         </w:tc>
       </w:tr>
       <w:tr>
+        <w:trPr>
+          <w:trHeight w:val="144"/>
+        </w:trPr>
         <w:tc>
           <w:tcPr>
             <w:tcW w:w="1480" w:type="pct"/>
@@ -9414,7 +10096,7 @@
                 <w:sz w:val="20"/>
                 <w:szCs w:val="24"/>
               </w:rPr>
-              <w:t>Lavender</w:t>
+              <w:t>lavender</w:t>
             </w:r>
             <w:r>
               <w:rPr>
@@ -9523,6 +10205,9 @@
         </w:tc>
       </w:tr>
       <w:tr>
+        <w:trPr>
+          <w:trHeight w:val="144"/>
+        </w:trPr>
         <w:tc>
           <w:tcPr>
             <w:tcW w:w="1480" w:type="pct"/>
@@ -9552,7 +10237,7 @@
                 <w:sz w:val="20"/>
                 <w:szCs w:val="24"/>
               </w:rPr>
-              <w:t>LavenderBlush</w:t>
+              <w:t>lavenderblush</w:t>
             </w:r>
             <w:proofErr w:type="spellEnd"/>
             <w:r>
@@ -9662,6 +10347,9 @@
         </w:tc>
       </w:tr>
       <w:tr>
+        <w:trPr>
+          <w:trHeight w:val="144"/>
+        </w:trPr>
         <w:tc>
           <w:tcPr>
             <w:tcW w:w="1480" w:type="pct"/>
@@ -9691,7 +10379,7 @@
                 <w:sz w:val="20"/>
                 <w:szCs w:val="24"/>
               </w:rPr>
-              <w:t>LawnGreen</w:t>
+              <w:t>lawngreen</w:t>
             </w:r>
             <w:proofErr w:type="spellEnd"/>
             <w:r>
@@ -9801,6 +10489,9 @@
         </w:tc>
       </w:tr>
       <w:tr>
+        <w:trPr>
+          <w:trHeight w:val="144"/>
+        </w:trPr>
         <w:tc>
           <w:tcPr>
             <w:tcW w:w="1480" w:type="pct"/>
@@ -9830,7 +10521,7 @@
                 <w:sz w:val="20"/>
                 <w:szCs w:val="24"/>
               </w:rPr>
-              <w:t>LemonChiffon</w:t>
+              <w:t>lemonchiffon</w:t>
             </w:r>
             <w:proofErr w:type="spellEnd"/>
             <w:r>
@@ -9940,6 +10631,9 @@
         </w:tc>
       </w:tr>
       <w:tr>
+        <w:trPr>
+          <w:trHeight w:val="144"/>
+        </w:trPr>
         <w:tc>
           <w:tcPr>
             <w:tcW w:w="1480" w:type="pct"/>
@@ -9969,7 +10663,7 @@
                 <w:sz w:val="20"/>
                 <w:szCs w:val="24"/>
               </w:rPr>
-              <w:t>LightBlue</w:t>
+              <w:t>lightblue</w:t>
             </w:r>
             <w:proofErr w:type="spellEnd"/>
             <w:r>
@@ -10079,6 +10773,9 @@
         </w:tc>
       </w:tr>
       <w:tr>
+        <w:trPr>
+          <w:trHeight w:val="144"/>
+        </w:trPr>
         <w:tc>
           <w:tcPr>
             <w:tcW w:w="1480" w:type="pct"/>
@@ -10108,7 +10805,7 @@
                 <w:sz w:val="20"/>
                 <w:szCs w:val="24"/>
               </w:rPr>
-              <w:t>LightCoral</w:t>
+              <w:t>lightcoral</w:t>
             </w:r>
             <w:proofErr w:type="spellEnd"/>
             <w:r>
@@ -10218,6 +10915,9 @@
         </w:tc>
       </w:tr>
       <w:tr>
+        <w:trPr>
+          <w:trHeight w:val="144"/>
+        </w:trPr>
         <w:tc>
           <w:tcPr>
             <w:tcW w:w="1480" w:type="pct"/>
@@ -10247,7 +10947,7 @@
                 <w:sz w:val="20"/>
                 <w:szCs w:val="24"/>
               </w:rPr>
-              <w:t>LightCyan</w:t>
+              <w:t>lightcyan</w:t>
             </w:r>
             <w:proofErr w:type="spellEnd"/>
             <w:r>
@@ -10357,6 +11057,9 @@
         </w:tc>
       </w:tr>
       <w:tr>
+        <w:trPr>
+          <w:trHeight w:val="144"/>
+        </w:trPr>
         <w:tc>
           <w:tcPr>
             <w:tcW w:w="1480" w:type="pct"/>
@@ -10386,7 +11089,7 @@
                 <w:sz w:val="20"/>
                 <w:szCs w:val="24"/>
               </w:rPr>
-              <w:t>LightGoldenRodYellow</w:t>
+              <w:t>lightgoldenrodyellow</w:t>
             </w:r>
             <w:proofErr w:type="spellEnd"/>
             <w:r>
@@ -10496,6 +11199,9 @@
         </w:tc>
       </w:tr>
       <w:tr>
+        <w:trPr>
+          <w:trHeight w:val="144"/>
+        </w:trPr>
         <w:tc>
           <w:tcPr>
             <w:tcW w:w="1480" w:type="pct"/>
@@ -10525,7 +11231,7 @@
                 <w:sz w:val="20"/>
                 <w:szCs w:val="24"/>
               </w:rPr>
-              <w:t>LightGray</w:t>
+              <w:t>lightgray</w:t>
             </w:r>
             <w:proofErr w:type="spellEnd"/>
             <w:r>
@@ -10635,6 +11341,9 @@
         </w:tc>
       </w:tr>
       <w:tr>
+        <w:trPr>
+          <w:trHeight w:val="144"/>
+        </w:trPr>
         <w:tc>
           <w:tcPr>
             <w:tcW w:w="1480" w:type="pct"/>
@@ -10664,7 +11373,7 @@
                 <w:sz w:val="20"/>
                 <w:szCs w:val="24"/>
               </w:rPr>
-              <w:t>LightGrey</w:t>
+              <w:t>lightgrey</w:t>
             </w:r>
             <w:proofErr w:type="spellEnd"/>
             <w:r>
@@ -10774,6 +11483,9 @@
         </w:tc>
       </w:tr>
       <w:tr>
+        <w:trPr>
+          <w:trHeight w:val="144"/>
+        </w:trPr>
         <w:tc>
           <w:tcPr>
             <w:tcW w:w="1480" w:type="pct"/>
@@ -10803,7 +11515,7 @@
                 <w:sz w:val="20"/>
                 <w:szCs w:val="24"/>
               </w:rPr>
-              <w:t>LightGreen</w:t>
+              <w:t>lightgreen</w:t>
             </w:r>
             <w:proofErr w:type="spellEnd"/>
             <w:r>
@@ -10913,6 +11625,9 @@
         </w:tc>
       </w:tr>
       <w:tr>
+        <w:trPr>
+          <w:trHeight w:val="144"/>
+        </w:trPr>
         <w:tc>
           <w:tcPr>
             <w:tcW w:w="1480" w:type="pct"/>
@@ -10942,7 +11657,7 @@
                 <w:sz w:val="20"/>
                 <w:szCs w:val="24"/>
               </w:rPr>
-              <w:t>LightPink</w:t>
+              <w:t>lightpink</w:t>
             </w:r>
             <w:proofErr w:type="spellEnd"/>
             <w:r>
@@ -11052,6 +11767,9 @@
         </w:tc>
       </w:tr>
       <w:tr>
+        <w:trPr>
+          <w:trHeight w:val="144"/>
+        </w:trPr>
         <w:tc>
           <w:tcPr>
             <w:tcW w:w="1480" w:type="pct"/>
@@ -11081,7 +11799,7 @@
                 <w:sz w:val="20"/>
                 <w:szCs w:val="24"/>
               </w:rPr>
-              <w:t>LightSalmon</w:t>
+              <w:t>lightsalmon</w:t>
             </w:r>
             <w:proofErr w:type="spellEnd"/>
             <w:r>
@@ -11191,6 +11909,9 @@
         </w:tc>
       </w:tr>
       <w:tr>
+        <w:trPr>
+          <w:trHeight w:val="144"/>
+        </w:trPr>
         <w:tc>
           <w:tcPr>
             <w:tcW w:w="1480" w:type="pct"/>
@@ -11220,7 +11941,7 @@
                 <w:sz w:val="20"/>
                 <w:szCs w:val="24"/>
               </w:rPr>
-              <w:t>LightSeaGreen</w:t>
+              <w:t>lightseagreen</w:t>
             </w:r>
             <w:proofErr w:type="spellEnd"/>
             <w:r>
@@ -11330,6 +12051,9 @@
         </w:tc>
       </w:tr>
       <w:tr>
+        <w:trPr>
+          <w:trHeight w:val="144"/>
+        </w:trPr>
         <w:tc>
           <w:tcPr>
             <w:tcW w:w="1480" w:type="pct"/>
@@ -11359,7 +12083,7 @@
                 <w:sz w:val="20"/>
                 <w:szCs w:val="24"/>
               </w:rPr>
-              <w:t>LightSkyBlue</w:t>
+              <w:t>lightskyblue</w:t>
             </w:r>
             <w:proofErr w:type="spellEnd"/>
             <w:r>
@@ -11469,6 +12193,9 @@
         </w:tc>
       </w:tr>
       <w:tr>
+        <w:trPr>
+          <w:trHeight w:val="144"/>
+        </w:trPr>
         <w:tc>
           <w:tcPr>
             <w:tcW w:w="1480" w:type="pct"/>
@@ -11498,7 +12225,7 @@
                 <w:sz w:val="20"/>
                 <w:szCs w:val="24"/>
               </w:rPr>
-              <w:t>LightSlateGray</w:t>
+              <w:t>lightslategray</w:t>
             </w:r>
             <w:proofErr w:type="spellEnd"/>
             <w:r>
@@ -11608,6 +12335,9 @@
         </w:tc>
       </w:tr>
       <w:tr>
+        <w:trPr>
+          <w:trHeight w:val="144"/>
+        </w:trPr>
         <w:tc>
           <w:tcPr>
             <w:tcW w:w="1480" w:type="pct"/>
@@ -11637,7 +12367,7 @@
                 <w:sz w:val="20"/>
                 <w:szCs w:val="24"/>
               </w:rPr>
-              <w:t>LightSlateGrey</w:t>
+              <w:t>lightslategrey</w:t>
             </w:r>
             <w:proofErr w:type="spellEnd"/>
             <w:r>
@@ -11747,6 +12477,9 @@
         </w:tc>
       </w:tr>
       <w:tr>
+        <w:trPr>
+          <w:trHeight w:val="144"/>
+        </w:trPr>
         <w:tc>
           <w:tcPr>
             <w:tcW w:w="1480" w:type="pct"/>
@@ -11776,7 +12509,7 @@
                 <w:sz w:val="20"/>
                 <w:szCs w:val="24"/>
               </w:rPr>
-              <w:t>LightSteelBlue</w:t>
+              <w:t>lightsteelblue</w:t>
             </w:r>
             <w:proofErr w:type="spellEnd"/>
             <w:r>
@@ -11886,6 +12619,9 @@
         </w:tc>
       </w:tr>
       <w:tr>
+        <w:trPr>
+          <w:trHeight w:val="144"/>
+        </w:trPr>
         <w:tc>
           <w:tcPr>
             <w:tcW w:w="1480" w:type="pct"/>
@@ -11915,7 +12651,7 @@
                 <w:sz w:val="20"/>
                 <w:szCs w:val="24"/>
               </w:rPr>
-              <w:t>LightYellow</w:t>
+              <w:t>lightyellow</w:t>
             </w:r>
             <w:proofErr w:type="spellEnd"/>
             <w:r>
@@ -12025,6 +12761,9 @@
         </w:tc>
       </w:tr>
       <w:tr>
+        <w:trPr>
+          <w:trHeight w:val="144"/>
+        </w:trPr>
         <w:tc>
           <w:tcPr>
             <w:tcW w:w="1480" w:type="pct"/>
@@ -12053,7 +12792,7 @@
                 <w:sz w:val="20"/>
                 <w:szCs w:val="24"/>
               </w:rPr>
-              <w:t>Lime</w:t>
+              <w:t>lime</w:t>
             </w:r>
             <w:r>
               <w:rPr>
@@ -12162,6 +12901,9 @@
         </w:tc>
       </w:tr>
       <w:tr>
+        <w:trPr>
+          <w:trHeight w:val="144"/>
+        </w:trPr>
         <w:tc>
           <w:tcPr>
             <w:tcW w:w="1480" w:type="pct"/>
@@ -12191,7 +12933,7 @@
                 <w:sz w:val="20"/>
                 <w:szCs w:val="24"/>
               </w:rPr>
-              <w:t>LimeGreen</w:t>
+              <w:t>limegreen</w:t>
             </w:r>
             <w:proofErr w:type="spellEnd"/>
             <w:r>
@@ -12301,6 +13043,9 @@
         </w:tc>
       </w:tr>
       <w:tr>
+        <w:trPr>
+          <w:trHeight w:val="144"/>
+        </w:trPr>
         <w:tc>
           <w:tcPr>
             <w:tcW w:w="1480" w:type="pct"/>
@@ -12329,7 +13074,7 @@
                 <w:sz w:val="20"/>
                 <w:szCs w:val="24"/>
               </w:rPr>
-              <w:t>Linen</w:t>
+              <w:t>linen</w:t>
             </w:r>
             <w:r>
               <w:rPr>
@@ -12438,6 +13183,9 @@
         </w:tc>
       </w:tr>
       <w:tr>
+        <w:trPr>
+          <w:trHeight w:val="144"/>
+        </w:trPr>
         <w:tc>
           <w:tcPr>
             <w:tcW w:w="1480" w:type="pct"/>
@@ -12466,7 +13214,7 @@
                 <w:sz w:val="20"/>
                 <w:szCs w:val="24"/>
               </w:rPr>
-              <w:t>Magenta</w:t>
+              <w:t>magenta</w:t>
             </w:r>
             <w:r>
               <w:rPr>
@@ -12575,6 +13323,9 @@
         </w:tc>
       </w:tr>
       <w:tr>
+        <w:trPr>
+          <w:trHeight w:val="144"/>
+        </w:trPr>
         <w:tc>
           <w:tcPr>
             <w:tcW w:w="1480" w:type="pct"/>
@@ -12603,7 +13354,7 @@
                 <w:sz w:val="20"/>
                 <w:szCs w:val="24"/>
               </w:rPr>
-              <w:t>Maroon</w:t>
+              <w:t>maroon</w:t>
             </w:r>
             <w:r>
               <w:rPr>
@@ -12712,6 +13463,9 @@
         </w:tc>
       </w:tr>
       <w:tr>
+        <w:trPr>
+          <w:trHeight w:val="144"/>
+        </w:trPr>
         <w:tc>
           <w:tcPr>
             <w:tcW w:w="1480" w:type="pct"/>
@@ -12741,7 +13495,7 @@
                 <w:sz w:val="20"/>
                 <w:szCs w:val="24"/>
               </w:rPr>
-              <w:t>MediumAquaMarine</w:t>
+              <w:t>mediumaquamarine</w:t>
             </w:r>
             <w:proofErr w:type="spellEnd"/>
             <w:r>
@@ -12851,6 +13605,9 @@
         </w:tc>
       </w:tr>
       <w:tr>
+        <w:trPr>
+          <w:trHeight w:val="144"/>
+        </w:trPr>
         <w:tc>
           <w:tcPr>
             <w:tcW w:w="1480" w:type="pct"/>
@@ -12880,7 +13637,7 @@
                 <w:sz w:val="20"/>
                 <w:szCs w:val="24"/>
               </w:rPr>
-              <w:t>MediumBlue</w:t>
+              <w:t>mediumblue</w:t>
             </w:r>
             <w:proofErr w:type="spellEnd"/>
             <w:r>
@@ -12990,6 +13747,9 @@
         </w:tc>
       </w:tr>
       <w:tr>
+        <w:trPr>
+          <w:trHeight w:val="144"/>
+        </w:trPr>
         <w:tc>
           <w:tcPr>
             <w:tcW w:w="1480" w:type="pct"/>
@@ -13019,7 +13779,7 @@
                 <w:sz w:val="20"/>
                 <w:szCs w:val="24"/>
               </w:rPr>
-              <w:t>MediumOrchid</w:t>
+              <w:t>mediumorchid</w:t>
             </w:r>
             <w:proofErr w:type="spellEnd"/>
             <w:r>
@@ -13129,6 +13889,9 @@
         </w:tc>
       </w:tr>
       <w:tr>
+        <w:trPr>
+          <w:trHeight w:val="144"/>
+        </w:trPr>
         <w:tc>
           <w:tcPr>
             <w:tcW w:w="1480" w:type="pct"/>
@@ -13158,7 +13921,7 @@
                 <w:sz w:val="20"/>
                 <w:szCs w:val="24"/>
               </w:rPr>
-              <w:t>MediumPurple</w:t>
+              <w:t>mediumpurple</w:t>
             </w:r>
             <w:proofErr w:type="spellEnd"/>
             <w:r>
@@ -13268,6 +14031,9 @@
         </w:tc>
       </w:tr>
       <w:tr>
+        <w:trPr>
+          <w:trHeight w:val="144"/>
+        </w:trPr>
         <w:tc>
           <w:tcPr>
             <w:tcW w:w="1480" w:type="pct"/>
@@ -13297,7 +14063,7 @@
                 <w:sz w:val="20"/>
                 <w:szCs w:val="24"/>
               </w:rPr>
-              <w:t>MediumSeaGreen</w:t>
+              <w:t>mediumseagreen</w:t>
             </w:r>
             <w:proofErr w:type="spellEnd"/>
             <w:r>
@@ -13407,6 +14173,9 @@
         </w:tc>
       </w:tr>
       <w:tr>
+        <w:trPr>
+          <w:trHeight w:val="144"/>
+        </w:trPr>
         <w:tc>
           <w:tcPr>
             <w:tcW w:w="1480" w:type="pct"/>
@@ -13436,7 +14205,7 @@
                 <w:sz w:val="20"/>
                 <w:szCs w:val="24"/>
               </w:rPr>
-              <w:t>MediumSlateBlue</w:t>
+              <w:t>mediumslateblue</w:t>
             </w:r>
             <w:proofErr w:type="spellEnd"/>
             <w:r>
@@ -13546,6 +14315,9 @@
         </w:tc>
       </w:tr>
       <w:tr>
+        <w:trPr>
+          <w:trHeight w:val="144"/>
+        </w:trPr>
         <w:tc>
           <w:tcPr>
             <w:tcW w:w="1480" w:type="pct"/>
@@ -13575,7 +14347,7 @@
                 <w:sz w:val="20"/>
                 <w:szCs w:val="24"/>
               </w:rPr>
-              <w:t>MediumSpringGreen</w:t>
+              <w:t>mediumspringgreen</w:t>
             </w:r>
             <w:proofErr w:type="spellEnd"/>
             <w:r>
@@ -13685,6 +14457,9 @@
         </w:tc>
       </w:tr>
       <w:tr>
+        <w:trPr>
+          <w:trHeight w:val="144"/>
+        </w:trPr>
         <w:tc>
           <w:tcPr>
             <w:tcW w:w="1480" w:type="pct"/>
@@ -13714,7 +14489,7 @@
                 <w:sz w:val="20"/>
                 <w:szCs w:val="24"/>
               </w:rPr>
-              <w:t>MediumTurquoise</w:t>
+              <w:t>mediumturquoise</w:t>
             </w:r>
             <w:proofErr w:type="spellEnd"/>
             <w:r>
@@ -13824,6 +14599,9 @@
         </w:tc>
       </w:tr>
       <w:tr>
+        <w:trPr>
+          <w:trHeight w:val="144"/>
+        </w:trPr>
         <w:tc>
           <w:tcPr>
             <w:tcW w:w="1480" w:type="pct"/>
@@ -13853,7 +14631,7 @@
                 <w:sz w:val="20"/>
                 <w:szCs w:val="24"/>
               </w:rPr>
-              <w:t>MediumVioletRed</w:t>
+              <w:t>mediumvioletred</w:t>
             </w:r>
             <w:proofErr w:type="spellEnd"/>
             <w:r>
@@ -13963,6 +14741,9 @@
         </w:tc>
       </w:tr>
       <w:tr>
+        <w:trPr>
+          <w:trHeight w:val="144"/>
+        </w:trPr>
         <w:tc>
           <w:tcPr>
             <w:tcW w:w="1480" w:type="pct"/>
@@ -13992,7 +14773,7 @@
                 <w:sz w:val="20"/>
                 <w:szCs w:val="24"/>
               </w:rPr>
-              <w:t>MidnightBlue</w:t>
+              <w:t>midnightblue</w:t>
             </w:r>
             <w:proofErr w:type="spellEnd"/>
             <w:r>
@@ -14102,6 +14883,9 @@
         </w:tc>
       </w:tr>
       <w:tr>
+        <w:trPr>
+          <w:trHeight w:val="144"/>
+        </w:trPr>
         <w:tc>
           <w:tcPr>
             <w:tcW w:w="1480" w:type="pct"/>
@@ -14131,7 +14915,7 @@
                 <w:sz w:val="20"/>
                 <w:szCs w:val="24"/>
               </w:rPr>
-              <w:t>MintCream</w:t>
+              <w:t>mintcream</w:t>
             </w:r>
             <w:proofErr w:type="spellEnd"/>
             <w:r>
@@ -14241,6 +15025,9 @@
         </w:tc>
       </w:tr>
       <w:tr>
+        <w:trPr>
+          <w:trHeight w:val="144"/>
+        </w:trPr>
         <w:tc>
           <w:tcPr>
             <w:tcW w:w="1480" w:type="pct"/>
@@ -14270,7 +15057,7 @@
                 <w:sz w:val="20"/>
                 <w:szCs w:val="24"/>
               </w:rPr>
-              <w:t>MistyRose</w:t>
+              <w:t>mistyrose</w:t>
             </w:r>
             <w:proofErr w:type="spellEnd"/>
             <w:r>
@@ -14380,6 +15167,9 @@
         </w:tc>
       </w:tr>
       <w:tr>
+        <w:trPr>
+          <w:trHeight w:val="144"/>
+        </w:trPr>
         <w:tc>
           <w:tcPr>
             <w:tcW w:w="1480" w:type="pct"/>
@@ -14408,7 +15198,7 @@
                 <w:sz w:val="20"/>
                 <w:szCs w:val="24"/>
               </w:rPr>
-              <w:t>Moccasin</w:t>
+              <w:t>moccasin</w:t>
             </w:r>
             <w:r>
               <w:rPr>
@@ -14517,6 +15307,9 @@
         </w:tc>
       </w:tr>
       <w:tr>
+        <w:trPr>
+          <w:trHeight w:val="144"/>
+        </w:trPr>
         <w:tc>
           <w:tcPr>
             <w:tcW w:w="1480" w:type="pct"/>
@@ -14546,7 +15339,7 @@
                 <w:sz w:val="20"/>
                 <w:szCs w:val="24"/>
               </w:rPr>
-              <w:t>NavajoWhite</w:t>
+              <w:t>navajowhite</w:t>
             </w:r>
             <w:proofErr w:type="spellEnd"/>
             <w:r>
@@ -14656,6 +15449,9 @@
         </w:tc>
       </w:tr>
       <w:tr>
+        <w:trPr>
+          <w:trHeight w:val="144"/>
+        </w:trPr>
         <w:tc>
           <w:tcPr>
             <w:tcW w:w="1480" w:type="pct"/>
@@ -14684,7 +15480,7 @@
                 <w:sz w:val="20"/>
                 <w:szCs w:val="24"/>
               </w:rPr>
-              <w:t>Navy</w:t>
+              <w:t>navy</w:t>
             </w:r>
             <w:r>
               <w:rPr>
@@ -14793,6 +15589,9 @@
         </w:tc>
       </w:tr>
       <w:tr>
+        <w:trPr>
+          <w:trHeight w:val="144"/>
+        </w:trPr>
         <w:tc>
           <w:tcPr>
             <w:tcW w:w="1480" w:type="pct"/>
@@ -14822,7 +15621,7 @@
                 <w:sz w:val="20"/>
                 <w:szCs w:val="24"/>
               </w:rPr>
-              <w:t>OldLace</w:t>
+              <w:t>oldlace</w:t>
             </w:r>
             <w:proofErr w:type="spellEnd"/>
             <w:r>
@@ -14932,6 +15731,9 @@
         </w:tc>
       </w:tr>
       <w:tr>
+        <w:trPr>
+          <w:trHeight w:val="144"/>
+        </w:trPr>
         <w:tc>
           <w:tcPr>
             <w:tcW w:w="1480" w:type="pct"/>
@@ -14960,7 +15762,7 @@
                 <w:sz w:val="20"/>
                 <w:szCs w:val="24"/>
               </w:rPr>
-              <w:t>Olive</w:t>
+              <w:t>olive</w:t>
             </w:r>
             <w:r>
               <w:rPr>
@@ -15069,6 +15871,9 @@
         </w:tc>
       </w:tr>
       <w:tr>
+        <w:trPr>
+          <w:trHeight w:val="144"/>
+        </w:trPr>
         <w:tc>
           <w:tcPr>
             <w:tcW w:w="1480" w:type="pct"/>
@@ -15098,7 +15903,7 @@
                 <w:sz w:val="20"/>
                 <w:szCs w:val="24"/>
               </w:rPr>
-              <w:t>OliveDrab</w:t>
+              <w:t>olivedrab</w:t>
             </w:r>
             <w:proofErr w:type="spellEnd"/>
             <w:r>
@@ -15208,6 +16013,9 @@
         </w:tc>
       </w:tr>
       <w:tr>
+        <w:trPr>
+          <w:trHeight w:val="144"/>
+        </w:trPr>
         <w:tc>
           <w:tcPr>
             <w:tcW w:w="1480" w:type="pct"/>
@@ -15236,7 +16044,7 @@
                 <w:sz w:val="20"/>
                 <w:szCs w:val="24"/>
               </w:rPr>
-              <w:t>Orange</w:t>
+              <w:t>orange</w:t>
             </w:r>
             <w:r>
               <w:rPr>
@@ -15345,6 +16153,9 @@
         </w:tc>
       </w:tr>
       <w:tr>
+        <w:trPr>
+          <w:trHeight w:val="144"/>
+        </w:trPr>
         <w:tc>
           <w:tcPr>
             <w:tcW w:w="1480" w:type="pct"/>
@@ -15374,7 +16185,7 @@
                 <w:sz w:val="20"/>
                 <w:szCs w:val="24"/>
               </w:rPr>
-              <w:t>OrangeRed</w:t>
+              <w:t>orangered</w:t>
             </w:r>
             <w:proofErr w:type="spellEnd"/>
             <w:r>
@@ -15484,6 +16295,9 @@
         </w:tc>
       </w:tr>
       <w:tr>
+        <w:trPr>
+          <w:trHeight w:val="144"/>
+        </w:trPr>
         <w:tc>
           <w:tcPr>
             <w:tcW w:w="1480" w:type="pct"/>
@@ -15512,7 +16326,7 @@
                 <w:sz w:val="20"/>
                 <w:szCs w:val="24"/>
               </w:rPr>
-              <w:t>Orchid</w:t>
+              <w:t>orchid</w:t>
             </w:r>
             <w:r>
               <w:rPr>
@@ -15621,6 +16435,9 @@
         </w:tc>
       </w:tr>
       <w:tr>
+        <w:trPr>
+          <w:trHeight w:val="144"/>
+        </w:trPr>
         <w:tc>
           <w:tcPr>
             <w:tcW w:w="1480" w:type="pct"/>
@@ -15650,7 +16467,7 @@
                 <w:sz w:val="20"/>
                 <w:szCs w:val="24"/>
               </w:rPr>
-              <w:t>PaleGoldenRod</w:t>
+              <w:t>palegoldenrod</w:t>
             </w:r>
             <w:proofErr w:type="spellEnd"/>
             <w:r>
@@ -15760,6 +16577,9 @@
         </w:tc>
       </w:tr>
       <w:tr>
+        <w:trPr>
+          <w:trHeight w:val="144"/>
+        </w:trPr>
         <w:tc>
           <w:tcPr>
             <w:tcW w:w="1480" w:type="pct"/>
@@ -15789,7 +16609,7 @@
                 <w:sz w:val="20"/>
                 <w:szCs w:val="24"/>
               </w:rPr>
-              <w:t>PaleGreen</w:t>
+              <w:t>palegreen</w:t>
             </w:r>
             <w:proofErr w:type="spellEnd"/>
             <w:r>
@@ -15899,6 +16719,9 @@
         </w:tc>
       </w:tr>
       <w:tr>
+        <w:trPr>
+          <w:trHeight w:val="144"/>
+        </w:trPr>
         <w:tc>
           <w:tcPr>
             <w:tcW w:w="1480" w:type="pct"/>
@@ -15928,7 +16751,7 @@
                 <w:sz w:val="20"/>
                 <w:szCs w:val="24"/>
               </w:rPr>
-              <w:t>PaleTurquoise</w:t>
+              <w:t>paleturquoise</w:t>
             </w:r>
             <w:proofErr w:type="spellEnd"/>
             <w:r>
@@ -16038,6 +16861,9 @@
         </w:tc>
       </w:tr>
       <w:tr>
+        <w:trPr>
+          <w:trHeight w:val="144"/>
+        </w:trPr>
         <w:tc>
           <w:tcPr>
             <w:tcW w:w="1480" w:type="pct"/>
@@ -16067,7 +16893,7 @@
                 <w:sz w:val="20"/>
                 <w:szCs w:val="24"/>
               </w:rPr>
-              <w:t>PaleVioletRed</w:t>
+              <w:t>palevioletred</w:t>
             </w:r>
             <w:proofErr w:type="spellEnd"/>
             <w:r>
@@ -16177,6 +17003,9 @@
         </w:tc>
       </w:tr>
       <w:tr>
+        <w:trPr>
+          <w:trHeight w:val="144"/>
+        </w:trPr>
         <w:tc>
           <w:tcPr>
             <w:tcW w:w="1480" w:type="pct"/>
@@ -16206,7 +17035,7 @@
                 <w:sz w:val="20"/>
                 <w:szCs w:val="24"/>
               </w:rPr>
-              <w:t>PapayaWhip</w:t>
+              <w:t>papayawhip</w:t>
             </w:r>
             <w:proofErr w:type="spellEnd"/>
             <w:r>
@@ -16316,6 +17145,9 @@
         </w:tc>
       </w:tr>
       <w:tr>
+        <w:trPr>
+          <w:trHeight w:val="144"/>
+        </w:trPr>
         <w:tc>
           <w:tcPr>
             <w:tcW w:w="1480" w:type="pct"/>
@@ -16345,7 +17177,7 @@
                 <w:sz w:val="20"/>
                 <w:szCs w:val="24"/>
               </w:rPr>
-              <w:t>PeachPuff</w:t>
+              <w:t>peachpuff</w:t>
             </w:r>
             <w:proofErr w:type="spellEnd"/>
             <w:r>
@@ -16455,6 +17287,9 @@
         </w:tc>
       </w:tr>
       <w:tr>
+        <w:trPr>
+          <w:trHeight w:val="144"/>
+        </w:trPr>
         <w:tc>
           <w:tcPr>
             <w:tcW w:w="1480" w:type="pct"/>
@@ -16476,15 +17311,17 @@
                 <w:szCs w:val="24"/>
               </w:rPr>
             </w:pPr>
-            <w:r>
-              <w:rPr>
-                <w:rFonts w:ascii="Times New Roman" w:eastAsia="Times New Roman" w:hAnsi="Times New Roman" w:cs="Times New Roman"/>
-                <w:color w:val="0000FF"/>
-                <w:sz w:val="20"/>
-                <w:szCs w:val="24"/>
-              </w:rPr>
-              <w:t>Peru</w:t>
-            </w:r>
+            <w:proofErr w:type="spellStart"/>
+            <w:r>
+              <w:rPr>
+                <w:rFonts w:ascii="Times New Roman" w:eastAsia="Times New Roman" w:hAnsi="Times New Roman" w:cs="Times New Roman"/>
+                <w:color w:val="0000FF"/>
+                <w:sz w:val="20"/>
+                <w:szCs w:val="24"/>
+              </w:rPr>
+              <w:t>peru</w:t>
+            </w:r>
+            <w:proofErr w:type="spellEnd"/>
             <w:r>
               <w:rPr>
                 <w:rFonts w:ascii="Times New Roman" w:eastAsia="Times New Roman" w:hAnsi="Times New Roman" w:cs="Times New Roman"/>
@@ -16592,6 +17429,9 @@
         </w:tc>
       </w:tr>
       <w:tr>
+        <w:trPr>
+          <w:trHeight w:val="144"/>
+        </w:trPr>
         <w:tc>
           <w:tcPr>
             <w:tcW w:w="1480" w:type="pct"/>
@@ -16620,7 +17460,7 @@
                 <w:sz w:val="20"/>
                 <w:szCs w:val="24"/>
               </w:rPr>
-              <w:t>Pink</w:t>
+              <w:t>pink</w:t>
             </w:r>
             <w:r>
               <w:rPr>
@@ -16729,6 +17569,9 @@
         </w:tc>
       </w:tr>
       <w:tr>
+        <w:trPr>
+          <w:trHeight w:val="144"/>
+        </w:trPr>
         <w:tc>
           <w:tcPr>
             <w:tcW w:w="1480" w:type="pct"/>
@@ -16757,7 +17600,7 @@
                 <w:sz w:val="20"/>
                 <w:szCs w:val="24"/>
               </w:rPr>
-              <w:t>Plum</w:t>
+              <w:t>plum</w:t>
             </w:r>
             <w:r>
               <w:rPr>
@@ -16866,6 +17709,9 @@
         </w:tc>
       </w:tr>
       <w:tr>
+        <w:trPr>
+          <w:trHeight w:val="144"/>
+        </w:trPr>
         <w:tc>
           <w:tcPr>
             <w:tcW w:w="1480" w:type="pct"/>
@@ -16895,7 +17741,7 @@
                 <w:sz w:val="20"/>
                 <w:szCs w:val="24"/>
               </w:rPr>
-              <w:t>PowderBlue</w:t>
+              <w:t>powderblue</w:t>
             </w:r>
             <w:proofErr w:type="spellEnd"/>
             <w:r>
@@ -17005,6 +17851,9 @@
         </w:tc>
       </w:tr>
       <w:tr>
+        <w:trPr>
+          <w:trHeight w:val="144"/>
+        </w:trPr>
         <w:tc>
           <w:tcPr>
             <w:tcW w:w="1480" w:type="pct"/>
@@ -17033,7 +17882,7 @@
                 <w:sz w:val="20"/>
                 <w:szCs w:val="24"/>
               </w:rPr>
-              <w:t>Purple</w:t>
+              <w:t>purple</w:t>
             </w:r>
             <w:r>
               <w:rPr>
@@ -17142,6 +17991,9 @@
         </w:tc>
       </w:tr>
       <w:tr>
+        <w:trPr>
+          <w:trHeight w:val="144"/>
+        </w:trPr>
         <w:tc>
           <w:tcPr>
             <w:tcW w:w="1480" w:type="pct"/>
@@ -17171,7 +18023,7 @@
                 <w:sz w:val="20"/>
                 <w:szCs w:val="24"/>
               </w:rPr>
-              <w:t>RebeccaPurple</w:t>
+              <w:t>rebeccapurple</w:t>
             </w:r>
             <w:proofErr w:type="spellEnd"/>
             <w:r>
@@ -17281,6 +18133,9 @@
         </w:tc>
       </w:tr>
       <w:tr>
+        <w:trPr>
+          <w:trHeight w:val="144"/>
+        </w:trPr>
         <w:tc>
           <w:tcPr>
             <w:tcW w:w="1480" w:type="pct"/>
@@ -17309,7 +18164,7 @@
                 <w:sz w:val="20"/>
                 <w:szCs w:val="24"/>
               </w:rPr>
-              <w:t>Red</w:t>
+              <w:t>red</w:t>
             </w:r>
             <w:r>
               <w:rPr>
@@ -17418,6 +18273,9 @@
         </w:tc>
       </w:tr>
       <w:tr>
+        <w:trPr>
+          <w:trHeight w:val="144"/>
+        </w:trPr>
         <w:tc>
           <w:tcPr>
             <w:tcW w:w="1480" w:type="pct"/>
@@ -17447,7 +18305,7 @@
                 <w:sz w:val="20"/>
                 <w:szCs w:val="24"/>
               </w:rPr>
-              <w:t>RosyBrown</w:t>
+              <w:t>rosybrown</w:t>
             </w:r>
             <w:proofErr w:type="spellEnd"/>
             <w:r>
@@ -17557,6 +18415,9 @@
         </w:tc>
       </w:tr>
       <w:tr>
+        <w:trPr>
+          <w:trHeight w:val="144"/>
+        </w:trPr>
         <w:tc>
           <w:tcPr>
             <w:tcW w:w="1480" w:type="pct"/>
@@ -17586,7 +18447,7 @@
                 <w:sz w:val="20"/>
                 <w:szCs w:val="24"/>
               </w:rPr>
-              <w:t>RoyalBlue</w:t>
+              <w:t>royalblue</w:t>
             </w:r>
             <w:proofErr w:type="spellEnd"/>
             <w:r>
@@ -17696,6 +18557,9 @@
         </w:tc>
       </w:tr>
       <w:tr>
+        <w:trPr>
+          <w:trHeight w:val="144"/>
+        </w:trPr>
         <w:tc>
           <w:tcPr>
             <w:tcW w:w="1480" w:type="pct"/>
@@ -17725,7 +18589,7 @@
                 <w:sz w:val="20"/>
                 <w:szCs w:val="24"/>
               </w:rPr>
-              <w:t>SaddleBrown</w:t>
+              <w:t>saddlebrown</w:t>
             </w:r>
             <w:proofErr w:type="spellEnd"/>
             <w:r>
@@ -17835,6 +18699,9 @@
         </w:tc>
       </w:tr>
       <w:tr>
+        <w:trPr>
+          <w:trHeight w:val="144"/>
+        </w:trPr>
         <w:tc>
           <w:tcPr>
             <w:tcW w:w="1480" w:type="pct"/>
@@ -17863,7 +18730,7 @@
                 <w:sz w:val="20"/>
                 <w:szCs w:val="24"/>
               </w:rPr>
-              <w:t>Salmon</w:t>
+              <w:t>salmon</w:t>
             </w:r>
             <w:r>
               <w:rPr>
@@ -17972,6 +18839,9 @@
         </w:tc>
       </w:tr>
       <w:tr>
+        <w:trPr>
+          <w:trHeight w:val="144"/>
+        </w:trPr>
         <w:tc>
           <w:tcPr>
             <w:tcW w:w="1480" w:type="pct"/>
@@ -18001,7 +18871,7 @@
                 <w:sz w:val="20"/>
                 <w:szCs w:val="24"/>
               </w:rPr>
-              <w:t>SandyBrown</w:t>
+              <w:t>sandybrown</w:t>
             </w:r>
             <w:proofErr w:type="spellEnd"/>
             <w:r>
@@ -18111,6 +18981,9 @@
         </w:tc>
       </w:tr>
       <w:tr>
+        <w:trPr>
+          <w:trHeight w:val="144"/>
+        </w:trPr>
         <w:tc>
           <w:tcPr>
             <w:tcW w:w="1480" w:type="pct"/>
@@ -18140,7 +19013,7 @@
                 <w:sz w:val="20"/>
                 <w:szCs w:val="24"/>
               </w:rPr>
-              <w:t>SeaGreen</w:t>
+              <w:t>seagreen</w:t>
             </w:r>
             <w:proofErr w:type="spellEnd"/>
             <w:r>
@@ -18250,6 +19123,9 @@
         </w:tc>
       </w:tr>
       <w:tr>
+        <w:trPr>
+          <w:trHeight w:val="144"/>
+        </w:trPr>
         <w:tc>
           <w:tcPr>
             <w:tcW w:w="1480" w:type="pct"/>
@@ -18271,17 +19147,15 @@
                 <w:szCs w:val="24"/>
               </w:rPr>
             </w:pPr>
-            <w:proofErr w:type="spellStart"/>
-            <w:r>
-              <w:rPr>
-                <w:rFonts w:ascii="Times New Roman" w:eastAsia="Times New Roman" w:hAnsi="Times New Roman" w:cs="Times New Roman"/>
-                <w:color w:val="0000FF"/>
-                <w:sz w:val="20"/>
-                <w:szCs w:val="24"/>
-              </w:rPr>
-              <w:t>SeaShell</w:t>
-            </w:r>
-            <w:proofErr w:type="spellEnd"/>
+            <w:r>
+              <w:rPr>
+                <w:rFonts w:ascii="Times New Roman" w:eastAsia="Times New Roman" w:hAnsi="Times New Roman" w:cs="Times New Roman"/>
+                <w:color w:val="0000FF"/>
+                <w:sz w:val="20"/>
+                <w:szCs w:val="24"/>
+              </w:rPr>
+              <w:t>seashell</w:t>
+            </w:r>
             <w:r>
               <w:rPr>
                 <w:rFonts w:ascii="Times New Roman" w:eastAsia="Times New Roman" w:hAnsi="Times New Roman" w:cs="Times New Roman"/>
@@ -18389,6 +19263,9 @@
         </w:tc>
       </w:tr>
       <w:tr>
+        <w:trPr>
+          <w:trHeight w:val="144"/>
+        </w:trPr>
         <w:tc>
           <w:tcPr>
             <w:tcW w:w="1480" w:type="pct"/>
@@ -18417,7 +19294,7 @@
                 <w:sz w:val="20"/>
                 <w:szCs w:val="24"/>
               </w:rPr>
-              <w:t>Sienna</w:t>
+              <w:t>sienna</w:t>
             </w:r>
             <w:r>
               <w:rPr>
@@ -18526,6 +19403,9 @@
         </w:tc>
       </w:tr>
       <w:tr>
+        <w:trPr>
+          <w:trHeight w:val="144"/>
+        </w:trPr>
         <w:tc>
           <w:tcPr>
             <w:tcW w:w="1480" w:type="pct"/>
@@ -18554,7 +19434,7 @@
                 <w:sz w:val="20"/>
                 <w:szCs w:val="24"/>
               </w:rPr>
-              <w:t>Silver</w:t>
+              <w:t>silver</w:t>
             </w:r>
             <w:r>
               <w:rPr>
@@ -18663,6 +19543,9 @@
         </w:tc>
       </w:tr>
       <w:tr>
+        <w:trPr>
+          <w:trHeight w:val="144"/>
+        </w:trPr>
         <w:tc>
           <w:tcPr>
             <w:tcW w:w="1480" w:type="pct"/>
@@ -18692,7 +19575,7 @@
                 <w:sz w:val="20"/>
                 <w:szCs w:val="24"/>
               </w:rPr>
-              <w:t>SkyBlue</w:t>
+              <w:t>skyblue</w:t>
             </w:r>
             <w:proofErr w:type="spellEnd"/>
             <w:r>
@@ -18802,6 +19685,9 @@
         </w:tc>
       </w:tr>
       <w:tr>
+        <w:trPr>
+          <w:trHeight w:val="144"/>
+        </w:trPr>
         <w:tc>
           <w:tcPr>
             <w:tcW w:w="1480" w:type="pct"/>
@@ -18831,7 +19717,7 @@
                 <w:sz w:val="20"/>
                 <w:szCs w:val="24"/>
               </w:rPr>
-              <w:t>SlateBlue</w:t>
+              <w:t>slateblue</w:t>
             </w:r>
             <w:proofErr w:type="spellEnd"/>
             <w:r>
@@ -18941,6 +19827,9 @@
         </w:tc>
       </w:tr>
       <w:tr>
+        <w:trPr>
+          <w:trHeight w:val="144"/>
+        </w:trPr>
         <w:tc>
           <w:tcPr>
             <w:tcW w:w="1480" w:type="pct"/>
@@ -18970,7 +19859,7 @@
                 <w:sz w:val="20"/>
                 <w:szCs w:val="24"/>
               </w:rPr>
-              <w:t>SlateGray</w:t>
+              <w:t>slategray</w:t>
             </w:r>
             <w:proofErr w:type="spellEnd"/>
             <w:r>
@@ -19080,6 +19969,9 @@
         </w:tc>
       </w:tr>
       <w:tr>
+        <w:trPr>
+          <w:trHeight w:val="144"/>
+        </w:trPr>
         <w:tc>
           <w:tcPr>
             <w:tcW w:w="1480" w:type="pct"/>
@@ -19109,7 +20001,7 @@
                 <w:sz w:val="20"/>
                 <w:szCs w:val="24"/>
               </w:rPr>
-              <w:t>SlateGrey</w:t>
+              <w:t>slategrey</w:t>
             </w:r>
             <w:proofErr w:type="spellEnd"/>
             <w:r>
@@ -19219,6 +20111,9 @@
         </w:tc>
       </w:tr>
       <w:tr>
+        <w:trPr>
+          <w:trHeight w:val="144"/>
+        </w:trPr>
         <w:tc>
           <w:tcPr>
             <w:tcW w:w="1480" w:type="pct"/>
@@ -19247,7 +20142,7 @@
                 <w:sz w:val="20"/>
                 <w:szCs w:val="24"/>
               </w:rPr>
-              <w:t>Snow</w:t>
+              <w:t>snow</w:t>
             </w:r>
             <w:r>
               <w:rPr>
@@ -19356,6 +20251,9 @@
         </w:tc>
       </w:tr>
       <w:tr>
+        <w:trPr>
+          <w:trHeight w:val="144"/>
+        </w:trPr>
         <w:tc>
           <w:tcPr>
             <w:tcW w:w="1480" w:type="pct"/>
@@ -19385,7 +20283,7 @@
                 <w:sz w:val="20"/>
                 <w:szCs w:val="24"/>
               </w:rPr>
-              <w:t>SpringGreen</w:t>
+              <w:t>springgreen</w:t>
             </w:r>
             <w:proofErr w:type="spellEnd"/>
             <w:r>
@@ -19495,6 +20393,9 @@
         </w:tc>
       </w:tr>
       <w:tr>
+        <w:trPr>
+          <w:trHeight w:val="144"/>
+        </w:trPr>
         <w:tc>
           <w:tcPr>
             <w:tcW w:w="1480" w:type="pct"/>
@@ -19524,7 +20425,7 @@
                 <w:sz w:val="20"/>
                 <w:szCs w:val="24"/>
               </w:rPr>
-              <w:t>SteelBlue</w:t>
+              <w:t>steelblue</w:t>
             </w:r>
             <w:proofErr w:type="spellEnd"/>
             <w:r>
@@ -19634,6 +20535,9 @@
         </w:tc>
       </w:tr>
       <w:tr>
+        <w:trPr>
+          <w:trHeight w:val="144"/>
+        </w:trPr>
         <w:tc>
           <w:tcPr>
             <w:tcW w:w="1480" w:type="pct"/>
@@ -19662,7 +20566,7 @@
                 <w:sz w:val="20"/>
                 <w:szCs w:val="24"/>
               </w:rPr>
-              <w:t>Tan</w:t>
+              <w:t>tan</w:t>
             </w:r>
             <w:r>
               <w:rPr>
@@ -19771,6 +20675,9 @@
         </w:tc>
       </w:tr>
       <w:tr>
+        <w:trPr>
+          <w:trHeight w:val="144"/>
+        </w:trPr>
         <w:tc>
           <w:tcPr>
             <w:tcW w:w="1480" w:type="pct"/>
@@ -19799,7 +20706,7 @@
                 <w:sz w:val="20"/>
                 <w:szCs w:val="24"/>
               </w:rPr>
-              <w:t>Teal</w:t>
+              <w:t>teal</w:t>
             </w:r>
             <w:r>
               <w:rPr>
@@ -19908,6 +20815,9 @@
         </w:tc>
       </w:tr>
       <w:tr>
+        <w:trPr>
+          <w:trHeight w:val="144"/>
+        </w:trPr>
         <w:tc>
           <w:tcPr>
             <w:tcW w:w="1480" w:type="pct"/>
@@ -19936,7 +20846,7 @@
                 <w:sz w:val="20"/>
                 <w:szCs w:val="24"/>
               </w:rPr>
-              <w:t>Thistle</w:t>
+              <w:t>thistle</w:t>
             </w:r>
             <w:r>
               <w:rPr>
@@ -20045,6 +20955,9 @@
         </w:tc>
       </w:tr>
       <w:tr>
+        <w:trPr>
+          <w:trHeight w:val="144"/>
+        </w:trPr>
         <w:tc>
           <w:tcPr>
             <w:tcW w:w="1480" w:type="pct"/>
@@ -20073,7 +20986,7 @@
                 <w:sz w:val="20"/>
                 <w:szCs w:val="24"/>
               </w:rPr>
-              <w:t>Tomato</w:t>
+              <w:t>tomato</w:t>
             </w:r>
             <w:r>
               <w:rPr>
@@ -20182,6 +21095,9 @@
         </w:tc>
       </w:tr>
       <w:tr>
+        <w:trPr>
+          <w:trHeight w:val="144"/>
+        </w:trPr>
         <w:tc>
           <w:tcPr>
             <w:tcW w:w="1480" w:type="pct"/>
@@ -20210,7 +21126,7 @@
                 <w:sz w:val="20"/>
                 <w:szCs w:val="24"/>
               </w:rPr>
-              <w:t>Turquoise</w:t>
+              <w:t>turquoise</w:t>
             </w:r>
             <w:r>
               <w:rPr>
@@ -20319,6 +21235,9 @@
         </w:tc>
       </w:tr>
       <w:tr>
+        <w:trPr>
+          <w:trHeight w:val="144"/>
+        </w:trPr>
         <w:tc>
           <w:tcPr>
             <w:tcW w:w="1480" w:type="pct"/>
@@ -20347,7 +21266,7 @@
                 <w:sz w:val="20"/>
                 <w:szCs w:val="24"/>
               </w:rPr>
-              <w:t>Violet</w:t>
+              <w:t>violet</w:t>
             </w:r>
             <w:r>
               <w:rPr>
@@ -20456,6 +21375,9 @@
         </w:tc>
       </w:tr>
       <w:tr>
+        <w:trPr>
+          <w:trHeight w:val="144"/>
+        </w:trPr>
         <w:tc>
           <w:tcPr>
             <w:tcW w:w="1480" w:type="pct"/>
@@ -20484,7 +21406,7 @@
                 <w:sz w:val="20"/>
                 <w:szCs w:val="24"/>
               </w:rPr>
-              <w:t>Wheat</w:t>
+              <w:t>wheat</w:t>
             </w:r>
             <w:r>
               <w:rPr>
@@ -20593,6 +21515,9 @@
         </w:tc>
       </w:tr>
       <w:tr>
+        <w:trPr>
+          <w:trHeight w:val="144"/>
+        </w:trPr>
         <w:tc>
           <w:tcPr>
             <w:tcW w:w="1480" w:type="pct"/>
@@ -20621,7 +21546,7 @@
                 <w:sz w:val="20"/>
                 <w:szCs w:val="24"/>
               </w:rPr>
-              <w:t>White</w:t>
+              <w:t>white</w:t>
             </w:r>
             <w:r>
               <w:rPr>
@@ -20730,6 +21655,9 @@
         </w:tc>
       </w:tr>
       <w:tr>
+        <w:trPr>
+          <w:trHeight w:val="144"/>
+        </w:trPr>
         <w:tc>
           <w:tcPr>
             <w:tcW w:w="1480" w:type="pct"/>
@@ -20759,7 +21687,7 @@
                 <w:sz w:val="20"/>
                 <w:szCs w:val="24"/>
               </w:rPr>
-              <w:t>WhiteSmoke</w:t>
+              <w:t>whitesmoke</w:t>
             </w:r>
             <w:proofErr w:type="spellEnd"/>
             <w:r>
@@ -20869,6 +21797,9 @@
         </w:tc>
       </w:tr>
       <w:tr>
+        <w:trPr>
+          <w:trHeight w:val="144"/>
+        </w:trPr>
         <w:tc>
           <w:tcPr>
             <w:tcW w:w="1480" w:type="pct"/>
@@ -20897,7 +21828,7 @@
                 <w:sz w:val="20"/>
                 <w:szCs w:val="24"/>
               </w:rPr>
-              <w:t>Yellow</w:t>
+              <w:t>yellow</w:t>
             </w:r>
             <w:r>
               <w:rPr>
@@ -21006,6 +21937,9 @@
         </w:tc>
       </w:tr>
       <w:tr>
+        <w:trPr>
+          <w:trHeight w:val="144"/>
+        </w:trPr>
         <w:tc>
           <w:tcPr>
             <w:tcW w:w="1480" w:type="pct"/>
@@ -21035,7 +21969,7 @@
                 <w:sz w:val="20"/>
                 <w:szCs w:val="24"/>
               </w:rPr>
-              <w:t>YellowGreen</w:t>
+              <w:t>yellowgreen</w:t>
             </w:r>
             <w:proofErr w:type="spellEnd"/>
             <w:r>
@@ -21145,6 +22079,29 @@
         </w:tc>
       </w:tr>
     </w:tbl>
+    <w:p/>
+    <w:p>
+      <w:r>
+        <w:rPr>
+          <w:color w:val="ED7D31" w:themeColor="accent2"/>
+        </w:rPr>
+        <w:t xml:space="preserve">Note: </w:t>
+      </w:r>
+      <w:r>
+        <w:t>All class need to be in small letter.</w:t>
+      </w:r>
+    </w:p>
+    <w:p>
+      <w:r>
+        <w:t xml:space="preserve">TO add those color in background of any element just add b- at the beginning of the color like this </w:t>
+      </w:r>
+      <w:r>
+        <w:rPr>
+          <w:color w:val="70AD47" w:themeColor="accent6"/>
+        </w:rPr>
+        <w:t>class=”b-green”</w:t>
+      </w:r>
+    </w:p>
     <w:p/>
     <w:p/>
     <w:sectPr>
@@ -21550,6 +22507,7 @@
   <w:style w:type="paragraph" w:default="1" w:styleId="Normal">
     <w:name w:val="Normal"/>
     <w:qFormat/>
+    <w:rsid w:val="00770CDD"/>
   </w:style>
   <w:style w:type="paragraph" w:styleId="Heading2">
     <w:name w:val="heading 2"/>
@@ -21676,6 +22634,16 @@
       <w:color w:val="800080"/>
       <w:u w:val="single"/>
     </w:rPr>
+  </w:style>
+  <w:style w:type="paragraph" w:styleId="Revision">
+    <w:name w:val="Revision"/>
+    <w:hidden/>
+    <w:uiPriority w:val="99"/>
+    <w:semiHidden/>
+    <w:rsid w:val="00770CDD"/>
+    <w:pPr>
+      <w:spacing w:after="0" w:line="240" w:lineRule="auto"/>
+    </w:pPr>
   </w:style>
 </w:styles>
 </file>

--- a/Documentation of Speed Css.docx
+++ b/Documentation of Speed Css.docx
@@ -305,110 +305,6 @@
           </w:p>
         </w:tc>
       </w:tr>
-      <w:tr>
-        <w:tc>
-          <w:tcPr>
-            <w:tcW w:w="4675" w:type="dxa"/>
-          </w:tcPr>
-          <w:p>
-            <w:pPr>
-              <w:rPr>
-                <w:color w:val="70AD47" w:themeColor="accent6"/>
-              </w:rPr>
-            </w:pPr>
-          </w:p>
-        </w:tc>
-        <w:tc>
-          <w:tcPr>
-            <w:tcW w:w="4675" w:type="dxa"/>
-          </w:tcPr>
-          <w:p>
-            <w:pPr>
-              <w:rPr>
-                <w:color w:val="70AD47" w:themeColor="accent6"/>
-              </w:rPr>
-            </w:pPr>
-          </w:p>
-        </w:tc>
-      </w:tr>
-      <w:tr>
-        <w:tc>
-          <w:tcPr>
-            <w:tcW w:w="4675" w:type="dxa"/>
-          </w:tcPr>
-          <w:p>
-            <w:pPr>
-              <w:rPr>
-                <w:color w:val="70AD47" w:themeColor="accent6"/>
-              </w:rPr>
-            </w:pPr>
-          </w:p>
-        </w:tc>
-        <w:tc>
-          <w:tcPr>
-            <w:tcW w:w="4675" w:type="dxa"/>
-          </w:tcPr>
-          <w:p>
-            <w:pPr>
-              <w:rPr>
-                <w:color w:val="70AD47" w:themeColor="accent6"/>
-              </w:rPr>
-            </w:pPr>
-          </w:p>
-        </w:tc>
-      </w:tr>
-      <w:tr>
-        <w:tc>
-          <w:tcPr>
-            <w:tcW w:w="4675" w:type="dxa"/>
-          </w:tcPr>
-          <w:p>
-            <w:pPr>
-              <w:rPr>
-                <w:color w:val="70AD47" w:themeColor="accent6"/>
-              </w:rPr>
-            </w:pPr>
-          </w:p>
-        </w:tc>
-        <w:tc>
-          <w:tcPr>
-            <w:tcW w:w="4675" w:type="dxa"/>
-          </w:tcPr>
-          <w:p>
-            <w:pPr>
-              <w:rPr>
-                <w:color w:val="70AD47" w:themeColor="accent6"/>
-              </w:rPr>
-            </w:pPr>
-          </w:p>
-        </w:tc>
-      </w:tr>
-      <w:tr>
-        <w:tc>
-          <w:tcPr>
-            <w:tcW w:w="4675" w:type="dxa"/>
-          </w:tcPr>
-          <w:p>
-            <w:pPr>
-              <w:rPr>
-                <w:color w:val="70AD47" w:themeColor="accent6"/>
-              </w:rPr>
-            </w:pPr>
-          </w:p>
-        </w:tc>
-        <w:tc>
-          <w:tcPr>
-            <w:tcW w:w="4675" w:type="dxa"/>
-          </w:tcPr>
-          <w:p>
-            <w:pPr>
-              <w:rPr>
-                <w:color w:val="70AD47" w:themeColor="accent6"/>
-              </w:rPr>
-            </w:pPr>
-          </w:p>
-        </w:tc>
-      </w:tr>
     </w:tbl>
     <w:p>
       <w:pPr>
@@ -416,6 +312,8 @@
           <w:color w:val="70AD47" w:themeColor="accent6"/>
         </w:rPr>
       </w:pPr>
+      <w:bookmarkStart w:id="0" w:name="_GoBack"/>
+      <w:bookmarkEnd w:id="0"/>
     </w:p>
     <w:p>
       <w:r>
@@ -858,8 +756,6 @@
                 <w:color w:val="70AD47" w:themeColor="accent6"/>
               </w:rPr>
             </w:pPr>
-            <w:bookmarkStart w:id="0" w:name="_GoBack"/>
-            <w:bookmarkEnd w:id="0"/>
           </w:p>
         </w:tc>
       </w:tr>
@@ -924,6 +820,389 @@
                 <w:color w:val="70AD47" w:themeColor="accent6"/>
               </w:rPr>
             </w:pPr>
+          </w:p>
+        </w:tc>
+      </w:tr>
+    </w:tbl>
+    <w:p/>
+    <w:p/>
+    <w:p>
+      <w:pPr>
+        <w:jc w:val="center"/>
+        <w:rPr>
+          <w:b/>
+        </w:rPr>
+      </w:pPr>
+      <w:r>
+        <w:rPr>
+          <w:b/>
+        </w:rPr>
+        <w:t>Speed Css Font</w:t>
+      </w:r>
+    </w:p>
+    <w:tbl>
+      <w:tblPr>
+        <w:tblStyle w:val="TableGrid"/>
+        <w:tblW w:w="0" w:type="auto"/>
+        <w:tblLook w:val="04A0" w:firstRow="1" w:lastRow="0" w:firstColumn="1" w:lastColumn="0" w:noHBand="0" w:noVBand="1"/>
+      </w:tblPr>
+      <w:tblGrid>
+        <w:gridCol w:w="4675"/>
+        <w:gridCol w:w="4675"/>
+      </w:tblGrid>
+      <w:tr>
+        <w:tc>
+          <w:tcPr>
+            <w:tcW w:w="4675" w:type="dxa"/>
+          </w:tcPr>
+          <w:p>
+            <w:pPr>
+              <w:jc w:val="center"/>
+              <w:rPr>
+                <w:color w:val="70AD47" w:themeColor="accent6"/>
+              </w:rPr>
+            </w:pPr>
+            <w:r>
+              <w:rPr>
+                <w:color w:val="70AD47" w:themeColor="accent6"/>
+              </w:rPr>
+              <w:t>Class name</w:t>
+            </w:r>
+          </w:p>
+        </w:tc>
+        <w:tc>
+          <w:tcPr>
+            <w:tcW w:w="4675" w:type="dxa"/>
+          </w:tcPr>
+          <w:p>
+            <w:pPr>
+              <w:jc w:val="center"/>
+              <w:rPr>
+                <w:color w:val="70AD47" w:themeColor="accent6"/>
+              </w:rPr>
+            </w:pPr>
+            <w:r>
+              <w:rPr>
+                <w:color w:val="70AD47" w:themeColor="accent6"/>
+              </w:rPr>
+              <w:t>Fonts</w:t>
+            </w:r>
+          </w:p>
+        </w:tc>
+      </w:tr>
+      <w:tr>
+        <w:tc>
+          <w:tcPr>
+            <w:tcW w:w="4675" w:type="dxa"/>
+          </w:tcPr>
+          <w:p>
+            <w:pPr>
+              <w:rPr>
+                <w:color w:val="70AD47" w:themeColor="accent6"/>
+              </w:rPr>
+            </w:pPr>
+            <w:r>
+              <w:rPr>
+                <w:color w:val="70AD47" w:themeColor="accent6"/>
+              </w:rPr>
+              <w:t xml:space="preserve">serif  </w:t>
+            </w:r>
+          </w:p>
+        </w:tc>
+        <w:tc>
+          <w:tcPr>
+            <w:tcW w:w="4675" w:type="dxa"/>
+          </w:tcPr>
+          <w:p>
+            <w:pPr>
+              <w:rPr>
+                <w:color w:val="70AD47" w:themeColor="accent6"/>
+              </w:rPr>
+            </w:pPr>
+            <w:r>
+              <w:rPr>
+                <w:color w:val="70AD47" w:themeColor="accent6"/>
+              </w:rPr>
+              <w:t>Serif fonts</w:t>
+            </w:r>
+          </w:p>
+        </w:tc>
+      </w:tr>
+      <w:tr>
+        <w:tc>
+          <w:tcPr>
+            <w:tcW w:w="4675" w:type="dxa"/>
+          </w:tcPr>
+          <w:p>
+            <w:pPr>
+              <w:rPr>
+                <w:color w:val="70AD47" w:themeColor="accent6"/>
+              </w:rPr>
+            </w:pPr>
+            <w:r>
+              <w:rPr>
+                <w:color w:val="70AD47" w:themeColor="accent6"/>
+              </w:rPr>
+              <w:t>times</w:t>
+            </w:r>
+          </w:p>
+        </w:tc>
+        <w:tc>
+          <w:tcPr>
+            <w:tcW w:w="4675" w:type="dxa"/>
+          </w:tcPr>
+          <w:p>
+            <w:pPr>
+              <w:rPr>
+                <w:color w:val="70AD47" w:themeColor="accent6"/>
+              </w:rPr>
+            </w:pPr>
+            <w:r>
+              <w:rPr>
+                <w:color w:val="70AD47" w:themeColor="accent6"/>
+              </w:rPr>
+              <w:t>Times new roman, times, san serif</w:t>
+            </w:r>
+          </w:p>
+        </w:tc>
+      </w:tr>
+      <w:tr>
+        <w:tc>
+          <w:tcPr>
+            <w:tcW w:w="4675" w:type="dxa"/>
+          </w:tcPr>
+          <w:p>
+            <w:pPr>
+              <w:rPr>
+                <w:color w:val="70AD47" w:themeColor="accent6"/>
+              </w:rPr>
+            </w:pPr>
+            <w:r>
+              <w:rPr>
+                <w:color w:val="70AD47" w:themeColor="accent6"/>
+              </w:rPr>
+              <w:t xml:space="preserve">courier   </w:t>
+            </w:r>
+          </w:p>
+        </w:tc>
+        <w:tc>
+          <w:tcPr>
+            <w:tcW w:w="4675" w:type="dxa"/>
+          </w:tcPr>
+          <w:p>
+            <w:pPr>
+              <w:rPr>
+                <w:color w:val="70AD47" w:themeColor="accent6"/>
+              </w:rPr>
+            </w:pPr>
+            <w:r>
+              <w:rPr>
+                <w:color w:val="70AD47" w:themeColor="accent6"/>
+              </w:rPr>
+              <w:t xml:space="preserve">Courier </w:t>
+            </w:r>
+            <w:r>
+              <w:rPr>
+                <w:color w:val="70AD47" w:themeColor="accent6"/>
+              </w:rPr>
+              <w:t>new, courier, Monospace</w:t>
+            </w:r>
+          </w:p>
+        </w:tc>
+      </w:tr>
+      <w:tr>
+        <w:tc>
+          <w:tcPr>
+            <w:tcW w:w="4675" w:type="dxa"/>
+          </w:tcPr>
+          <w:p>
+            <w:pPr>
+              <w:rPr>
+                <w:color w:val="70AD47" w:themeColor="accent6"/>
+              </w:rPr>
+            </w:pPr>
+            <w:r>
+              <w:rPr>
+                <w:color w:val="70AD47" w:themeColor="accent6"/>
+              </w:rPr>
+              <w:t>san-serif</w:t>
+            </w:r>
+          </w:p>
+        </w:tc>
+        <w:tc>
+          <w:tcPr>
+            <w:tcW w:w="4675" w:type="dxa"/>
+          </w:tcPr>
+          <w:p>
+            <w:pPr>
+              <w:rPr>
+                <w:color w:val="70AD47" w:themeColor="accent6"/>
+              </w:rPr>
+            </w:pPr>
+            <w:r>
+              <w:rPr>
+                <w:color w:val="70AD47" w:themeColor="accent6"/>
+              </w:rPr>
+              <w:t>Lucida Sans, Lucida Sans Regular, Lucida Grande, Lucida Sans Unicode, Geneva, Verdana, sans-serif</w:t>
+            </w:r>
+          </w:p>
+        </w:tc>
+      </w:tr>
+      <w:tr>
+        <w:tc>
+          <w:tcPr>
+            <w:tcW w:w="4675" w:type="dxa"/>
+          </w:tcPr>
+          <w:p>
+            <w:pPr>
+              <w:rPr>
+                <w:color w:val="70AD47" w:themeColor="accent6"/>
+              </w:rPr>
+            </w:pPr>
+            <w:proofErr w:type="spellStart"/>
+            <w:r>
+              <w:rPr>
+                <w:color w:val="70AD47" w:themeColor="accent6"/>
+              </w:rPr>
+              <w:t>ariel</w:t>
+            </w:r>
+            <w:proofErr w:type="spellEnd"/>
+          </w:p>
+        </w:tc>
+        <w:tc>
+          <w:tcPr>
+            <w:tcW w:w="4675" w:type="dxa"/>
+          </w:tcPr>
+          <w:p>
+            <w:pPr>
+              <w:rPr>
+                <w:color w:val="70AD47" w:themeColor="accent6"/>
+              </w:rPr>
+            </w:pPr>
+            <w:r>
+              <w:rPr>
+                <w:color w:val="70AD47" w:themeColor="accent6"/>
+              </w:rPr>
+              <w:t>Arial, Helvetica, sans-serif</w:t>
+            </w:r>
+          </w:p>
+        </w:tc>
+      </w:tr>
+      <w:tr>
+        <w:tc>
+          <w:tcPr>
+            <w:tcW w:w="4675" w:type="dxa"/>
+          </w:tcPr>
+          <w:p>
+            <w:pPr>
+              <w:rPr>
+                <w:color w:val="70AD47" w:themeColor="accent6"/>
+              </w:rPr>
+            </w:pPr>
+            <w:r>
+              <w:rPr>
+                <w:color w:val="70AD47" w:themeColor="accent6"/>
+              </w:rPr>
+              <w:t>impact</w:t>
+            </w:r>
+          </w:p>
+        </w:tc>
+        <w:tc>
+          <w:tcPr>
+            <w:tcW w:w="4675" w:type="dxa"/>
+          </w:tcPr>
+          <w:p>
+            <w:pPr>
+              <w:rPr>
+                <w:color w:val="70AD47" w:themeColor="accent6"/>
+              </w:rPr>
+            </w:pPr>
+            <w:r>
+              <w:rPr>
+                <w:color w:val="70AD47" w:themeColor="accent6"/>
+              </w:rPr>
+              <w:t>Impact, Haettenschweiler, Arial Narrow Bold, sans-serif</w:t>
+            </w:r>
+          </w:p>
+        </w:tc>
+      </w:tr>
+      <w:tr>
+        <w:tc>
+          <w:tcPr>
+            <w:tcW w:w="4675" w:type="dxa"/>
+          </w:tcPr>
+          <w:p>
+            <w:pPr>
+              <w:rPr>
+                <w:color w:val="70AD47" w:themeColor="accent6"/>
+              </w:rPr>
+            </w:pPr>
+            <w:r>
+              <w:rPr>
+                <w:color w:val="70AD47" w:themeColor="accent6"/>
+              </w:rPr>
+              <w:t>fantasy</w:t>
+            </w:r>
+          </w:p>
+        </w:tc>
+        <w:tc>
+          <w:tcPr>
+            <w:tcW w:w="4675" w:type="dxa"/>
+          </w:tcPr>
+          <w:p>
+            <w:pPr>
+              <w:rPr>
+                <w:color w:val="70AD47" w:themeColor="accent6"/>
+              </w:rPr>
+            </w:pPr>
+            <w:r>
+              <w:rPr>
+                <w:color w:val="70AD47" w:themeColor="accent6"/>
+              </w:rPr>
+              <w:t>Fantasy font</w:t>
+            </w:r>
+          </w:p>
+        </w:tc>
+      </w:tr>
+      <w:tr>
+        <w:tc>
+          <w:tcPr>
+            <w:tcW w:w="4675" w:type="dxa"/>
+          </w:tcPr>
+          <w:p>
+            <w:pPr>
+              <w:rPr>
+                <w:color w:val="70AD47" w:themeColor="accent6"/>
+              </w:rPr>
+            </w:pPr>
+            <w:proofErr w:type="spellStart"/>
+            <w:r>
+              <w:rPr>
+                <w:color w:val="70AD47" w:themeColor="accent6"/>
+              </w:rPr>
+              <w:lastRenderedPageBreak/>
+              <w:t>verdana</w:t>
+            </w:r>
+            <w:proofErr w:type="spellEnd"/>
+          </w:p>
+        </w:tc>
+        <w:tc>
+          <w:tcPr>
+            <w:tcW w:w="4675" w:type="dxa"/>
+          </w:tcPr>
+          <w:p>
+            <w:pPr>
+              <w:ind w:left="720" w:hanging="720"/>
+              <w:rPr>
+                <w:color w:val="70AD47" w:themeColor="accent6"/>
+              </w:rPr>
+            </w:pPr>
+            <w:r>
+              <w:rPr>
+                <w:color w:val="70AD47" w:themeColor="accent6"/>
+              </w:rPr>
+              <w:t>Verdana, Geneva, Tahoma, sans-serif</w:t>
+            </w:r>
           </w:p>
         </w:tc>
       </w:tr>
@@ -985,7 +1264,6 @@
           <w:sz w:val="45"/>
           <w:szCs w:val="45"/>
         </w:rPr>
-        <w:lastRenderedPageBreak/>
         <w:t>Color Names Supported by All Browsers</w:t>
       </w:r>
     </w:p>

--- a/Documentation of Speed Css.docx
+++ b/Documentation of Speed Css.docx
@@ -312,8 +312,6 @@
           <w:color w:val="70AD47" w:themeColor="accent6"/>
         </w:rPr>
       </w:pPr>
-      <w:bookmarkStart w:id="0" w:name="_GoBack"/>
-      <w:bookmarkEnd w:id="0"/>
     </w:p>
     <w:p>
       <w:r>
@@ -640,19 +638,7 @@
               <w:rPr>
                 <w:color w:val="70AD47" w:themeColor="accent6"/>
               </w:rPr>
-              <w:t xml:space="preserve">Make the text </w:t>
-            </w:r>
-            <w:r>
-              <w:rPr>
-                <w:color w:val="70AD47" w:themeColor="accent6"/>
-              </w:rPr>
-              <w:t>left side</w:t>
-            </w:r>
-            <w:r>
-              <w:rPr>
-                <w:color w:val="70AD47" w:themeColor="accent6"/>
-              </w:rPr>
-              <w:t xml:space="preserve"> of the element</w:t>
+              <w:t>Make the text left side of the element</w:t>
             </w:r>
           </w:p>
         </w:tc>
@@ -698,31 +684,7 @@
               <w:rPr>
                 <w:color w:val="70AD47" w:themeColor="accent6"/>
               </w:rPr>
-              <w:t xml:space="preserve">Make the text </w:t>
-            </w:r>
-            <w:r>
-              <w:rPr>
-                <w:color w:val="70AD47" w:themeColor="accent6"/>
-              </w:rPr>
-              <w:t>right</w:t>
-            </w:r>
-            <w:r>
-              <w:rPr>
-                <w:color w:val="70AD47" w:themeColor="accent6"/>
-              </w:rPr>
-              <w:t xml:space="preserve"> </w:t>
-            </w:r>
-            <w:r>
-              <w:rPr>
-                <w:color w:val="70AD47" w:themeColor="accent6"/>
-              </w:rPr>
-              <w:t xml:space="preserve">side </w:t>
-            </w:r>
-            <w:r>
-              <w:rPr>
-                <w:color w:val="70AD47" w:themeColor="accent6"/>
-              </w:rPr>
-              <w:t>of the element</w:t>
+              <w:t>Make the text right side of the element</w:t>
             </w:r>
           </w:p>
         </w:tc>
@@ -864,26 +826,26 @@
             </w:pPr>
             <w:r>
               <w:rPr>
+                <w:color w:val="ED7D31" w:themeColor="accent2"/>
+              </w:rPr>
+              <w:t>Class name</w:t>
+            </w:r>
+          </w:p>
+        </w:tc>
+        <w:tc>
+          <w:tcPr>
+            <w:tcW w:w="4675" w:type="dxa"/>
+          </w:tcPr>
+          <w:p>
+            <w:pPr>
+              <w:jc w:val="center"/>
+              <w:rPr>
                 <w:color w:val="70AD47" w:themeColor="accent6"/>
               </w:rPr>
-              <w:t>Class name</w:t>
-            </w:r>
-          </w:p>
-        </w:tc>
-        <w:tc>
-          <w:tcPr>
-            <w:tcW w:w="4675" w:type="dxa"/>
-          </w:tcPr>
-          <w:p>
-            <w:pPr>
-              <w:jc w:val="center"/>
-              <w:rPr>
-                <w:color w:val="70AD47" w:themeColor="accent6"/>
-              </w:rPr>
-            </w:pPr>
-            <w:r>
-              <w:rPr>
-                <w:color w:val="70AD47" w:themeColor="accent6"/>
+            </w:pPr>
+            <w:r>
+              <w:rPr>
+                <w:color w:val="ED7D31" w:themeColor="accent2"/>
               </w:rPr>
               <w:t>Fonts</w:t>
             </w:r>
@@ -1207,7 +1169,506 @@
         </w:tc>
       </w:tr>
     </w:tbl>
-    <w:p/>
+    <w:p>
+      <w:pPr>
+        <w:jc w:val="center"/>
+        <w:rPr>
+          <w:b/>
+          <w:sz w:val="24"/>
+        </w:rPr>
+      </w:pPr>
+    </w:p>
+    <w:p>
+      <w:pPr>
+        <w:jc w:val="center"/>
+        <w:rPr>
+          <w:b/>
+          <w:sz w:val="24"/>
+        </w:rPr>
+      </w:pPr>
+      <w:r>
+        <w:rPr>
+          <w:b/>
+          <w:sz w:val="24"/>
+        </w:rPr>
+        <w:t>Speed Css Border</w:t>
+      </w:r>
+      <w:bookmarkStart w:id="0" w:name="_GoBack"/>
+      <w:bookmarkEnd w:id="0"/>
+    </w:p>
+    <w:tbl>
+      <w:tblPr>
+        <w:tblStyle w:val="TableGrid"/>
+        <w:tblW w:w="0" w:type="auto"/>
+        <w:tblLook w:val="04A0" w:firstRow="1" w:lastRow="0" w:firstColumn="1" w:lastColumn="0" w:noHBand="0" w:noVBand="1"/>
+      </w:tblPr>
+      <w:tblGrid>
+        <w:gridCol w:w="4675"/>
+        <w:gridCol w:w="4675"/>
+      </w:tblGrid>
+      <w:tr>
+        <w:tc>
+          <w:tcPr>
+            <w:tcW w:w="4675" w:type="dxa"/>
+          </w:tcPr>
+          <w:p>
+            <w:pPr>
+              <w:jc w:val="center"/>
+            </w:pPr>
+            <w:r>
+              <w:rPr>
+                <w:color w:val="ED7D31" w:themeColor="accent2"/>
+              </w:rPr>
+              <w:t>Class</w:t>
+            </w:r>
+          </w:p>
+        </w:tc>
+        <w:tc>
+          <w:tcPr>
+            <w:tcW w:w="4675" w:type="dxa"/>
+          </w:tcPr>
+          <w:p>
+            <w:pPr>
+              <w:jc w:val="center"/>
+            </w:pPr>
+            <w:r>
+              <w:rPr>
+                <w:color w:val="ED7D31" w:themeColor="accent2"/>
+              </w:rPr>
+              <w:t>Description</w:t>
+            </w:r>
+          </w:p>
+        </w:tc>
+      </w:tr>
+      <w:tr>
+        <w:tc>
+          <w:tcPr>
+            <w:tcW w:w="4675" w:type="dxa"/>
+          </w:tcPr>
+          <w:p>
+            <w:pPr>
+              <w:rPr>
+                <w:color w:val="70AD47" w:themeColor="accent6"/>
+              </w:rPr>
+            </w:pPr>
+            <w:r>
+              <w:rPr>
+                <w:color w:val="70AD47" w:themeColor="accent6"/>
+              </w:rPr>
+              <w:t>dot</w:t>
+            </w:r>
+          </w:p>
+        </w:tc>
+        <w:tc>
+          <w:tcPr>
+            <w:tcW w:w="4675" w:type="dxa"/>
+          </w:tcPr>
+          <w:p>
+            <w:pPr>
+              <w:rPr>
+                <w:rFonts w:cstheme="minorHAnsi"/>
+                <w:color w:val="70AD47" w:themeColor="accent6"/>
+              </w:rPr>
+            </w:pPr>
+            <w:r>
+              <w:rPr>
+                <w:rFonts w:cstheme="minorHAnsi"/>
+                <w:color w:val="70AD47" w:themeColor="accent6"/>
+              </w:rPr>
+              <w:t>Defines a dotted border</w:t>
+            </w:r>
+          </w:p>
+        </w:tc>
+      </w:tr>
+      <w:tr>
+        <w:tc>
+          <w:tcPr>
+            <w:tcW w:w="4675" w:type="dxa"/>
+          </w:tcPr>
+          <w:p>
+            <w:pPr>
+              <w:rPr>
+                <w:color w:val="70AD47" w:themeColor="accent6"/>
+              </w:rPr>
+            </w:pPr>
+            <w:r>
+              <w:rPr>
+                <w:color w:val="70AD47" w:themeColor="accent6"/>
+              </w:rPr>
+              <w:t>das</w:t>
+            </w:r>
+          </w:p>
+        </w:tc>
+        <w:tc>
+          <w:tcPr>
+            <w:tcW w:w="4675" w:type="dxa"/>
+          </w:tcPr>
+          <w:p>
+            <w:pPr>
+              <w:rPr>
+                <w:rFonts w:cstheme="minorHAnsi"/>
+                <w:color w:val="70AD47" w:themeColor="accent6"/>
+              </w:rPr>
+            </w:pPr>
+            <w:r>
+              <w:rPr>
+                <w:rFonts w:cstheme="minorHAnsi"/>
+                <w:color w:val="70AD47" w:themeColor="accent6"/>
+                <w:sz w:val="23"/>
+                <w:szCs w:val="23"/>
+                <w:shd w:val="clear" w:color="auto" w:fill="FFFFFF"/>
+              </w:rPr>
+              <w:t>Defines a dashed border</w:t>
+            </w:r>
+          </w:p>
+        </w:tc>
+      </w:tr>
+      <w:tr>
+        <w:tc>
+          <w:tcPr>
+            <w:tcW w:w="4675" w:type="dxa"/>
+          </w:tcPr>
+          <w:p>
+            <w:pPr>
+              <w:rPr>
+                <w:color w:val="70AD47" w:themeColor="accent6"/>
+              </w:rPr>
+            </w:pPr>
+            <w:r>
+              <w:rPr>
+                <w:color w:val="70AD47" w:themeColor="accent6"/>
+              </w:rPr>
+              <w:t>sol</w:t>
+            </w:r>
+          </w:p>
+        </w:tc>
+        <w:tc>
+          <w:tcPr>
+            <w:tcW w:w="4675" w:type="dxa"/>
+          </w:tcPr>
+          <w:p>
+            <w:pPr>
+              <w:rPr>
+                <w:rFonts w:cstheme="minorHAnsi"/>
+                <w:color w:val="70AD47" w:themeColor="accent6"/>
+              </w:rPr>
+            </w:pPr>
+            <w:r>
+              <w:rPr>
+                <w:rFonts w:cstheme="minorHAnsi"/>
+                <w:color w:val="70AD47" w:themeColor="accent6"/>
+                <w:sz w:val="23"/>
+                <w:szCs w:val="23"/>
+                <w:shd w:val="clear" w:color="auto" w:fill="FFFFFF"/>
+              </w:rPr>
+              <w:t>Defines a solid border</w:t>
+            </w:r>
+          </w:p>
+        </w:tc>
+      </w:tr>
+      <w:tr>
+        <w:tc>
+          <w:tcPr>
+            <w:tcW w:w="4675" w:type="dxa"/>
+          </w:tcPr>
+          <w:p>
+            <w:pPr>
+              <w:rPr>
+                <w:color w:val="70AD47" w:themeColor="accent6"/>
+              </w:rPr>
+            </w:pPr>
+            <w:proofErr w:type="spellStart"/>
+            <w:r>
+              <w:rPr>
+                <w:color w:val="70AD47" w:themeColor="accent6"/>
+              </w:rPr>
+              <w:t>dou</w:t>
+            </w:r>
+            <w:proofErr w:type="spellEnd"/>
+          </w:p>
+        </w:tc>
+        <w:tc>
+          <w:tcPr>
+            <w:tcW w:w="4675" w:type="dxa"/>
+          </w:tcPr>
+          <w:p>
+            <w:pPr>
+              <w:rPr>
+                <w:rFonts w:cstheme="minorHAnsi"/>
+                <w:color w:val="70AD47" w:themeColor="accent6"/>
+              </w:rPr>
+            </w:pPr>
+            <w:r>
+              <w:rPr>
+                <w:rFonts w:cstheme="minorHAnsi"/>
+                <w:color w:val="70AD47" w:themeColor="accent6"/>
+                <w:sz w:val="23"/>
+                <w:szCs w:val="23"/>
+                <w:shd w:val="clear" w:color="auto" w:fill="FFFFFF"/>
+              </w:rPr>
+              <w:t>Defines a double border</w:t>
+            </w:r>
+          </w:p>
+        </w:tc>
+      </w:tr>
+      <w:tr>
+        <w:tc>
+          <w:tcPr>
+            <w:tcW w:w="4675" w:type="dxa"/>
+          </w:tcPr>
+          <w:p>
+            <w:pPr>
+              <w:rPr>
+                <w:color w:val="70AD47" w:themeColor="accent6"/>
+              </w:rPr>
+            </w:pPr>
+            <w:proofErr w:type="spellStart"/>
+            <w:r>
+              <w:rPr>
+                <w:color w:val="70AD47" w:themeColor="accent6"/>
+              </w:rPr>
+              <w:t>gro</w:t>
+            </w:r>
+            <w:proofErr w:type="spellEnd"/>
+          </w:p>
+        </w:tc>
+        <w:tc>
+          <w:tcPr>
+            <w:tcW w:w="4675" w:type="dxa"/>
+          </w:tcPr>
+          <w:p>
+            <w:pPr>
+              <w:tabs>
+                <w:tab w:val="left" w:pos="1089"/>
+              </w:tabs>
+              <w:rPr>
+                <w:rFonts w:cstheme="minorHAnsi"/>
+                <w:color w:val="70AD47" w:themeColor="accent6"/>
+              </w:rPr>
+            </w:pPr>
+            <w:r>
+              <w:rPr>
+                <w:rFonts w:cstheme="minorHAnsi"/>
+                <w:color w:val="70AD47" w:themeColor="accent6"/>
+                <w:sz w:val="23"/>
+                <w:szCs w:val="23"/>
+                <w:shd w:val="clear" w:color="auto" w:fill="FFFFFF"/>
+              </w:rPr>
+              <w:t>Defines a 3D grooved border.</w:t>
+            </w:r>
+          </w:p>
+        </w:tc>
+      </w:tr>
+      <w:tr>
+        <w:tc>
+          <w:tcPr>
+            <w:tcW w:w="4675" w:type="dxa"/>
+          </w:tcPr>
+          <w:p>
+            <w:pPr>
+              <w:rPr>
+                <w:color w:val="70AD47" w:themeColor="accent6"/>
+              </w:rPr>
+            </w:pPr>
+            <w:r>
+              <w:rPr>
+                <w:color w:val="70AD47" w:themeColor="accent6"/>
+              </w:rPr>
+              <w:t>rid</w:t>
+            </w:r>
+          </w:p>
+        </w:tc>
+        <w:tc>
+          <w:tcPr>
+            <w:tcW w:w="4675" w:type="dxa"/>
+          </w:tcPr>
+          <w:p>
+            <w:pPr>
+              <w:rPr>
+                <w:rFonts w:cstheme="minorHAnsi"/>
+                <w:color w:val="70AD47" w:themeColor="accent6"/>
+              </w:rPr>
+            </w:pPr>
+            <w:r>
+              <w:rPr>
+                <w:rFonts w:cstheme="minorHAnsi"/>
+                <w:color w:val="70AD47" w:themeColor="accent6"/>
+                <w:sz w:val="23"/>
+                <w:szCs w:val="23"/>
+                <w:shd w:val="clear" w:color="auto" w:fill="FFFFFF"/>
+              </w:rPr>
+              <w:t>Defines a 3D ridged border.</w:t>
+            </w:r>
+          </w:p>
+        </w:tc>
+      </w:tr>
+      <w:tr>
+        <w:tc>
+          <w:tcPr>
+            <w:tcW w:w="4675" w:type="dxa"/>
+          </w:tcPr>
+          <w:p>
+            <w:pPr>
+              <w:rPr>
+                <w:color w:val="70AD47" w:themeColor="accent6"/>
+              </w:rPr>
+            </w:pPr>
+            <w:r>
+              <w:rPr>
+                <w:color w:val="70AD47" w:themeColor="accent6"/>
+              </w:rPr>
+              <w:t>ins</w:t>
+            </w:r>
+          </w:p>
+        </w:tc>
+        <w:tc>
+          <w:tcPr>
+            <w:tcW w:w="4675" w:type="dxa"/>
+          </w:tcPr>
+          <w:p>
+            <w:pPr>
+              <w:tabs>
+                <w:tab w:val="left" w:pos="1123"/>
+              </w:tabs>
+              <w:rPr>
+                <w:rFonts w:cstheme="minorHAnsi"/>
+                <w:color w:val="70AD47" w:themeColor="accent6"/>
+              </w:rPr>
+            </w:pPr>
+            <w:r>
+              <w:rPr>
+                <w:rFonts w:cstheme="minorHAnsi"/>
+                <w:color w:val="70AD47" w:themeColor="accent6"/>
+                <w:sz w:val="23"/>
+                <w:szCs w:val="23"/>
+                <w:shd w:val="clear" w:color="auto" w:fill="FFFFFF"/>
+              </w:rPr>
+              <w:t>Defines a 3D inset border.</w:t>
+            </w:r>
+          </w:p>
+        </w:tc>
+      </w:tr>
+      <w:tr>
+        <w:tc>
+          <w:tcPr>
+            <w:tcW w:w="4675" w:type="dxa"/>
+          </w:tcPr>
+          <w:p>
+            <w:pPr>
+              <w:rPr>
+                <w:color w:val="70AD47" w:themeColor="accent6"/>
+              </w:rPr>
+            </w:pPr>
+            <w:r>
+              <w:rPr>
+                <w:color w:val="70AD47" w:themeColor="accent6"/>
+              </w:rPr>
+              <w:t>out</w:t>
+            </w:r>
+          </w:p>
+        </w:tc>
+        <w:tc>
+          <w:tcPr>
+            <w:tcW w:w="4675" w:type="dxa"/>
+          </w:tcPr>
+          <w:p>
+            <w:pPr>
+              <w:rPr>
+                <w:rFonts w:cstheme="minorHAnsi"/>
+                <w:color w:val="70AD47" w:themeColor="accent6"/>
+              </w:rPr>
+            </w:pPr>
+            <w:r>
+              <w:rPr>
+                <w:rFonts w:cstheme="minorHAnsi"/>
+                <w:color w:val="70AD47" w:themeColor="accent6"/>
+                <w:sz w:val="23"/>
+                <w:szCs w:val="23"/>
+                <w:shd w:val="clear" w:color="auto" w:fill="FFFFFF"/>
+              </w:rPr>
+              <w:t>Defines a 3D outset border.</w:t>
+            </w:r>
+          </w:p>
+        </w:tc>
+      </w:tr>
+      <w:tr>
+        <w:tc>
+          <w:tcPr>
+            <w:tcW w:w="4675" w:type="dxa"/>
+          </w:tcPr>
+          <w:p>
+            <w:pPr>
+              <w:rPr>
+                <w:color w:val="70AD47" w:themeColor="accent6"/>
+              </w:rPr>
+            </w:pPr>
+            <w:r>
+              <w:rPr>
+                <w:color w:val="70AD47" w:themeColor="accent6"/>
+              </w:rPr>
+              <w:t>hid</w:t>
+            </w:r>
+          </w:p>
+        </w:tc>
+        <w:tc>
+          <w:tcPr>
+            <w:tcW w:w="4675" w:type="dxa"/>
+          </w:tcPr>
+          <w:p>
+            <w:pPr>
+              <w:rPr>
+                <w:rFonts w:cstheme="minorHAnsi"/>
+                <w:color w:val="70AD47" w:themeColor="accent6"/>
+              </w:rPr>
+            </w:pPr>
+            <w:r>
+              <w:rPr>
+                <w:rFonts w:cstheme="minorHAnsi"/>
+                <w:color w:val="70AD47" w:themeColor="accent6"/>
+              </w:rPr>
+              <w:t>Defines a hidden border</w:t>
+            </w:r>
+          </w:p>
+        </w:tc>
+      </w:tr>
+      <w:tr>
+        <w:tc>
+          <w:tcPr>
+            <w:tcW w:w="4675" w:type="dxa"/>
+          </w:tcPr>
+          <w:p>
+            <w:pPr>
+              <w:rPr>
+                <w:color w:val="70AD47" w:themeColor="accent6"/>
+              </w:rPr>
+            </w:pPr>
+            <w:r>
+              <w:rPr>
+                <w:color w:val="70AD47" w:themeColor="accent6"/>
+              </w:rPr>
+              <w:t>mix</w:t>
+            </w:r>
+          </w:p>
+        </w:tc>
+        <w:tc>
+          <w:tcPr>
+            <w:tcW w:w="4675" w:type="dxa"/>
+          </w:tcPr>
+          <w:p>
+            <w:pPr>
+              <w:rPr>
+                <w:color w:val="70AD47" w:themeColor="accent6"/>
+              </w:rPr>
+            </w:pPr>
+          </w:p>
+        </w:tc>
+      </w:tr>
+    </w:tbl>
+    <w:p>
+      <w:r>
+        <w:tab/>
+      </w:r>
+    </w:p>
     <w:p>
       <w:pPr>
         <w:jc w:val="center"/>

--- a/Documentation of Speed Css.docx
+++ b/Documentation of Speed Css.docx
@@ -49,7 +49,7 @@
       </w:r>
       <w:r>
         <w:rPr>
-          <w:color w:val="70AD47" w:themeColor="accent6"/>
+          <w:color w:val="ED7D31" w:themeColor="accent2"/>
         </w:rPr>
         <w:t>class=”btn”</w:t>
       </w:r>
@@ -58,7 +58,7 @@
       </w:r>
       <w:r>
         <w:rPr>
-          <w:color w:val="70AD47" w:themeColor="accent6"/>
+          <w:color w:val="ED7D31" w:themeColor="accent2"/>
         </w:rPr>
         <w:t xml:space="preserve">class=”btn s” </w:t>
       </w:r>
@@ -67,10 +67,12 @@
       </w:r>
       <w:r>
         <w:rPr>
-          <w:color w:val="70AD47" w:themeColor="accent6"/>
+          <w:color w:val="ED7D31" w:themeColor="accent2"/>
         </w:rPr>
         <w:t>class=”btn yellow”</w:t>
       </w:r>
+      <w:bookmarkStart w:id="0" w:name="_GoBack"/>
+      <w:bookmarkEnd w:id="0"/>
     </w:p>
     <w:p>
       <w:r>
@@ -101,26 +103,26 @@
             </w:pPr>
             <w:r>
               <w:rPr>
+                <w:color w:val="ED7D31" w:themeColor="accent2"/>
+              </w:rPr>
+              <w:t>Class</w:t>
+            </w:r>
+          </w:p>
+        </w:tc>
+        <w:tc>
+          <w:tcPr>
+            <w:tcW w:w="4675" w:type="dxa"/>
+          </w:tcPr>
+          <w:p>
+            <w:pPr>
+              <w:jc w:val="center"/>
+              <w:rPr>
                 <w:color w:val="70AD47" w:themeColor="accent6"/>
               </w:rPr>
-              <w:t>Class</w:t>
-            </w:r>
-          </w:p>
-        </w:tc>
-        <w:tc>
-          <w:tcPr>
-            <w:tcW w:w="4675" w:type="dxa"/>
-          </w:tcPr>
-          <w:p>
-            <w:pPr>
-              <w:jc w:val="center"/>
-              <w:rPr>
-                <w:color w:val="70AD47" w:themeColor="accent6"/>
-              </w:rPr>
-            </w:pPr>
-            <w:r>
-              <w:rPr>
-                <w:color w:val="70AD47" w:themeColor="accent6"/>
+            </w:pPr>
+            <w:r>
+              <w:rPr>
+                <w:color w:val="ED7D31" w:themeColor="accent2"/>
               </w:rPr>
               <w:t>Description</w:t>
             </w:r>
@@ -135,12 +137,12 @@
           <w:p>
             <w:pPr>
               <w:rPr>
-                <w:color w:val="70AD47" w:themeColor="accent6"/>
-              </w:rPr>
-            </w:pPr>
-            <w:r>
-              <w:rPr>
-                <w:color w:val="70AD47" w:themeColor="accent6"/>
+                <w:color w:val="4472C4" w:themeColor="accent5"/>
+              </w:rPr>
+            </w:pPr>
+            <w:r>
+              <w:rPr>
+                <w:color w:val="4472C4" w:themeColor="accent5"/>
               </w:rPr>
               <w:t>btn</w:t>
             </w:r>
@@ -153,12 +155,12 @@
           <w:p>
             <w:pPr>
               <w:rPr>
-                <w:color w:val="70AD47" w:themeColor="accent6"/>
-              </w:rPr>
-            </w:pPr>
-            <w:r>
-              <w:rPr>
-                <w:color w:val="70AD47" w:themeColor="accent6"/>
+                <w:color w:val="4472C4" w:themeColor="accent5"/>
+              </w:rPr>
+            </w:pPr>
+            <w:r>
+              <w:rPr>
+                <w:color w:val="4472C4" w:themeColor="accent5"/>
               </w:rPr>
               <w:t>To create a button with default style</w:t>
             </w:r>
@@ -173,12 +175,12 @@
           <w:p>
             <w:pPr>
               <w:rPr>
-                <w:color w:val="70AD47" w:themeColor="accent6"/>
-              </w:rPr>
-            </w:pPr>
-            <w:r>
-              <w:rPr>
-                <w:color w:val="70AD47" w:themeColor="accent6"/>
+                <w:color w:val="4472C4" w:themeColor="accent5"/>
+              </w:rPr>
+            </w:pPr>
+            <w:r>
+              <w:rPr>
+                <w:color w:val="4472C4" w:themeColor="accent5"/>
               </w:rPr>
               <w:t>s</w:t>
             </w:r>
@@ -191,12 +193,12 @@
           <w:p>
             <w:pPr>
               <w:rPr>
-                <w:color w:val="70AD47" w:themeColor="accent6"/>
-              </w:rPr>
-            </w:pPr>
-            <w:r>
-              <w:rPr>
-                <w:color w:val="70AD47" w:themeColor="accent6"/>
+                <w:color w:val="4472C4" w:themeColor="accent5"/>
+              </w:rPr>
+            </w:pPr>
+            <w:r>
+              <w:rPr>
+                <w:color w:val="4472C4" w:themeColor="accent5"/>
               </w:rPr>
               <w:t>Success button with green background</w:t>
             </w:r>
@@ -211,12 +213,12 @@
           <w:p>
             <w:pPr>
               <w:rPr>
-                <w:color w:val="70AD47" w:themeColor="accent6"/>
-              </w:rPr>
-            </w:pPr>
-            <w:r>
-              <w:rPr>
-                <w:color w:val="70AD47" w:themeColor="accent6"/>
+                <w:color w:val="4472C4" w:themeColor="accent5"/>
+              </w:rPr>
+            </w:pPr>
+            <w:r>
+              <w:rPr>
+                <w:color w:val="4472C4" w:themeColor="accent5"/>
               </w:rPr>
               <w:t>w</w:t>
             </w:r>
@@ -229,12 +231,12 @@
           <w:p>
             <w:pPr>
               <w:rPr>
-                <w:color w:val="70AD47" w:themeColor="accent6"/>
-              </w:rPr>
-            </w:pPr>
-            <w:r>
-              <w:rPr>
-                <w:color w:val="70AD47" w:themeColor="accent6"/>
+                <w:color w:val="4472C4" w:themeColor="accent5"/>
+              </w:rPr>
+            </w:pPr>
+            <w:r>
+              <w:rPr>
+                <w:color w:val="4472C4" w:themeColor="accent5"/>
               </w:rPr>
               <w:t>warning button with orange background</w:t>
             </w:r>
@@ -249,12 +251,12 @@
           <w:p>
             <w:pPr>
               <w:rPr>
-                <w:color w:val="70AD47" w:themeColor="accent6"/>
-              </w:rPr>
-            </w:pPr>
-            <w:r>
-              <w:rPr>
-                <w:color w:val="70AD47" w:themeColor="accent6"/>
+                <w:color w:val="4472C4" w:themeColor="accent5"/>
+              </w:rPr>
+            </w:pPr>
+            <w:r>
+              <w:rPr>
+                <w:color w:val="4472C4" w:themeColor="accent5"/>
               </w:rPr>
               <w:t>d</w:t>
             </w:r>
@@ -267,12 +269,12 @@
           <w:p>
             <w:pPr>
               <w:rPr>
-                <w:color w:val="70AD47" w:themeColor="accent6"/>
-              </w:rPr>
-            </w:pPr>
-            <w:r>
-              <w:rPr>
-                <w:color w:val="70AD47" w:themeColor="accent6"/>
+                <w:color w:val="4472C4" w:themeColor="accent5"/>
+              </w:rPr>
+            </w:pPr>
+            <w:r>
+              <w:rPr>
+                <w:color w:val="4472C4" w:themeColor="accent5"/>
               </w:rPr>
               <w:t>danger button with red background</w:t>
             </w:r>
@@ -367,6 +369,9 @@
               <w:jc w:val="center"/>
             </w:pPr>
             <w:r>
+              <w:rPr>
+                <w:color w:val="ED7D31" w:themeColor="accent2"/>
+              </w:rPr>
               <w:t>Text Style</w:t>
             </w:r>
           </w:p>
@@ -380,6 +385,9 @@
               <w:jc w:val="center"/>
             </w:pPr>
             <w:r>
+              <w:rPr>
+                <w:color w:val="ED7D31" w:themeColor="accent2"/>
+              </w:rPr>
               <w:t>Description</w:t>
             </w:r>
           </w:p>
@@ -393,12 +401,12 @@
           <w:p>
             <w:pPr>
               <w:rPr>
-                <w:color w:val="70AD47" w:themeColor="accent6"/>
-              </w:rPr>
-            </w:pPr>
-            <w:r>
-              <w:rPr>
-                <w:color w:val="70AD47" w:themeColor="accent6"/>
+                <w:color w:val="4472C4" w:themeColor="accent5"/>
+              </w:rPr>
+            </w:pPr>
+            <w:r>
+              <w:rPr>
+                <w:color w:val="4472C4" w:themeColor="accent5"/>
               </w:rPr>
               <w:t>B</w:t>
             </w:r>
@@ -411,12 +419,12 @@
           <w:p>
             <w:pPr>
               <w:rPr>
-                <w:color w:val="70AD47" w:themeColor="accent6"/>
-              </w:rPr>
-            </w:pPr>
-            <w:r>
-              <w:rPr>
-                <w:color w:val="70AD47" w:themeColor="accent6"/>
+                <w:color w:val="4472C4" w:themeColor="accent5"/>
+              </w:rPr>
+            </w:pPr>
+            <w:r>
+              <w:rPr>
+                <w:color w:val="4472C4" w:themeColor="accent5"/>
               </w:rPr>
               <w:t>To bold a text</w:t>
             </w:r>
@@ -431,12 +439,12 @@
           <w:p>
             <w:pPr>
               <w:rPr>
-                <w:color w:val="70AD47" w:themeColor="accent6"/>
-              </w:rPr>
-            </w:pPr>
-            <w:r>
-              <w:rPr>
-                <w:color w:val="70AD47" w:themeColor="accent6"/>
+                <w:color w:val="4472C4" w:themeColor="accent5"/>
+              </w:rPr>
+            </w:pPr>
+            <w:r>
+              <w:rPr>
+                <w:color w:val="4472C4" w:themeColor="accent5"/>
               </w:rPr>
               <w:t>I</w:t>
             </w:r>
@@ -449,12 +457,12 @@
           <w:p>
             <w:pPr>
               <w:rPr>
-                <w:color w:val="70AD47" w:themeColor="accent6"/>
-              </w:rPr>
-            </w:pPr>
-            <w:r>
-              <w:rPr>
-                <w:color w:val="70AD47" w:themeColor="accent6"/>
+                <w:color w:val="4472C4" w:themeColor="accent5"/>
+              </w:rPr>
+            </w:pPr>
+            <w:r>
+              <w:rPr>
+                <w:color w:val="4472C4" w:themeColor="accent5"/>
               </w:rPr>
               <w:t>To make the text italic</w:t>
             </w:r>
@@ -469,20 +477,20 @@
           <w:p>
             <w:pPr>
               <w:rPr>
-                <w:color w:val="70AD47" w:themeColor="accent6"/>
+                <w:color w:val="4472C4" w:themeColor="accent5"/>
               </w:rPr>
             </w:pPr>
             <w:proofErr w:type="spellStart"/>
             <w:r>
               <w:rPr>
-                <w:color w:val="70AD47" w:themeColor="accent6"/>
+                <w:color w:val="4472C4" w:themeColor="accent5"/>
               </w:rPr>
               <w:t>ms</w:t>
             </w:r>
             <w:proofErr w:type="spellEnd"/>
             <w:r>
               <w:rPr>
-                <w:color w:val="70AD47" w:themeColor="accent6"/>
+                <w:color w:val="4472C4" w:themeColor="accent5"/>
               </w:rPr>
               <w:t xml:space="preserve"> </w:t>
             </w:r>
@@ -495,12 +503,18 @@
           <w:p>
             <w:pPr>
               <w:rPr>
-                <w:color w:val="70AD47" w:themeColor="accent6"/>
-              </w:rPr>
-            </w:pPr>
-            <w:r>
-              <w:rPr>
-                <w:color w:val="70AD47" w:themeColor="accent6"/>
+                <w:color w:val="4472C4" w:themeColor="accent5"/>
+              </w:rPr>
+            </w:pPr>
+            <w:r>
+              <w:rPr>
+                <w:color w:val="4472C4" w:themeColor="accent5"/>
+              </w:rPr>
+              <w:t>(Middle Stoke )</w:t>
+            </w:r>
+            <w:r>
+              <w:rPr>
+                <w:color w:val="4472C4" w:themeColor="accent5"/>
               </w:rPr>
               <w:t>Make a text line stroked</w:t>
             </w:r>
@@ -515,12 +529,12 @@
           <w:p>
             <w:pPr>
               <w:rPr>
-                <w:color w:val="70AD47" w:themeColor="accent6"/>
-              </w:rPr>
-            </w:pPr>
-            <w:r>
-              <w:rPr>
-                <w:color w:val="70AD47" w:themeColor="accent6"/>
+                <w:color w:val="4472C4" w:themeColor="accent5"/>
+              </w:rPr>
+            </w:pPr>
+            <w:r>
+              <w:rPr>
+                <w:color w:val="4472C4" w:themeColor="accent5"/>
               </w:rPr>
               <w:t xml:space="preserve">u </w:t>
             </w:r>
@@ -533,12 +547,12 @@
           <w:p>
             <w:pPr>
               <w:rPr>
-                <w:color w:val="70AD47" w:themeColor="accent6"/>
-              </w:rPr>
-            </w:pPr>
-            <w:r>
-              <w:rPr>
-                <w:color w:val="70AD47" w:themeColor="accent6"/>
+                <w:color w:val="4472C4" w:themeColor="accent5"/>
+              </w:rPr>
+            </w:pPr>
+            <w:r>
+              <w:rPr>
+                <w:color w:val="4472C4" w:themeColor="accent5"/>
               </w:rPr>
               <w:t>Create underlined text</w:t>
             </w:r>
@@ -553,32 +567,32 @@
           <w:p>
             <w:pPr>
               <w:rPr>
-                <w:color w:val="70AD47" w:themeColor="accent6"/>
+                <w:color w:val="4472C4" w:themeColor="accent5"/>
               </w:rPr>
             </w:pPr>
             <w:proofErr w:type="spellStart"/>
             <w:r>
               <w:rPr>
-                <w:color w:val="70AD47" w:themeColor="accent6"/>
+                <w:color w:val="4472C4" w:themeColor="accent5"/>
               </w:rPr>
               <w:t>t</w:t>
             </w:r>
             <w:r>
               <w:rPr>
-                <w:color w:val="70AD47" w:themeColor="accent6"/>
+                <w:color w:val="4472C4" w:themeColor="accent5"/>
               </w:rPr>
               <w:t>c</w:t>
             </w:r>
             <w:proofErr w:type="spellEnd"/>
             <w:r>
               <w:rPr>
-                <w:color w:val="70AD47" w:themeColor="accent6"/>
+                <w:color w:val="4472C4" w:themeColor="accent5"/>
               </w:rPr>
               <w:t xml:space="preserve"> </w:t>
             </w:r>
             <w:r>
               <w:rPr>
-                <w:color w:val="70AD47" w:themeColor="accent6"/>
+                <w:color w:val="4472C4" w:themeColor="accent5"/>
               </w:rPr>
               <w:t xml:space="preserve"> </w:t>
             </w:r>
@@ -591,12 +605,12 @@
           <w:p>
             <w:pPr>
               <w:rPr>
-                <w:color w:val="70AD47" w:themeColor="accent6"/>
-              </w:rPr>
-            </w:pPr>
-            <w:r>
-              <w:rPr>
-                <w:color w:val="70AD47" w:themeColor="accent6"/>
+                <w:color w:val="4472C4" w:themeColor="accent5"/>
+              </w:rPr>
+            </w:pPr>
+            <w:r>
+              <w:rPr>
+                <w:color w:val="4472C4" w:themeColor="accent5"/>
               </w:rPr>
               <w:t>Make the text center of the element</w:t>
             </w:r>
@@ -611,13 +625,13 @@
           <w:p>
             <w:pPr>
               <w:rPr>
-                <w:color w:val="70AD47" w:themeColor="accent6"/>
+                <w:color w:val="4472C4" w:themeColor="accent5"/>
               </w:rPr>
             </w:pPr>
             <w:proofErr w:type="spellStart"/>
             <w:r>
               <w:rPr>
-                <w:color w:val="70AD47" w:themeColor="accent6"/>
+                <w:color w:val="4472C4" w:themeColor="accent5"/>
               </w:rPr>
               <w:t>tl</w:t>
             </w:r>
@@ -631,12 +645,12 @@
           <w:p>
             <w:pPr>
               <w:rPr>
-                <w:color w:val="70AD47" w:themeColor="accent6"/>
-              </w:rPr>
-            </w:pPr>
-            <w:r>
-              <w:rPr>
-                <w:color w:val="70AD47" w:themeColor="accent6"/>
+                <w:color w:val="4472C4" w:themeColor="accent5"/>
+              </w:rPr>
+            </w:pPr>
+            <w:r>
+              <w:rPr>
+                <w:color w:val="4472C4" w:themeColor="accent5"/>
               </w:rPr>
               <w:t>Make the text left side of the element</w:t>
             </w:r>
@@ -651,20 +665,20 @@
           <w:p>
             <w:pPr>
               <w:rPr>
-                <w:color w:val="70AD47" w:themeColor="accent6"/>
+                <w:color w:val="4472C4" w:themeColor="accent5"/>
               </w:rPr>
             </w:pPr>
             <w:proofErr w:type="spellStart"/>
             <w:r>
               <w:rPr>
-                <w:color w:val="70AD47" w:themeColor="accent6"/>
+                <w:color w:val="4472C4" w:themeColor="accent5"/>
               </w:rPr>
               <w:t>tr</w:t>
             </w:r>
             <w:proofErr w:type="spellEnd"/>
             <w:r>
               <w:rPr>
-                <w:color w:val="70AD47" w:themeColor="accent6"/>
+                <w:color w:val="4472C4" w:themeColor="accent5"/>
               </w:rPr>
               <w:t xml:space="preserve"> </w:t>
             </w:r>
@@ -677,12 +691,12 @@
           <w:p>
             <w:pPr>
               <w:rPr>
-                <w:color w:val="70AD47" w:themeColor="accent6"/>
-              </w:rPr>
-            </w:pPr>
-            <w:r>
-              <w:rPr>
-                <w:color w:val="70AD47" w:themeColor="accent6"/>
+                <w:color w:val="4472C4" w:themeColor="accent5"/>
+              </w:rPr>
+            </w:pPr>
+            <w:r>
+              <w:rPr>
+                <w:color w:val="4472C4" w:themeColor="accent5"/>
               </w:rPr>
               <w:t>Make the text right side of the element</w:t>
             </w:r>
@@ -697,12 +711,12 @@
           <w:p>
             <w:pPr>
               <w:rPr>
-                <w:color w:val="70AD47" w:themeColor="accent6"/>
-              </w:rPr>
-            </w:pPr>
-            <w:r>
-              <w:rPr>
-                <w:color w:val="70AD47" w:themeColor="accent6"/>
+                <w:color w:val="4472C4" w:themeColor="accent5"/>
+              </w:rPr>
+            </w:pPr>
+            <w:r>
+              <w:rPr>
+                <w:color w:val="4472C4" w:themeColor="accent5"/>
               </w:rPr>
               <w:t>t-u</w:t>
             </w:r>
@@ -715,9 +729,15 @@
           <w:p>
             <w:pPr>
               <w:rPr>
-                <w:color w:val="70AD47" w:themeColor="accent6"/>
-              </w:rPr>
-            </w:pPr>
+                <w:color w:val="4472C4" w:themeColor="accent5"/>
+              </w:rPr>
+            </w:pPr>
+            <w:r>
+              <w:rPr>
+                <w:color w:val="4472C4" w:themeColor="accent5"/>
+              </w:rPr>
+              <w:t>Make the text uppercase</w:t>
+            </w:r>
           </w:p>
         </w:tc>
       </w:tr>
@@ -729,12 +749,12 @@
           <w:p>
             <w:pPr>
               <w:rPr>
-                <w:color w:val="70AD47" w:themeColor="accent6"/>
-              </w:rPr>
-            </w:pPr>
-            <w:r>
-              <w:rPr>
-                <w:color w:val="70AD47" w:themeColor="accent6"/>
+                <w:color w:val="4472C4" w:themeColor="accent5"/>
+              </w:rPr>
+            </w:pPr>
+            <w:r>
+              <w:rPr>
+                <w:color w:val="4472C4" w:themeColor="accent5"/>
               </w:rPr>
               <w:t>t-l</w:t>
             </w:r>
@@ -747,9 +767,15 @@
           <w:p>
             <w:pPr>
               <w:rPr>
-                <w:color w:val="70AD47" w:themeColor="accent6"/>
-              </w:rPr>
-            </w:pPr>
+                <w:color w:val="4472C4" w:themeColor="accent5"/>
+              </w:rPr>
+            </w:pPr>
+            <w:r>
+              <w:rPr>
+                <w:color w:val="4472C4" w:themeColor="accent5"/>
+              </w:rPr>
+              <w:t>Make the text lowercase</w:t>
+            </w:r>
           </w:p>
         </w:tc>
       </w:tr>
@@ -761,12 +787,12 @@
           <w:p>
             <w:pPr>
               <w:rPr>
-                <w:color w:val="70AD47" w:themeColor="accent6"/>
-              </w:rPr>
-            </w:pPr>
-            <w:r>
-              <w:rPr>
-                <w:color w:val="70AD47" w:themeColor="accent6"/>
+                <w:color w:val="4472C4" w:themeColor="accent5"/>
+              </w:rPr>
+            </w:pPr>
+            <w:r>
+              <w:rPr>
+                <w:color w:val="4472C4" w:themeColor="accent5"/>
               </w:rPr>
               <w:t>t-c</w:t>
             </w:r>
@@ -779,9 +805,15 @@
           <w:p>
             <w:pPr>
               <w:rPr>
-                <w:color w:val="70AD47" w:themeColor="accent6"/>
-              </w:rPr>
-            </w:pPr>
+                <w:color w:val="4472C4" w:themeColor="accent5"/>
+              </w:rPr>
+            </w:pPr>
+            <w:r>
+              <w:rPr>
+                <w:color w:val="4472C4" w:themeColor="accent5"/>
+              </w:rPr>
+              <w:t>Make text Capitalize</w:t>
+            </w:r>
           </w:p>
         </w:tc>
       </w:tr>
@@ -809,13 +841,13 @@
         <w:tblLook w:val="04A0" w:firstRow="1" w:lastRow="0" w:firstColumn="1" w:lastColumn="0" w:noHBand="0" w:noVBand="1"/>
       </w:tblPr>
       <w:tblGrid>
-        <w:gridCol w:w="4675"/>
-        <w:gridCol w:w="4675"/>
+        <w:gridCol w:w="3865"/>
+        <w:gridCol w:w="5485"/>
       </w:tblGrid>
       <w:tr>
         <w:tc>
           <w:tcPr>
-            <w:tcW w:w="4675" w:type="dxa"/>
+            <w:tcW w:w="3865" w:type="dxa"/>
           </w:tcPr>
           <w:p>
             <w:pPr>
@@ -834,7 +866,7 @@
         </w:tc>
         <w:tc>
           <w:tcPr>
-            <w:tcW w:w="4675" w:type="dxa"/>
+            <w:tcW w:w="5485" w:type="dxa"/>
           </w:tcPr>
           <w:p>
             <w:pPr>
@@ -855,17 +887,17 @@
       <w:tr>
         <w:tc>
           <w:tcPr>
-            <w:tcW w:w="4675" w:type="dxa"/>
-          </w:tcPr>
-          <w:p>
-            <w:pPr>
-              <w:rPr>
-                <w:color w:val="70AD47" w:themeColor="accent6"/>
-              </w:rPr>
-            </w:pPr>
-            <w:r>
-              <w:rPr>
-                <w:color w:val="70AD47" w:themeColor="accent6"/>
+            <w:tcW w:w="3865" w:type="dxa"/>
+          </w:tcPr>
+          <w:p>
+            <w:pPr>
+              <w:rPr>
+                <w:color w:val="4472C4" w:themeColor="accent5"/>
+              </w:rPr>
+            </w:pPr>
+            <w:r>
+              <w:rPr>
+                <w:color w:val="4472C4" w:themeColor="accent5"/>
               </w:rPr>
               <w:t xml:space="preserve">serif  </w:t>
             </w:r>
@@ -873,17 +905,17 @@
         </w:tc>
         <w:tc>
           <w:tcPr>
-            <w:tcW w:w="4675" w:type="dxa"/>
-          </w:tcPr>
-          <w:p>
-            <w:pPr>
-              <w:rPr>
-                <w:color w:val="70AD47" w:themeColor="accent6"/>
-              </w:rPr>
-            </w:pPr>
-            <w:r>
-              <w:rPr>
-                <w:color w:val="70AD47" w:themeColor="accent6"/>
+            <w:tcW w:w="5485" w:type="dxa"/>
+          </w:tcPr>
+          <w:p>
+            <w:pPr>
+              <w:rPr>
+                <w:color w:val="4472C4" w:themeColor="accent5"/>
+              </w:rPr>
+            </w:pPr>
+            <w:r>
+              <w:rPr>
+                <w:color w:val="4472C4" w:themeColor="accent5"/>
               </w:rPr>
               <w:t>Serif fonts</w:t>
             </w:r>
@@ -893,17 +925,17 @@
       <w:tr>
         <w:tc>
           <w:tcPr>
-            <w:tcW w:w="4675" w:type="dxa"/>
-          </w:tcPr>
-          <w:p>
-            <w:pPr>
-              <w:rPr>
-                <w:color w:val="70AD47" w:themeColor="accent6"/>
-              </w:rPr>
-            </w:pPr>
-            <w:r>
-              <w:rPr>
-                <w:color w:val="70AD47" w:themeColor="accent6"/>
+            <w:tcW w:w="3865" w:type="dxa"/>
+          </w:tcPr>
+          <w:p>
+            <w:pPr>
+              <w:rPr>
+                <w:color w:val="4472C4" w:themeColor="accent5"/>
+              </w:rPr>
+            </w:pPr>
+            <w:r>
+              <w:rPr>
+                <w:color w:val="4472C4" w:themeColor="accent5"/>
               </w:rPr>
               <w:t>times</w:t>
             </w:r>
@@ -911,17 +943,17 @@
         </w:tc>
         <w:tc>
           <w:tcPr>
-            <w:tcW w:w="4675" w:type="dxa"/>
-          </w:tcPr>
-          <w:p>
-            <w:pPr>
-              <w:rPr>
-                <w:color w:val="70AD47" w:themeColor="accent6"/>
-              </w:rPr>
-            </w:pPr>
-            <w:r>
-              <w:rPr>
-                <w:color w:val="70AD47" w:themeColor="accent6"/>
+            <w:tcW w:w="5485" w:type="dxa"/>
+          </w:tcPr>
+          <w:p>
+            <w:pPr>
+              <w:rPr>
+                <w:color w:val="4472C4" w:themeColor="accent5"/>
+              </w:rPr>
+            </w:pPr>
+            <w:r>
+              <w:rPr>
+                <w:color w:val="4472C4" w:themeColor="accent5"/>
               </w:rPr>
               <w:t>Times new roman, times, san serif</w:t>
             </w:r>
@@ -931,17 +963,17 @@
       <w:tr>
         <w:tc>
           <w:tcPr>
-            <w:tcW w:w="4675" w:type="dxa"/>
-          </w:tcPr>
-          <w:p>
-            <w:pPr>
-              <w:rPr>
-                <w:color w:val="70AD47" w:themeColor="accent6"/>
-              </w:rPr>
-            </w:pPr>
-            <w:r>
-              <w:rPr>
-                <w:color w:val="70AD47" w:themeColor="accent6"/>
+            <w:tcW w:w="3865" w:type="dxa"/>
+          </w:tcPr>
+          <w:p>
+            <w:pPr>
+              <w:rPr>
+                <w:color w:val="4472C4" w:themeColor="accent5"/>
+              </w:rPr>
+            </w:pPr>
+            <w:r>
+              <w:rPr>
+                <w:color w:val="4472C4" w:themeColor="accent5"/>
               </w:rPr>
               <w:t xml:space="preserve">courier   </w:t>
             </w:r>
@@ -949,23 +981,23 @@
         </w:tc>
         <w:tc>
           <w:tcPr>
-            <w:tcW w:w="4675" w:type="dxa"/>
-          </w:tcPr>
-          <w:p>
-            <w:pPr>
-              <w:rPr>
-                <w:color w:val="70AD47" w:themeColor="accent6"/>
-              </w:rPr>
-            </w:pPr>
-            <w:r>
-              <w:rPr>
-                <w:color w:val="70AD47" w:themeColor="accent6"/>
+            <w:tcW w:w="5485" w:type="dxa"/>
+          </w:tcPr>
+          <w:p>
+            <w:pPr>
+              <w:rPr>
+                <w:color w:val="4472C4" w:themeColor="accent5"/>
+              </w:rPr>
+            </w:pPr>
+            <w:r>
+              <w:rPr>
+                <w:color w:val="4472C4" w:themeColor="accent5"/>
               </w:rPr>
               <w:t xml:space="preserve">Courier </w:t>
             </w:r>
             <w:r>
               <w:rPr>
-                <w:color w:val="70AD47" w:themeColor="accent6"/>
+                <w:color w:val="4472C4" w:themeColor="accent5"/>
               </w:rPr>
               <w:t>new, courier, Monospace</w:t>
             </w:r>
@@ -975,17 +1007,17 @@
       <w:tr>
         <w:tc>
           <w:tcPr>
-            <w:tcW w:w="4675" w:type="dxa"/>
-          </w:tcPr>
-          <w:p>
-            <w:pPr>
-              <w:rPr>
-                <w:color w:val="70AD47" w:themeColor="accent6"/>
-              </w:rPr>
-            </w:pPr>
-            <w:r>
-              <w:rPr>
-                <w:color w:val="70AD47" w:themeColor="accent6"/>
+            <w:tcW w:w="3865" w:type="dxa"/>
+          </w:tcPr>
+          <w:p>
+            <w:pPr>
+              <w:rPr>
+                <w:color w:val="4472C4" w:themeColor="accent5"/>
+              </w:rPr>
+            </w:pPr>
+            <w:r>
+              <w:rPr>
+                <w:color w:val="4472C4" w:themeColor="accent5"/>
               </w:rPr>
               <w:t>san-serif</w:t>
             </w:r>
@@ -993,17 +1025,17 @@
         </w:tc>
         <w:tc>
           <w:tcPr>
-            <w:tcW w:w="4675" w:type="dxa"/>
-          </w:tcPr>
-          <w:p>
-            <w:pPr>
-              <w:rPr>
-                <w:color w:val="70AD47" w:themeColor="accent6"/>
-              </w:rPr>
-            </w:pPr>
-            <w:r>
-              <w:rPr>
-                <w:color w:val="70AD47" w:themeColor="accent6"/>
+            <w:tcW w:w="5485" w:type="dxa"/>
+          </w:tcPr>
+          <w:p>
+            <w:pPr>
+              <w:rPr>
+                <w:color w:val="4472C4" w:themeColor="accent5"/>
+              </w:rPr>
+            </w:pPr>
+            <w:r>
+              <w:rPr>
+                <w:color w:val="4472C4" w:themeColor="accent5"/>
               </w:rPr>
               <w:t>Lucida Sans, Lucida Sans Regular, Lucida Grande, Lucida Sans Unicode, Geneva, Verdana, sans-serif</w:t>
             </w:r>
@@ -1013,18 +1045,18 @@
       <w:tr>
         <w:tc>
           <w:tcPr>
-            <w:tcW w:w="4675" w:type="dxa"/>
-          </w:tcPr>
-          <w:p>
-            <w:pPr>
-              <w:rPr>
-                <w:color w:val="70AD47" w:themeColor="accent6"/>
+            <w:tcW w:w="3865" w:type="dxa"/>
+          </w:tcPr>
+          <w:p>
+            <w:pPr>
+              <w:rPr>
+                <w:color w:val="4472C4" w:themeColor="accent5"/>
               </w:rPr>
             </w:pPr>
             <w:proofErr w:type="spellStart"/>
             <w:r>
               <w:rPr>
-                <w:color w:val="70AD47" w:themeColor="accent6"/>
+                <w:color w:val="4472C4" w:themeColor="accent5"/>
               </w:rPr>
               <w:t>ariel</w:t>
             </w:r>
@@ -1033,17 +1065,17 @@
         </w:tc>
         <w:tc>
           <w:tcPr>
-            <w:tcW w:w="4675" w:type="dxa"/>
-          </w:tcPr>
-          <w:p>
-            <w:pPr>
-              <w:rPr>
-                <w:color w:val="70AD47" w:themeColor="accent6"/>
-              </w:rPr>
-            </w:pPr>
-            <w:r>
-              <w:rPr>
-                <w:color w:val="70AD47" w:themeColor="accent6"/>
+            <w:tcW w:w="5485" w:type="dxa"/>
+          </w:tcPr>
+          <w:p>
+            <w:pPr>
+              <w:rPr>
+                <w:color w:val="4472C4" w:themeColor="accent5"/>
+              </w:rPr>
+            </w:pPr>
+            <w:r>
+              <w:rPr>
+                <w:color w:val="4472C4" w:themeColor="accent5"/>
               </w:rPr>
               <w:t>Arial, Helvetica, sans-serif</w:t>
             </w:r>
@@ -1053,17 +1085,17 @@
       <w:tr>
         <w:tc>
           <w:tcPr>
-            <w:tcW w:w="4675" w:type="dxa"/>
-          </w:tcPr>
-          <w:p>
-            <w:pPr>
-              <w:rPr>
-                <w:color w:val="70AD47" w:themeColor="accent6"/>
-              </w:rPr>
-            </w:pPr>
-            <w:r>
-              <w:rPr>
-                <w:color w:val="70AD47" w:themeColor="accent6"/>
+            <w:tcW w:w="3865" w:type="dxa"/>
+          </w:tcPr>
+          <w:p>
+            <w:pPr>
+              <w:rPr>
+                <w:color w:val="4472C4" w:themeColor="accent5"/>
+              </w:rPr>
+            </w:pPr>
+            <w:r>
+              <w:rPr>
+                <w:color w:val="4472C4" w:themeColor="accent5"/>
               </w:rPr>
               <w:t>impact</w:t>
             </w:r>
@@ -1071,17 +1103,17 @@
         </w:tc>
         <w:tc>
           <w:tcPr>
-            <w:tcW w:w="4675" w:type="dxa"/>
-          </w:tcPr>
-          <w:p>
-            <w:pPr>
-              <w:rPr>
-                <w:color w:val="70AD47" w:themeColor="accent6"/>
-              </w:rPr>
-            </w:pPr>
-            <w:r>
-              <w:rPr>
-                <w:color w:val="70AD47" w:themeColor="accent6"/>
+            <w:tcW w:w="5485" w:type="dxa"/>
+          </w:tcPr>
+          <w:p>
+            <w:pPr>
+              <w:rPr>
+                <w:color w:val="4472C4" w:themeColor="accent5"/>
+              </w:rPr>
+            </w:pPr>
+            <w:r>
+              <w:rPr>
+                <w:color w:val="4472C4" w:themeColor="accent5"/>
               </w:rPr>
               <w:t>Impact, Haettenschweiler, Arial Narrow Bold, sans-serif</w:t>
             </w:r>
@@ -1091,17 +1123,17 @@
       <w:tr>
         <w:tc>
           <w:tcPr>
-            <w:tcW w:w="4675" w:type="dxa"/>
-          </w:tcPr>
-          <w:p>
-            <w:pPr>
-              <w:rPr>
-                <w:color w:val="70AD47" w:themeColor="accent6"/>
-              </w:rPr>
-            </w:pPr>
-            <w:r>
-              <w:rPr>
-                <w:color w:val="70AD47" w:themeColor="accent6"/>
+            <w:tcW w:w="3865" w:type="dxa"/>
+          </w:tcPr>
+          <w:p>
+            <w:pPr>
+              <w:rPr>
+                <w:color w:val="4472C4" w:themeColor="accent5"/>
+              </w:rPr>
+            </w:pPr>
+            <w:r>
+              <w:rPr>
+                <w:color w:val="4472C4" w:themeColor="accent5"/>
               </w:rPr>
               <w:t>fantasy</w:t>
             </w:r>
@@ -1109,17 +1141,17 @@
         </w:tc>
         <w:tc>
           <w:tcPr>
-            <w:tcW w:w="4675" w:type="dxa"/>
-          </w:tcPr>
-          <w:p>
-            <w:pPr>
-              <w:rPr>
-                <w:color w:val="70AD47" w:themeColor="accent6"/>
-              </w:rPr>
-            </w:pPr>
-            <w:r>
-              <w:rPr>
-                <w:color w:val="70AD47" w:themeColor="accent6"/>
+            <w:tcW w:w="5485" w:type="dxa"/>
+          </w:tcPr>
+          <w:p>
+            <w:pPr>
+              <w:rPr>
+                <w:color w:val="4472C4" w:themeColor="accent5"/>
+              </w:rPr>
+            </w:pPr>
+            <w:r>
+              <w:rPr>
+                <w:color w:val="4472C4" w:themeColor="accent5"/>
               </w:rPr>
               <w:t>Fantasy font</w:t>
             </w:r>
@@ -1129,42 +1161,838 @@
       <w:tr>
         <w:tc>
           <w:tcPr>
-            <w:tcW w:w="4675" w:type="dxa"/>
-          </w:tcPr>
-          <w:p>
-            <w:pPr>
-              <w:rPr>
-                <w:color w:val="70AD47" w:themeColor="accent6"/>
+            <w:tcW w:w="3865" w:type="dxa"/>
+          </w:tcPr>
+          <w:p>
+            <w:pPr>
+              <w:rPr>
+                <w:color w:val="4472C4" w:themeColor="accent5"/>
               </w:rPr>
             </w:pPr>
             <w:proofErr w:type="spellStart"/>
             <w:r>
               <w:rPr>
-                <w:color w:val="70AD47" w:themeColor="accent6"/>
+                <w:color w:val="4472C4" w:themeColor="accent5"/>
+              </w:rPr>
+              <w:t>verdana</w:t>
+            </w:r>
+            <w:proofErr w:type="spellEnd"/>
+          </w:p>
+        </w:tc>
+        <w:tc>
+          <w:tcPr>
+            <w:tcW w:w="5485" w:type="dxa"/>
+          </w:tcPr>
+          <w:p>
+            <w:pPr>
+              <w:ind w:left="720" w:hanging="720"/>
+              <w:rPr>
+                <w:color w:val="4472C4" w:themeColor="accent5"/>
+              </w:rPr>
+            </w:pPr>
+            <w:r>
+              <w:rPr>
+                <w:color w:val="4472C4" w:themeColor="accent5"/>
+              </w:rPr>
+              <w:t>Verdana, Geneva, Tahoma, sans-serif</w:t>
+            </w:r>
+          </w:p>
+        </w:tc>
+      </w:tr>
+      <w:tr>
+        <w:tc>
+          <w:tcPr>
+            <w:tcW w:w="3865" w:type="dxa"/>
+          </w:tcPr>
+          <w:p>
+            <w:pPr>
+              <w:rPr>
+                <w:color w:val="4472C4" w:themeColor="accent5"/>
+              </w:rPr>
+            </w:pPr>
+            <w:r>
+              <w:rPr>
+                <w:color w:val="4472C4" w:themeColor="accent5"/>
               </w:rPr>
               <w:lastRenderedPageBreak/>
-              <w:t>verdana</w:t>
+              <w:t>liberation</w:t>
+            </w:r>
+          </w:p>
+        </w:tc>
+        <w:tc>
+          <w:tcPr>
+            <w:tcW w:w="5485" w:type="dxa"/>
+          </w:tcPr>
+          <w:p>
+            <w:pPr>
+              <w:rPr>
+                <w:color w:val="4472C4" w:themeColor="accent5"/>
+              </w:rPr>
+            </w:pPr>
+            <w:r>
+              <w:rPr>
+                <w:color w:val="4472C4" w:themeColor="accent5"/>
+              </w:rPr>
+              <w:t xml:space="preserve">Liberation </w:t>
+            </w:r>
+            <w:proofErr w:type="spellStart"/>
+            <w:r>
+              <w:rPr>
+                <w:color w:val="4472C4" w:themeColor="accent5"/>
+              </w:rPr>
+              <w:t>Mono</w:t>
+            </w:r>
+            <w:proofErr w:type="gramStart"/>
+            <w:r>
+              <w:rPr>
+                <w:color w:val="4472C4" w:themeColor="accent5"/>
+              </w:rPr>
+              <w:t>,Nimbus</w:t>
             </w:r>
             <w:proofErr w:type="spellEnd"/>
-          </w:p>
-        </w:tc>
-        <w:tc>
-          <w:tcPr>
-            <w:tcW w:w="4675" w:type="dxa"/>
-          </w:tcPr>
+            <w:proofErr w:type="gramEnd"/>
+            <w:r>
+              <w:rPr>
+                <w:color w:val="4472C4" w:themeColor="accent5"/>
+              </w:rPr>
+              <w:t xml:space="preserve"> Mono L, </w:t>
+            </w:r>
+            <w:proofErr w:type="spellStart"/>
+            <w:r>
+              <w:rPr>
+                <w:color w:val="4472C4" w:themeColor="accent5"/>
+              </w:rPr>
+              <w:t>FreeMono</w:t>
+            </w:r>
+            <w:proofErr w:type="spellEnd"/>
+            <w:r>
+              <w:rPr>
+                <w:color w:val="4472C4" w:themeColor="accent5"/>
+              </w:rPr>
+              <w:t xml:space="preserve"> ,and other Monospace fonts.</w:t>
+            </w:r>
+          </w:p>
           <w:p>
             <w:pPr>
               <w:ind w:left="720" w:hanging="720"/>
               <w:rPr>
-                <w:color w:val="70AD47" w:themeColor="accent6"/>
-              </w:rPr>
-            </w:pPr>
-            <w:r>
-              <w:rPr>
-                <w:color w:val="70AD47" w:themeColor="accent6"/>
-              </w:rPr>
-              <w:t>Verdana, Geneva, Tahoma, sans-serif</w:t>
-            </w:r>
+                <w:color w:val="4472C4" w:themeColor="accent5"/>
+              </w:rPr>
+            </w:pPr>
+          </w:p>
+        </w:tc>
+      </w:tr>
+      <w:tr>
+        <w:tc>
+          <w:tcPr>
+            <w:tcW w:w="3865" w:type="dxa"/>
+          </w:tcPr>
+          <w:p>
+            <w:pPr>
+              <w:tabs>
+                <w:tab w:val="left" w:pos="970"/>
+              </w:tabs>
+              <w:rPr>
+                <w:color w:val="4472C4" w:themeColor="accent5"/>
+              </w:rPr>
+            </w:pPr>
+            <w:r>
+              <w:rPr>
+                <w:color w:val="4472C4" w:themeColor="accent5"/>
+              </w:rPr>
+              <w:t>nimbus</w:t>
+            </w:r>
+          </w:p>
+        </w:tc>
+        <w:tc>
+          <w:tcPr>
+            <w:tcW w:w="5485" w:type="dxa"/>
+          </w:tcPr>
+          <w:p>
+            <w:pPr>
+              <w:ind w:left="720" w:hanging="720"/>
+              <w:rPr>
+                <w:color w:val="4472C4" w:themeColor="accent5"/>
+              </w:rPr>
+            </w:pPr>
+            <w:r>
+              <w:rPr>
+                <w:color w:val="4472C4" w:themeColor="accent5"/>
+              </w:rPr>
+              <w:t xml:space="preserve">Nimbus Mono </w:t>
+            </w:r>
+            <w:proofErr w:type="spellStart"/>
+            <w:r>
+              <w:rPr>
+                <w:color w:val="4472C4" w:themeColor="accent5"/>
+              </w:rPr>
+              <w:t>L,FreeMono</w:t>
+            </w:r>
+            <w:proofErr w:type="spellEnd"/>
+            <w:r>
+              <w:rPr>
+                <w:color w:val="4472C4" w:themeColor="accent5"/>
+              </w:rPr>
+              <w:t xml:space="preserve"> and Monospace fonts</w:t>
+            </w:r>
+          </w:p>
+        </w:tc>
+      </w:tr>
+      <w:tr>
+        <w:tc>
+          <w:tcPr>
+            <w:tcW w:w="3865" w:type="dxa"/>
+          </w:tcPr>
+          <w:p>
+            <w:pPr>
+              <w:rPr>
+                <w:color w:val="4472C4" w:themeColor="accent5"/>
+              </w:rPr>
+            </w:pPr>
+            <w:proofErr w:type="spellStart"/>
+            <w:r>
+              <w:rPr>
+                <w:color w:val="4472C4" w:themeColor="accent5"/>
+              </w:rPr>
+              <w:t>freemono</w:t>
+            </w:r>
+            <w:proofErr w:type="spellEnd"/>
+          </w:p>
+        </w:tc>
+        <w:tc>
+          <w:tcPr>
+            <w:tcW w:w="5485" w:type="dxa"/>
+          </w:tcPr>
+          <w:p>
+            <w:pPr>
+              <w:ind w:left="720" w:hanging="720"/>
+              <w:rPr>
+                <w:color w:val="4472C4" w:themeColor="accent5"/>
+              </w:rPr>
+            </w:pPr>
+            <w:proofErr w:type="spellStart"/>
+            <w:r>
+              <w:rPr>
+                <w:color w:val="4472C4" w:themeColor="accent5"/>
+              </w:rPr>
+              <w:t>FreeMono,DejaVu</w:t>
+            </w:r>
+            <w:proofErr w:type="spellEnd"/>
+            <w:r>
+              <w:rPr>
+                <w:color w:val="4472C4" w:themeColor="accent5"/>
+              </w:rPr>
+              <w:t xml:space="preserve"> Mono and other </w:t>
+            </w:r>
+            <w:proofErr w:type="spellStart"/>
+            <w:r>
+              <w:rPr>
+                <w:color w:val="4472C4" w:themeColor="accent5"/>
+              </w:rPr>
+              <w:t>monospace</w:t>
+            </w:r>
+            <w:proofErr w:type="spellEnd"/>
+            <w:r>
+              <w:rPr>
+                <w:color w:val="4472C4" w:themeColor="accent5"/>
+              </w:rPr>
+              <w:t xml:space="preserve"> fonts</w:t>
+            </w:r>
+          </w:p>
+        </w:tc>
+      </w:tr>
+      <w:tr>
+        <w:tc>
+          <w:tcPr>
+            <w:tcW w:w="3865" w:type="dxa"/>
+          </w:tcPr>
+          <w:p>
+            <w:pPr>
+              <w:rPr>
+                <w:color w:val="4472C4" w:themeColor="accent5"/>
+              </w:rPr>
+            </w:pPr>
+            <w:proofErr w:type="spellStart"/>
+            <w:r>
+              <w:rPr>
+                <w:color w:val="4472C4" w:themeColor="accent5"/>
+              </w:rPr>
+              <w:t>dejavu</w:t>
+            </w:r>
+            <w:proofErr w:type="spellEnd"/>
+          </w:p>
+        </w:tc>
+        <w:tc>
+          <w:tcPr>
+            <w:tcW w:w="5485" w:type="dxa"/>
+          </w:tcPr>
+          <w:p>
+            <w:pPr>
+              <w:ind w:left="720" w:hanging="720"/>
+              <w:rPr>
+                <w:color w:val="4472C4" w:themeColor="accent5"/>
+              </w:rPr>
+            </w:pPr>
+            <w:proofErr w:type="spellStart"/>
+            <w:r>
+              <w:rPr>
+                <w:color w:val="4472C4" w:themeColor="accent5"/>
+              </w:rPr>
+              <w:t>DejaVu</w:t>
+            </w:r>
+            <w:proofErr w:type="spellEnd"/>
+            <w:r>
+              <w:rPr>
+                <w:color w:val="4472C4" w:themeColor="accent5"/>
+              </w:rPr>
+              <w:t xml:space="preserve"> </w:t>
+            </w:r>
+            <w:proofErr w:type="spellStart"/>
+            <w:r>
+              <w:rPr>
+                <w:color w:val="4472C4" w:themeColor="accent5"/>
+              </w:rPr>
+              <w:t>Mono,Bitstream</w:t>
+            </w:r>
+            <w:proofErr w:type="spellEnd"/>
+            <w:r>
+              <w:rPr>
+                <w:color w:val="4472C4" w:themeColor="accent5"/>
+              </w:rPr>
+              <w:t xml:space="preserve"> Vera Mono and some other</w:t>
+            </w:r>
+          </w:p>
+        </w:tc>
+      </w:tr>
+      <w:tr>
+        <w:tc>
+          <w:tcPr>
+            <w:tcW w:w="3865" w:type="dxa"/>
+          </w:tcPr>
+          <w:p>
+            <w:pPr>
+              <w:rPr>
+                <w:color w:val="4472C4" w:themeColor="accent5"/>
+              </w:rPr>
+            </w:pPr>
+            <w:proofErr w:type="spellStart"/>
+            <w:r>
+              <w:rPr>
+                <w:color w:val="4472C4" w:themeColor="accent5"/>
+              </w:rPr>
+              <w:t>bitstream</w:t>
+            </w:r>
+            <w:proofErr w:type="spellEnd"/>
+          </w:p>
+        </w:tc>
+        <w:tc>
+          <w:tcPr>
+            <w:tcW w:w="5485" w:type="dxa"/>
+          </w:tcPr>
+          <w:p>
+            <w:pPr>
+              <w:ind w:left="720" w:hanging="720"/>
+              <w:rPr>
+                <w:color w:val="4472C4" w:themeColor="accent5"/>
+              </w:rPr>
+            </w:pPr>
+            <w:proofErr w:type="spellStart"/>
+            <w:r>
+              <w:rPr>
+                <w:color w:val="4472C4" w:themeColor="accent5"/>
+              </w:rPr>
+              <w:t>Bitstream</w:t>
+            </w:r>
+            <w:proofErr w:type="spellEnd"/>
+            <w:r>
+              <w:rPr>
+                <w:color w:val="4472C4" w:themeColor="accent5"/>
+              </w:rPr>
+              <w:t xml:space="preserve"> Vera Mono, Lucida Console and some other</w:t>
+            </w:r>
+          </w:p>
+        </w:tc>
+      </w:tr>
+      <w:tr>
+        <w:tc>
+          <w:tcPr>
+            <w:tcW w:w="3865" w:type="dxa"/>
+          </w:tcPr>
+          <w:p>
+            <w:pPr>
+              <w:rPr>
+                <w:color w:val="4472C4" w:themeColor="accent5"/>
+              </w:rPr>
+            </w:pPr>
+            <w:proofErr w:type="spellStart"/>
+            <w:r>
+              <w:rPr>
+                <w:color w:val="4472C4" w:themeColor="accent5"/>
+              </w:rPr>
+              <w:t>lucida</w:t>
+            </w:r>
+            <w:proofErr w:type="spellEnd"/>
+          </w:p>
+        </w:tc>
+        <w:tc>
+          <w:tcPr>
+            <w:tcW w:w="5485" w:type="dxa"/>
+          </w:tcPr>
+          <w:p>
+            <w:pPr>
+              <w:tabs>
+                <w:tab w:val="left" w:pos="1000"/>
+              </w:tabs>
+              <w:ind w:left="720" w:hanging="720"/>
+              <w:rPr>
+                <w:color w:val="4472C4" w:themeColor="accent5"/>
+              </w:rPr>
+            </w:pPr>
+            <w:r>
+              <w:rPr>
+                <w:color w:val="4472C4" w:themeColor="accent5"/>
+              </w:rPr>
+              <w:t>Lucida Console, Andale Mono and some other</w:t>
+            </w:r>
+          </w:p>
+        </w:tc>
+      </w:tr>
+      <w:tr>
+        <w:tc>
+          <w:tcPr>
+            <w:tcW w:w="3865" w:type="dxa"/>
+          </w:tcPr>
+          <w:p>
+            <w:pPr>
+              <w:rPr>
+                <w:color w:val="4472C4" w:themeColor="accent5"/>
+              </w:rPr>
+            </w:pPr>
+            <w:proofErr w:type="spellStart"/>
+            <w:r>
+              <w:rPr>
+                <w:color w:val="4472C4" w:themeColor="accent5"/>
+              </w:rPr>
+              <w:t>andale</w:t>
+            </w:r>
+            <w:proofErr w:type="spellEnd"/>
+          </w:p>
+        </w:tc>
+        <w:tc>
+          <w:tcPr>
+            <w:tcW w:w="5485" w:type="dxa"/>
+          </w:tcPr>
+          <w:p>
+            <w:pPr>
+              <w:ind w:left="720" w:hanging="720"/>
+              <w:rPr>
+                <w:color w:val="4472C4" w:themeColor="accent5"/>
+              </w:rPr>
+            </w:pPr>
+            <w:r>
+              <w:rPr>
+                <w:color w:val="4472C4" w:themeColor="accent5"/>
+              </w:rPr>
+              <w:t xml:space="preserve">Andale </w:t>
+            </w:r>
+            <w:proofErr w:type="spellStart"/>
+            <w:r>
+              <w:rPr>
+                <w:color w:val="4472C4" w:themeColor="accent5"/>
+              </w:rPr>
+              <w:t>Mono,Courier</w:t>
+            </w:r>
+            <w:proofErr w:type="spellEnd"/>
+            <w:r>
+              <w:rPr>
+                <w:color w:val="4472C4" w:themeColor="accent5"/>
+              </w:rPr>
+              <w:t xml:space="preserve"> New, </w:t>
+            </w:r>
+            <w:proofErr w:type="spellStart"/>
+            <w:r>
+              <w:rPr>
+                <w:color w:val="4472C4" w:themeColor="accent5"/>
+              </w:rPr>
+              <w:t>monospace</w:t>
+            </w:r>
+            <w:proofErr w:type="spellEnd"/>
+          </w:p>
+        </w:tc>
+      </w:tr>
+      <w:tr>
+        <w:tc>
+          <w:tcPr>
+            <w:tcW w:w="3865" w:type="dxa"/>
+          </w:tcPr>
+          <w:p>
+            <w:pPr>
+              <w:rPr>
+                <w:color w:val="4472C4" w:themeColor="accent5"/>
+              </w:rPr>
+            </w:pPr>
+            <w:proofErr w:type="spellStart"/>
+            <w:r>
+              <w:rPr>
+                <w:color w:val="4472C4" w:themeColor="accent5"/>
+              </w:rPr>
+              <w:t>liberationsans</w:t>
+            </w:r>
+            <w:proofErr w:type="spellEnd"/>
+          </w:p>
+        </w:tc>
+        <w:tc>
+          <w:tcPr>
+            <w:tcW w:w="5485" w:type="dxa"/>
+          </w:tcPr>
+          <w:p>
+            <w:pPr>
+              <w:ind w:left="720" w:hanging="720"/>
+              <w:rPr>
+                <w:color w:val="4472C4" w:themeColor="accent5"/>
+              </w:rPr>
+            </w:pPr>
+            <w:r>
+              <w:rPr>
+                <w:color w:val="4472C4" w:themeColor="accent5"/>
+              </w:rPr>
+              <w:t xml:space="preserve">Liberation </w:t>
+            </w:r>
+            <w:proofErr w:type="spellStart"/>
+            <w:r>
+              <w:rPr>
+                <w:color w:val="4472C4" w:themeColor="accent5"/>
+              </w:rPr>
+              <w:t>Sans,Nimbus</w:t>
+            </w:r>
+            <w:proofErr w:type="spellEnd"/>
+            <w:r>
+              <w:rPr>
+                <w:color w:val="4472C4" w:themeColor="accent5"/>
+              </w:rPr>
+              <w:t xml:space="preserve"> Sans L and other sans-serif fonts</w:t>
+            </w:r>
+          </w:p>
+        </w:tc>
+      </w:tr>
+      <w:tr>
+        <w:tc>
+          <w:tcPr>
+            <w:tcW w:w="3865" w:type="dxa"/>
+          </w:tcPr>
+          <w:p>
+            <w:pPr>
+              <w:rPr>
+                <w:color w:val="4472C4" w:themeColor="accent5"/>
+              </w:rPr>
+            </w:pPr>
+            <w:proofErr w:type="spellStart"/>
+            <w:r>
+              <w:rPr>
+                <w:color w:val="4472C4" w:themeColor="accent5"/>
+              </w:rPr>
+              <w:t>nimbussans</w:t>
+            </w:r>
+            <w:proofErr w:type="spellEnd"/>
+          </w:p>
+        </w:tc>
+        <w:tc>
+          <w:tcPr>
+            <w:tcW w:w="5485" w:type="dxa"/>
+          </w:tcPr>
+          <w:p>
+            <w:pPr>
+              <w:ind w:left="720" w:hanging="720"/>
+              <w:rPr>
+                <w:color w:val="4472C4" w:themeColor="accent5"/>
+              </w:rPr>
+            </w:pPr>
+            <w:r>
+              <w:rPr>
+                <w:color w:val="4472C4" w:themeColor="accent5"/>
+              </w:rPr>
+              <w:t xml:space="preserve">Nimbus Sans </w:t>
+            </w:r>
+            <w:proofErr w:type="spellStart"/>
+            <w:r>
+              <w:rPr>
+                <w:color w:val="4472C4" w:themeColor="accent5"/>
+              </w:rPr>
+              <w:t>L,FreeSans</w:t>
+            </w:r>
+            <w:proofErr w:type="spellEnd"/>
+            <w:r>
+              <w:rPr>
+                <w:color w:val="4472C4" w:themeColor="accent5"/>
+              </w:rPr>
+              <w:t xml:space="preserve"> and other sans-serif fonts</w:t>
+            </w:r>
+          </w:p>
+        </w:tc>
+      </w:tr>
+      <w:tr>
+        <w:tc>
+          <w:tcPr>
+            <w:tcW w:w="3865" w:type="dxa"/>
+          </w:tcPr>
+          <w:p>
+            <w:pPr>
+              <w:rPr>
+                <w:color w:val="4472C4" w:themeColor="accent5"/>
+              </w:rPr>
+            </w:pPr>
+            <w:proofErr w:type="spellStart"/>
+            <w:r>
+              <w:rPr>
+                <w:color w:val="4472C4" w:themeColor="accent5"/>
+              </w:rPr>
+              <w:t>freesans</w:t>
+            </w:r>
+            <w:proofErr w:type="spellEnd"/>
+          </w:p>
+        </w:tc>
+        <w:tc>
+          <w:tcPr>
+            <w:tcW w:w="5485" w:type="dxa"/>
+          </w:tcPr>
+          <w:p>
+            <w:pPr>
+              <w:ind w:left="720" w:hanging="720"/>
+              <w:rPr>
+                <w:color w:val="4472C4" w:themeColor="accent5"/>
+              </w:rPr>
+            </w:pPr>
+            <w:proofErr w:type="spellStart"/>
+            <w:r>
+              <w:rPr>
+                <w:color w:val="4472C4" w:themeColor="accent5"/>
+              </w:rPr>
+              <w:t>FreeSans,Helvetica</w:t>
+            </w:r>
+            <w:proofErr w:type="spellEnd"/>
+            <w:r>
+              <w:rPr>
+                <w:color w:val="4472C4" w:themeColor="accent5"/>
+              </w:rPr>
+              <w:t xml:space="preserve"> </w:t>
+            </w:r>
+            <w:proofErr w:type="spellStart"/>
+            <w:r>
+              <w:rPr>
+                <w:color w:val="4472C4" w:themeColor="accent5"/>
+              </w:rPr>
+              <w:t>Neue</w:t>
+            </w:r>
+            <w:proofErr w:type="spellEnd"/>
+            <w:r>
+              <w:rPr>
+                <w:color w:val="4472C4" w:themeColor="accent5"/>
+              </w:rPr>
+              <w:t xml:space="preserve"> and other sans-serif fonts</w:t>
+            </w:r>
+          </w:p>
+        </w:tc>
+      </w:tr>
+      <w:tr>
+        <w:tc>
+          <w:tcPr>
+            <w:tcW w:w="3865" w:type="dxa"/>
+          </w:tcPr>
+          <w:p>
+            <w:pPr>
+              <w:rPr>
+                <w:color w:val="4472C4" w:themeColor="accent5"/>
+              </w:rPr>
+            </w:pPr>
+            <w:proofErr w:type="spellStart"/>
+            <w:r>
+              <w:rPr>
+                <w:color w:val="4472C4" w:themeColor="accent5"/>
+              </w:rPr>
+              <w:t>helvetica</w:t>
+            </w:r>
+            <w:proofErr w:type="spellEnd"/>
+          </w:p>
+        </w:tc>
+        <w:tc>
+          <w:tcPr>
+            <w:tcW w:w="5485" w:type="dxa"/>
+          </w:tcPr>
+          <w:p>
+            <w:pPr>
+              <w:ind w:left="720" w:hanging="720"/>
+              <w:rPr>
+                <w:color w:val="4472C4" w:themeColor="accent5"/>
+              </w:rPr>
+            </w:pPr>
+            <w:r>
+              <w:rPr>
+                <w:color w:val="4472C4" w:themeColor="accent5"/>
+              </w:rPr>
+              <w:t xml:space="preserve">Helvetica </w:t>
+            </w:r>
+            <w:proofErr w:type="spellStart"/>
+            <w:r>
+              <w:rPr>
+                <w:color w:val="4472C4" w:themeColor="accent5"/>
+              </w:rPr>
+              <w:t>Neue,Helvetica</w:t>
+            </w:r>
+            <w:proofErr w:type="spellEnd"/>
+            <w:r>
+              <w:rPr>
+                <w:color w:val="4472C4" w:themeColor="accent5"/>
+              </w:rPr>
+              <w:t xml:space="preserve"> ,</w:t>
+            </w:r>
+            <w:proofErr w:type="spellStart"/>
+            <w:r>
+              <w:rPr>
+                <w:color w:val="4472C4" w:themeColor="accent5"/>
+              </w:rPr>
+              <w:t>Arial,sans</w:t>
+            </w:r>
+            <w:proofErr w:type="spellEnd"/>
+            <w:r>
+              <w:rPr>
+                <w:color w:val="4472C4" w:themeColor="accent5"/>
+              </w:rPr>
+              <w:t>-serif</w:t>
+            </w:r>
+          </w:p>
+        </w:tc>
+      </w:tr>
+      <w:tr>
+        <w:tc>
+          <w:tcPr>
+            <w:tcW w:w="3865" w:type="dxa"/>
+          </w:tcPr>
+          <w:p>
+            <w:pPr>
+              <w:rPr>
+                <w:color w:val="4472C4" w:themeColor="accent5"/>
+              </w:rPr>
+            </w:pPr>
+            <w:proofErr w:type="spellStart"/>
+            <w:r>
+              <w:rPr>
+                <w:color w:val="4472C4" w:themeColor="accent5"/>
+              </w:rPr>
+              <w:t>gigi</w:t>
+            </w:r>
+            <w:proofErr w:type="spellEnd"/>
+          </w:p>
+        </w:tc>
+        <w:tc>
+          <w:tcPr>
+            <w:tcW w:w="5485" w:type="dxa"/>
+          </w:tcPr>
+          <w:p>
+            <w:pPr>
+              <w:ind w:left="720" w:hanging="720"/>
+              <w:rPr>
+                <w:color w:val="4472C4" w:themeColor="accent5"/>
+              </w:rPr>
+            </w:pPr>
+            <w:r>
+              <w:rPr>
+                <w:color w:val="4472C4" w:themeColor="accent5"/>
+              </w:rPr>
+              <w:t>Gigi Regular, sans-serif</w:t>
+            </w:r>
+          </w:p>
+        </w:tc>
+      </w:tr>
+      <w:tr>
+        <w:tc>
+          <w:tcPr>
+            <w:tcW w:w="3865" w:type="dxa"/>
+          </w:tcPr>
+          <w:p>
+            <w:pPr>
+              <w:rPr>
+                <w:color w:val="4472C4" w:themeColor="accent5"/>
+              </w:rPr>
+            </w:pPr>
+            <w:r>
+              <w:rPr>
+                <w:color w:val="4472C4" w:themeColor="accent5"/>
+              </w:rPr>
+              <w:t>comic</w:t>
+            </w:r>
+          </w:p>
+        </w:tc>
+        <w:tc>
+          <w:tcPr>
+            <w:tcW w:w="5485" w:type="dxa"/>
+          </w:tcPr>
+          <w:p>
+            <w:pPr>
+              <w:ind w:left="720" w:hanging="720"/>
+              <w:rPr>
+                <w:color w:val="4472C4" w:themeColor="accent5"/>
+              </w:rPr>
+            </w:pPr>
+            <w:r>
+              <w:rPr>
+                <w:color w:val="4472C4" w:themeColor="accent5"/>
+              </w:rPr>
+              <w:t>Comic Sans MS</w:t>
+            </w:r>
+          </w:p>
+        </w:tc>
+      </w:tr>
+      <w:tr>
+        <w:tc>
+          <w:tcPr>
+            <w:tcW w:w="3865" w:type="dxa"/>
+          </w:tcPr>
+          <w:p>
+            <w:pPr>
+              <w:rPr>
+                <w:color w:val="4472C4" w:themeColor="accent5"/>
+              </w:rPr>
+            </w:pPr>
+          </w:p>
+        </w:tc>
+        <w:tc>
+          <w:tcPr>
+            <w:tcW w:w="5485" w:type="dxa"/>
+          </w:tcPr>
+          <w:p>
+            <w:pPr>
+              <w:ind w:left="720" w:hanging="720"/>
+              <w:rPr>
+                <w:color w:val="4472C4" w:themeColor="accent5"/>
+              </w:rPr>
+            </w:pPr>
+          </w:p>
+        </w:tc>
+      </w:tr>
+      <w:tr>
+        <w:tc>
+          <w:tcPr>
+            <w:tcW w:w="3865" w:type="dxa"/>
+          </w:tcPr>
+          <w:p>
+            <w:pPr>
+              <w:rPr>
+                <w:color w:val="4472C4" w:themeColor="accent5"/>
+              </w:rPr>
+            </w:pPr>
+          </w:p>
+        </w:tc>
+        <w:tc>
+          <w:tcPr>
+            <w:tcW w:w="5485" w:type="dxa"/>
+          </w:tcPr>
+          <w:p>
+            <w:pPr>
+              <w:ind w:left="720" w:hanging="720"/>
+              <w:rPr>
+                <w:color w:val="4472C4" w:themeColor="accent5"/>
+              </w:rPr>
+            </w:pPr>
           </w:p>
         </w:tc>
       </w:tr>
@@ -1193,8 +2021,6 @@
         </w:rPr>
         <w:t>Speed Css Border</w:t>
       </w:r>
-      <w:bookmarkStart w:id="0" w:name="_GoBack"/>
-      <w:bookmarkEnd w:id="0"/>
     </w:p>
     <w:tbl>
       <w:tblPr>
@@ -1248,12 +2074,12 @@
           <w:p>
             <w:pPr>
               <w:rPr>
-                <w:color w:val="70AD47" w:themeColor="accent6"/>
-              </w:rPr>
-            </w:pPr>
-            <w:r>
-              <w:rPr>
-                <w:color w:val="70AD47" w:themeColor="accent6"/>
+                <w:color w:val="4472C4" w:themeColor="accent5"/>
+              </w:rPr>
+            </w:pPr>
+            <w:r>
+              <w:rPr>
+                <w:color w:val="4472C4" w:themeColor="accent5"/>
               </w:rPr>
               <w:t>dot</w:t>
             </w:r>
@@ -1267,13 +2093,13 @@
             <w:pPr>
               <w:rPr>
                 <w:rFonts w:cstheme="minorHAnsi"/>
-                <w:color w:val="70AD47" w:themeColor="accent6"/>
+                <w:color w:val="4472C4" w:themeColor="accent5"/>
               </w:rPr>
             </w:pPr>
             <w:r>
               <w:rPr>
                 <w:rFonts w:cstheme="minorHAnsi"/>
-                <w:color w:val="70AD47" w:themeColor="accent6"/>
+                <w:color w:val="4472C4" w:themeColor="accent5"/>
               </w:rPr>
               <w:t>Defines a dotted border</w:t>
             </w:r>
@@ -1288,12 +2114,12 @@
           <w:p>
             <w:pPr>
               <w:rPr>
-                <w:color w:val="70AD47" w:themeColor="accent6"/>
-              </w:rPr>
-            </w:pPr>
-            <w:r>
-              <w:rPr>
-                <w:color w:val="70AD47" w:themeColor="accent6"/>
+                <w:color w:val="4472C4" w:themeColor="accent5"/>
+              </w:rPr>
+            </w:pPr>
+            <w:r>
+              <w:rPr>
+                <w:color w:val="4472C4" w:themeColor="accent5"/>
               </w:rPr>
               <w:t>das</w:t>
             </w:r>
@@ -1307,13 +2133,13 @@
             <w:pPr>
               <w:rPr>
                 <w:rFonts w:cstheme="minorHAnsi"/>
-                <w:color w:val="70AD47" w:themeColor="accent6"/>
+                <w:color w:val="4472C4" w:themeColor="accent5"/>
               </w:rPr>
             </w:pPr>
             <w:r>
               <w:rPr>
                 <w:rFonts w:cstheme="minorHAnsi"/>
-                <w:color w:val="70AD47" w:themeColor="accent6"/>
+                <w:color w:val="4472C4" w:themeColor="accent5"/>
                 <w:sz w:val="23"/>
                 <w:szCs w:val="23"/>
                 <w:shd w:val="clear" w:color="auto" w:fill="FFFFFF"/>
@@ -1331,12 +2157,12 @@
           <w:p>
             <w:pPr>
               <w:rPr>
-                <w:color w:val="70AD47" w:themeColor="accent6"/>
-              </w:rPr>
-            </w:pPr>
-            <w:r>
-              <w:rPr>
-                <w:color w:val="70AD47" w:themeColor="accent6"/>
+                <w:color w:val="4472C4" w:themeColor="accent5"/>
+              </w:rPr>
+            </w:pPr>
+            <w:r>
+              <w:rPr>
+                <w:color w:val="4472C4" w:themeColor="accent5"/>
               </w:rPr>
               <w:t>sol</w:t>
             </w:r>
@@ -1350,13 +2176,13 @@
             <w:pPr>
               <w:rPr>
                 <w:rFonts w:cstheme="minorHAnsi"/>
-                <w:color w:val="70AD47" w:themeColor="accent6"/>
+                <w:color w:val="4472C4" w:themeColor="accent5"/>
               </w:rPr>
             </w:pPr>
             <w:r>
               <w:rPr>
                 <w:rFonts w:cstheme="minorHAnsi"/>
-                <w:color w:val="70AD47" w:themeColor="accent6"/>
+                <w:color w:val="4472C4" w:themeColor="accent5"/>
                 <w:sz w:val="23"/>
                 <w:szCs w:val="23"/>
                 <w:shd w:val="clear" w:color="auto" w:fill="FFFFFF"/>
@@ -1374,13 +2200,13 @@
           <w:p>
             <w:pPr>
               <w:rPr>
-                <w:color w:val="70AD47" w:themeColor="accent6"/>
+                <w:color w:val="4472C4" w:themeColor="accent5"/>
               </w:rPr>
             </w:pPr>
             <w:proofErr w:type="spellStart"/>
             <w:r>
               <w:rPr>
-                <w:color w:val="70AD47" w:themeColor="accent6"/>
+                <w:color w:val="4472C4" w:themeColor="accent5"/>
               </w:rPr>
               <w:t>dou</w:t>
             </w:r>
@@ -1395,13 +2221,13 @@
             <w:pPr>
               <w:rPr>
                 <w:rFonts w:cstheme="minorHAnsi"/>
-                <w:color w:val="70AD47" w:themeColor="accent6"/>
+                <w:color w:val="4472C4" w:themeColor="accent5"/>
               </w:rPr>
             </w:pPr>
             <w:r>
               <w:rPr>
                 <w:rFonts w:cstheme="minorHAnsi"/>
-                <w:color w:val="70AD47" w:themeColor="accent6"/>
+                <w:color w:val="4472C4" w:themeColor="accent5"/>
                 <w:sz w:val="23"/>
                 <w:szCs w:val="23"/>
                 <w:shd w:val="clear" w:color="auto" w:fill="FFFFFF"/>
@@ -1419,13 +2245,13 @@
           <w:p>
             <w:pPr>
               <w:rPr>
-                <w:color w:val="70AD47" w:themeColor="accent6"/>
+                <w:color w:val="4472C4" w:themeColor="accent5"/>
               </w:rPr>
             </w:pPr>
             <w:proofErr w:type="spellStart"/>
             <w:r>
               <w:rPr>
-                <w:color w:val="70AD47" w:themeColor="accent6"/>
+                <w:color w:val="4472C4" w:themeColor="accent5"/>
               </w:rPr>
               <w:t>gro</w:t>
             </w:r>
@@ -1443,13 +2269,13 @@
               </w:tabs>
               <w:rPr>
                 <w:rFonts w:cstheme="minorHAnsi"/>
-                <w:color w:val="70AD47" w:themeColor="accent6"/>
+                <w:color w:val="4472C4" w:themeColor="accent5"/>
               </w:rPr>
             </w:pPr>
             <w:r>
               <w:rPr>
                 <w:rFonts w:cstheme="minorHAnsi"/>
-                <w:color w:val="70AD47" w:themeColor="accent6"/>
+                <w:color w:val="4472C4" w:themeColor="accent5"/>
                 <w:sz w:val="23"/>
                 <w:szCs w:val="23"/>
                 <w:shd w:val="clear" w:color="auto" w:fill="FFFFFF"/>
@@ -1467,12 +2293,12 @@
           <w:p>
             <w:pPr>
               <w:rPr>
-                <w:color w:val="70AD47" w:themeColor="accent6"/>
-              </w:rPr>
-            </w:pPr>
-            <w:r>
-              <w:rPr>
-                <w:color w:val="70AD47" w:themeColor="accent6"/>
+                <w:color w:val="4472C4" w:themeColor="accent5"/>
+              </w:rPr>
+            </w:pPr>
+            <w:r>
+              <w:rPr>
+                <w:color w:val="4472C4" w:themeColor="accent5"/>
               </w:rPr>
               <w:t>rid</w:t>
             </w:r>
@@ -1486,13 +2312,13 @@
             <w:pPr>
               <w:rPr>
                 <w:rFonts w:cstheme="minorHAnsi"/>
-                <w:color w:val="70AD47" w:themeColor="accent6"/>
+                <w:color w:val="4472C4" w:themeColor="accent5"/>
               </w:rPr>
             </w:pPr>
             <w:r>
               <w:rPr>
                 <w:rFonts w:cstheme="minorHAnsi"/>
-                <w:color w:val="70AD47" w:themeColor="accent6"/>
+                <w:color w:val="4472C4" w:themeColor="accent5"/>
                 <w:sz w:val="23"/>
                 <w:szCs w:val="23"/>
                 <w:shd w:val="clear" w:color="auto" w:fill="FFFFFF"/>
@@ -1510,12 +2336,12 @@
           <w:p>
             <w:pPr>
               <w:rPr>
-                <w:color w:val="70AD47" w:themeColor="accent6"/>
-              </w:rPr>
-            </w:pPr>
-            <w:r>
-              <w:rPr>
-                <w:color w:val="70AD47" w:themeColor="accent6"/>
+                <w:color w:val="4472C4" w:themeColor="accent5"/>
+              </w:rPr>
+            </w:pPr>
+            <w:r>
+              <w:rPr>
+                <w:color w:val="4472C4" w:themeColor="accent5"/>
               </w:rPr>
               <w:t>ins</w:t>
             </w:r>
@@ -1532,13 +2358,13 @@
               </w:tabs>
               <w:rPr>
                 <w:rFonts w:cstheme="minorHAnsi"/>
-                <w:color w:val="70AD47" w:themeColor="accent6"/>
+                <w:color w:val="4472C4" w:themeColor="accent5"/>
               </w:rPr>
             </w:pPr>
             <w:r>
               <w:rPr>
                 <w:rFonts w:cstheme="minorHAnsi"/>
-                <w:color w:val="70AD47" w:themeColor="accent6"/>
+                <w:color w:val="4472C4" w:themeColor="accent5"/>
                 <w:sz w:val="23"/>
                 <w:szCs w:val="23"/>
                 <w:shd w:val="clear" w:color="auto" w:fill="FFFFFF"/>
@@ -1556,12 +2382,12 @@
           <w:p>
             <w:pPr>
               <w:rPr>
-                <w:color w:val="70AD47" w:themeColor="accent6"/>
-              </w:rPr>
-            </w:pPr>
-            <w:r>
-              <w:rPr>
-                <w:color w:val="70AD47" w:themeColor="accent6"/>
+                <w:color w:val="4472C4" w:themeColor="accent5"/>
+              </w:rPr>
+            </w:pPr>
+            <w:r>
+              <w:rPr>
+                <w:color w:val="4472C4" w:themeColor="accent5"/>
               </w:rPr>
               <w:t>out</w:t>
             </w:r>
@@ -1575,13 +2401,13 @@
             <w:pPr>
               <w:rPr>
                 <w:rFonts w:cstheme="minorHAnsi"/>
-                <w:color w:val="70AD47" w:themeColor="accent6"/>
+                <w:color w:val="4472C4" w:themeColor="accent5"/>
               </w:rPr>
             </w:pPr>
             <w:r>
               <w:rPr>
                 <w:rFonts w:cstheme="minorHAnsi"/>
-                <w:color w:val="70AD47" w:themeColor="accent6"/>
+                <w:color w:val="4472C4" w:themeColor="accent5"/>
                 <w:sz w:val="23"/>
                 <w:szCs w:val="23"/>
                 <w:shd w:val="clear" w:color="auto" w:fill="FFFFFF"/>
@@ -1599,12 +2425,12 @@
           <w:p>
             <w:pPr>
               <w:rPr>
-                <w:color w:val="70AD47" w:themeColor="accent6"/>
-              </w:rPr>
-            </w:pPr>
-            <w:r>
-              <w:rPr>
-                <w:color w:val="70AD47" w:themeColor="accent6"/>
+                <w:color w:val="4472C4" w:themeColor="accent5"/>
+              </w:rPr>
+            </w:pPr>
+            <w:r>
+              <w:rPr>
+                <w:color w:val="4472C4" w:themeColor="accent5"/>
               </w:rPr>
               <w:t>hid</w:t>
             </w:r>
@@ -1618,13 +2444,13 @@
             <w:pPr>
               <w:rPr>
                 <w:rFonts w:cstheme="minorHAnsi"/>
-                <w:color w:val="70AD47" w:themeColor="accent6"/>
+                <w:color w:val="4472C4" w:themeColor="accent5"/>
               </w:rPr>
             </w:pPr>
             <w:r>
               <w:rPr>
                 <w:rFonts w:cstheme="minorHAnsi"/>
-                <w:color w:val="70AD47" w:themeColor="accent6"/>
+                <w:color w:val="4472C4" w:themeColor="accent5"/>
               </w:rPr>
               <w:t>Defines a hidden border</w:t>
             </w:r>
@@ -1639,12 +2465,12 @@
           <w:p>
             <w:pPr>
               <w:rPr>
-                <w:color w:val="70AD47" w:themeColor="accent6"/>
-              </w:rPr>
-            </w:pPr>
-            <w:r>
-              <w:rPr>
-                <w:color w:val="70AD47" w:themeColor="accent6"/>
+                <w:color w:val="4472C4" w:themeColor="accent5"/>
+              </w:rPr>
+            </w:pPr>
+            <w:r>
+              <w:rPr>
+                <w:color w:val="4472C4" w:themeColor="accent5"/>
               </w:rPr>
               <w:t>mix</w:t>
             </w:r>
@@ -1657,18 +2483,914 @@
           <w:p>
             <w:pPr>
               <w:rPr>
-                <w:color w:val="70AD47" w:themeColor="accent6"/>
-              </w:rPr>
-            </w:pPr>
+                <w:color w:val="4472C4" w:themeColor="accent5"/>
+              </w:rPr>
+            </w:pPr>
+            <w:r>
+              <w:rPr>
+                <w:color w:val="4472C4" w:themeColor="accent5"/>
+              </w:rPr>
+              <w:t>4 mixed border</w:t>
+            </w:r>
+          </w:p>
+        </w:tc>
+      </w:tr>
+    </w:tbl>
+    <w:p>
+      <w:pPr>
+        <w:jc w:val="center"/>
+        <w:rPr>
+          <w:b/>
+        </w:rPr>
+      </w:pPr>
+      <w:r>
+        <w:rPr>
+          <w:b/>
+        </w:rPr>
+        <w:t>Speed Css Width and height</w:t>
+      </w:r>
+    </w:p>
+    <w:p>
+      <w:pPr>
+        <w:rPr>
+          <w:b/>
+        </w:rPr>
+      </w:pPr>
+      <w:r>
+        <w:rPr>
+          <w:b/>
+        </w:rPr>
+        <w:t>Width:</w:t>
+      </w:r>
+    </w:p>
+    <w:tbl>
+      <w:tblPr>
+        <w:tblStyle w:val="TableGrid"/>
+        <w:tblW w:w="0" w:type="auto"/>
+        <w:tblLook w:val="04A0" w:firstRow="1" w:lastRow="0" w:firstColumn="1" w:lastColumn="0" w:noHBand="0" w:noVBand="1"/>
+      </w:tblPr>
+      <w:tblGrid>
+        <w:gridCol w:w="4675"/>
+        <w:gridCol w:w="4675"/>
+      </w:tblGrid>
+      <w:tr>
+        <w:tc>
+          <w:tcPr>
+            <w:tcW w:w="4675" w:type="dxa"/>
+          </w:tcPr>
+          <w:p>
+            <w:pPr>
+              <w:jc w:val="center"/>
+            </w:pPr>
+            <w:r>
+              <w:rPr>
+                <w:color w:val="ED7D31" w:themeColor="accent2"/>
+              </w:rPr>
+              <w:t>Class</w:t>
+            </w:r>
+          </w:p>
+        </w:tc>
+        <w:tc>
+          <w:tcPr>
+            <w:tcW w:w="4675" w:type="dxa"/>
+          </w:tcPr>
+          <w:p>
+            <w:pPr>
+              <w:jc w:val="center"/>
+            </w:pPr>
+            <w:r>
+              <w:rPr>
+                <w:color w:val="ED7D31" w:themeColor="accent2"/>
+              </w:rPr>
+              <w:t>Description</w:t>
+            </w:r>
+          </w:p>
+        </w:tc>
+      </w:tr>
+      <w:tr>
+        <w:tc>
+          <w:tcPr>
+            <w:tcW w:w="4675" w:type="dxa"/>
+          </w:tcPr>
+          <w:p>
+            <w:pPr>
+              <w:rPr>
+                <w:color w:val="4472C4" w:themeColor="accent5"/>
+              </w:rPr>
+            </w:pPr>
+            <w:r>
+              <w:rPr>
+                <w:color w:val="4472C4" w:themeColor="accent5"/>
+              </w:rPr>
+              <w:t>w-10</w:t>
+            </w:r>
+          </w:p>
+        </w:tc>
+        <w:tc>
+          <w:tcPr>
+            <w:tcW w:w="4675" w:type="dxa"/>
+          </w:tcPr>
+          <w:p>
+            <w:pPr>
+              <w:rPr>
+                <w:color w:val="4472C4" w:themeColor="accent5"/>
+              </w:rPr>
+            </w:pPr>
+            <w:r>
+              <w:rPr>
+                <w:color w:val="4472C4" w:themeColor="accent5"/>
+              </w:rPr>
+              <w:t>Set the width 10% of the browser Screen.</w:t>
+            </w:r>
+          </w:p>
+        </w:tc>
+      </w:tr>
+      <w:tr>
+        <w:tc>
+          <w:tcPr>
+            <w:tcW w:w="4675" w:type="dxa"/>
+          </w:tcPr>
+          <w:p>
+            <w:pPr>
+              <w:rPr>
+                <w:color w:val="4472C4" w:themeColor="accent5"/>
+              </w:rPr>
+            </w:pPr>
+            <w:r>
+              <w:rPr>
+                <w:color w:val="4472C4" w:themeColor="accent5"/>
+              </w:rPr>
+              <w:t>w-20</w:t>
+            </w:r>
+          </w:p>
+        </w:tc>
+        <w:tc>
+          <w:tcPr>
+            <w:tcW w:w="4675" w:type="dxa"/>
+          </w:tcPr>
+          <w:p>
+            <w:pPr>
+              <w:rPr>
+                <w:color w:val="4472C4" w:themeColor="accent5"/>
+              </w:rPr>
+            </w:pPr>
+            <w:r>
+              <w:rPr>
+                <w:color w:val="4472C4" w:themeColor="accent5"/>
+              </w:rPr>
+              <w:t>Set the width 20% of the browser Screen.</w:t>
+            </w:r>
+          </w:p>
+        </w:tc>
+      </w:tr>
+      <w:tr>
+        <w:tc>
+          <w:tcPr>
+            <w:tcW w:w="4675" w:type="dxa"/>
+          </w:tcPr>
+          <w:p>
+            <w:pPr>
+              <w:rPr>
+                <w:color w:val="4472C4" w:themeColor="accent5"/>
+              </w:rPr>
+            </w:pPr>
+            <w:r>
+              <w:rPr>
+                <w:color w:val="4472C4" w:themeColor="accent5"/>
+              </w:rPr>
+              <w:t>w-30</w:t>
+            </w:r>
+          </w:p>
+        </w:tc>
+        <w:tc>
+          <w:tcPr>
+            <w:tcW w:w="4675" w:type="dxa"/>
+          </w:tcPr>
+          <w:p>
+            <w:pPr>
+              <w:rPr>
+                <w:color w:val="4472C4" w:themeColor="accent5"/>
+              </w:rPr>
+            </w:pPr>
+            <w:r>
+              <w:rPr>
+                <w:color w:val="4472C4" w:themeColor="accent5"/>
+              </w:rPr>
+              <w:t>Set the width 30% of the browser Screen.</w:t>
+            </w:r>
+          </w:p>
+        </w:tc>
+      </w:tr>
+      <w:tr>
+        <w:tc>
+          <w:tcPr>
+            <w:tcW w:w="4675" w:type="dxa"/>
+          </w:tcPr>
+          <w:p>
+            <w:pPr>
+              <w:rPr>
+                <w:color w:val="4472C4" w:themeColor="accent5"/>
+              </w:rPr>
+            </w:pPr>
+            <w:r>
+              <w:rPr>
+                <w:color w:val="4472C4" w:themeColor="accent5"/>
+              </w:rPr>
+              <w:t>w-40</w:t>
+            </w:r>
+          </w:p>
+        </w:tc>
+        <w:tc>
+          <w:tcPr>
+            <w:tcW w:w="4675" w:type="dxa"/>
+          </w:tcPr>
+          <w:p>
+            <w:pPr>
+              <w:rPr>
+                <w:color w:val="4472C4" w:themeColor="accent5"/>
+              </w:rPr>
+            </w:pPr>
+            <w:r>
+              <w:rPr>
+                <w:color w:val="4472C4" w:themeColor="accent5"/>
+              </w:rPr>
+              <w:t>Set the width 40% of the browser Screen.</w:t>
+            </w:r>
+          </w:p>
+        </w:tc>
+      </w:tr>
+      <w:tr>
+        <w:tc>
+          <w:tcPr>
+            <w:tcW w:w="4675" w:type="dxa"/>
+          </w:tcPr>
+          <w:p>
+            <w:pPr>
+              <w:rPr>
+                <w:color w:val="4472C4" w:themeColor="accent5"/>
+              </w:rPr>
+            </w:pPr>
+            <w:r>
+              <w:rPr>
+                <w:color w:val="4472C4" w:themeColor="accent5"/>
+              </w:rPr>
+              <w:t>w-50</w:t>
+            </w:r>
+          </w:p>
+        </w:tc>
+        <w:tc>
+          <w:tcPr>
+            <w:tcW w:w="4675" w:type="dxa"/>
+          </w:tcPr>
+          <w:p>
+            <w:pPr>
+              <w:rPr>
+                <w:color w:val="4472C4" w:themeColor="accent5"/>
+              </w:rPr>
+            </w:pPr>
+            <w:r>
+              <w:rPr>
+                <w:color w:val="4472C4" w:themeColor="accent5"/>
+              </w:rPr>
+              <w:t>Set the width 50% of the browser Screen.</w:t>
+            </w:r>
+          </w:p>
+        </w:tc>
+      </w:tr>
+      <w:tr>
+        <w:tc>
+          <w:tcPr>
+            <w:tcW w:w="4675" w:type="dxa"/>
+          </w:tcPr>
+          <w:p>
+            <w:pPr>
+              <w:rPr>
+                <w:color w:val="4472C4" w:themeColor="accent5"/>
+              </w:rPr>
+            </w:pPr>
+            <w:r>
+              <w:rPr>
+                <w:color w:val="4472C4" w:themeColor="accent5"/>
+              </w:rPr>
+              <w:t>w-60</w:t>
+            </w:r>
+          </w:p>
+        </w:tc>
+        <w:tc>
+          <w:tcPr>
+            <w:tcW w:w="4675" w:type="dxa"/>
+          </w:tcPr>
+          <w:p>
+            <w:pPr>
+              <w:rPr>
+                <w:color w:val="4472C4" w:themeColor="accent5"/>
+              </w:rPr>
+            </w:pPr>
+            <w:r>
+              <w:rPr>
+                <w:color w:val="4472C4" w:themeColor="accent5"/>
+              </w:rPr>
+              <w:t>Set the width 60% of the browser Screen.</w:t>
+            </w:r>
+          </w:p>
+        </w:tc>
+      </w:tr>
+      <w:tr>
+        <w:tc>
+          <w:tcPr>
+            <w:tcW w:w="4675" w:type="dxa"/>
+          </w:tcPr>
+          <w:p>
+            <w:pPr>
+              <w:rPr>
+                <w:color w:val="4472C4" w:themeColor="accent5"/>
+              </w:rPr>
+            </w:pPr>
+            <w:r>
+              <w:rPr>
+                <w:color w:val="4472C4" w:themeColor="accent5"/>
+              </w:rPr>
+              <w:t>w-70</w:t>
+            </w:r>
+          </w:p>
+        </w:tc>
+        <w:tc>
+          <w:tcPr>
+            <w:tcW w:w="4675" w:type="dxa"/>
+          </w:tcPr>
+          <w:p>
+            <w:pPr>
+              <w:rPr>
+                <w:color w:val="4472C4" w:themeColor="accent5"/>
+              </w:rPr>
+            </w:pPr>
+            <w:r>
+              <w:rPr>
+                <w:color w:val="4472C4" w:themeColor="accent5"/>
+              </w:rPr>
+              <w:t>Set the width 70% of the browser Screen.</w:t>
+            </w:r>
+          </w:p>
+        </w:tc>
+      </w:tr>
+      <w:tr>
+        <w:tc>
+          <w:tcPr>
+            <w:tcW w:w="4675" w:type="dxa"/>
+          </w:tcPr>
+          <w:p>
+            <w:pPr>
+              <w:rPr>
+                <w:color w:val="4472C4" w:themeColor="accent5"/>
+              </w:rPr>
+            </w:pPr>
+            <w:r>
+              <w:rPr>
+                <w:color w:val="4472C4" w:themeColor="accent5"/>
+              </w:rPr>
+              <w:t>w-80</w:t>
+            </w:r>
+          </w:p>
+        </w:tc>
+        <w:tc>
+          <w:tcPr>
+            <w:tcW w:w="4675" w:type="dxa"/>
+          </w:tcPr>
+          <w:p>
+            <w:pPr>
+              <w:rPr>
+                <w:color w:val="4472C4" w:themeColor="accent5"/>
+              </w:rPr>
+            </w:pPr>
+            <w:r>
+              <w:rPr>
+                <w:color w:val="4472C4" w:themeColor="accent5"/>
+              </w:rPr>
+              <w:t>Set the width 80% of the browser Screen.</w:t>
+            </w:r>
+          </w:p>
+        </w:tc>
+      </w:tr>
+      <w:tr>
+        <w:tc>
+          <w:tcPr>
+            <w:tcW w:w="4675" w:type="dxa"/>
+          </w:tcPr>
+          <w:p>
+            <w:pPr>
+              <w:rPr>
+                <w:color w:val="4472C4" w:themeColor="accent5"/>
+              </w:rPr>
+            </w:pPr>
+            <w:r>
+              <w:rPr>
+                <w:color w:val="4472C4" w:themeColor="accent5"/>
+              </w:rPr>
+              <w:t>w-90</w:t>
+            </w:r>
+          </w:p>
+        </w:tc>
+        <w:tc>
+          <w:tcPr>
+            <w:tcW w:w="4675" w:type="dxa"/>
+          </w:tcPr>
+          <w:p>
+            <w:pPr>
+              <w:rPr>
+                <w:color w:val="4472C4" w:themeColor="accent5"/>
+              </w:rPr>
+            </w:pPr>
+            <w:r>
+              <w:rPr>
+                <w:color w:val="4472C4" w:themeColor="accent5"/>
+              </w:rPr>
+              <w:t>Set the width 90% of the browser Screen.</w:t>
+            </w:r>
+          </w:p>
+        </w:tc>
+      </w:tr>
+      <w:tr>
+        <w:tc>
+          <w:tcPr>
+            <w:tcW w:w="4675" w:type="dxa"/>
+          </w:tcPr>
+          <w:p>
+            <w:pPr>
+              <w:rPr>
+                <w:color w:val="4472C4" w:themeColor="accent5"/>
+              </w:rPr>
+            </w:pPr>
+            <w:r>
+              <w:rPr>
+                <w:color w:val="4472C4" w:themeColor="accent5"/>
+              </w:rPr>
+              <w:t>w-100</w:t>
+            </w:r>
+          </w:p>
+        </w:tc>
+        <w:tc>
+          <w:tcPr>
+            <w:tcW w:w="4675" w:type="dxa"/>
+          </w:tcPr>
+          <w:p>
+            <w:pPr>
+              <w:rPr>
+                <w:color w:val="4472C4" w:themeColor="accent5"/>
+              </w:rPr>
+            </w:pPr>
+            <w:r>
+              <w:rPr>
+                <w:color w:val="4472C4" w:themeColor="accent5"/>
+              </w:rPr>
+              <w:t>Set the width 100% of the browser Screen.</w:t>
+            </w:r>
           </w:p>
         </w:tc>
       </w:tr>
     </w:tbl>
     <w:p>
       <w:r>
-        <w:tab/>
+        <w:t>Height:</w:t>
       </w:r>
     </w:p>
+    <w:tbl>
+      <w:tblPr>
+        <w:tblStyle w:val="TableGrid"/>
+        <w:tblW w:w="0" w:type="auto"/>
+        <w:tblLook w:val="04A0" w:firstRow="1" w:lastRow="0" w:firstColumn="1" w:lastColumn="0" w:noHBand="0" w:noVBand="1"/>
+      </w:tblPr>
+      <w:tblGrid>
+        <w:gridCol w:w="4675"/>
+        <w:gridCol w:w="4675"/>
+      </w:tblGrid>
+      <w:tr>
+        <w:tc>
+          <w:tcPr>
+            <w:tcW w:w="4675" w:type="dxa"/>
+          </w:tcPr>
+          <w:p>
+            <w:pPr>
+              <w:jc w:val="center"/>
+            </w:pPr>
+            <w:r>
+              <w:rPr>
+                <w:color w:val="ED7D31" w:themeColor="accent2"/>
+              </w:rPr>
+              <w:t>Class</w:t>
+            </w:r>
+          </w:p>
+        </w:tc>
+        <w:tc>
+          <w:tcPr>
+            <w:tcW w:w="4675" w:type="dxa"/>
+          </w:tcPr>
+          <w:p>
+            <w:pPr>
+              <w:jc w:val="center"/>
+            </w:pPr>
+            <w:r>
+              <w:rPr>
+                <w:color w:val="ED7D31" w:themeColor="accent2"/>
+              </w:rPr>
+              <w:t>Description</w:t>
+            </w:r>
+          </w:p>
+        </w:tc>
+      </w:tr>
+      <w:tr>
+        <w:tc>
+          <w:tcPr>
+            <w:tcW w:w="4675" w:type="dxa"/>
+          </w:tcPr>
+          <w:p>
+            <w:pPr>
+              <w:rPr>
+                <w:color w:val="4472C4" w:themeColor="accent5"/>
+              </w:rPr>
+            </w:pPr>
+            <w:r>
+              <w:rPr>
+                <w:color w:val="4472C4" w:themeColor="accent5"/>
+              </w:rPr>
+              <w:t>h-10</w:t>
+            </w:r>
+          </w:p>
+        </w:tc>
+        <w:tc>
+          <w:tcPr>
+            <w:tcW w:w="4675" w:type="dxa"/>
+          </w:tcPr>
+          <w:p>
+            <w:pPr>
+              <w:rPr>
+                <w:color w:val="4472C4" w:themeColor="accent5"/>
+              </w:rPr>
+            </w:pPr>
+            <w:r>
+              <w:rPr>
+                <w:color w:val="4472C4" w:themeColor="accent5"/>
+              </w:rPr>
+              <w:t>Set the height 10% of the browser Screen.</w:t>
+            </w:r>
+          </w:p>
+        </w:tc>
+      </w:tr>
+      <w:tr>
+        <w:tc>
+          <w:tcPr>
+            <w:tcW w:w="4675" w:type="dxa"/>
+          </w:tcPr>
+          <w:p>
+            <w:pPr>
+              <w:rPr>
+                <w:color w:val="4472C4" w:themeColor="accent5"/>
+              </w:rPr>
+            </w:pPr>
+            <w:r>
+              <w:rPr>
+                <w:color w:val="4472C4" w:themeColor="accent5"/>
+              </w:rPr>
+              <w:t>h-20</w:t>
+            </w:r>
+          </w:p>
+        </w:tc>
+        <w:tc>
+          <w:tcPr>
+            <w:tcW w:w="4675" w:type="dxa"/>
+          </w:tcPr>
+          <w:p>
+            <w:pPr>
+              <w:rPr>
+                <w:color w:val="4472C4" w:themeColor="accent5"/>
+              </w:rPr>
+            </w:pPr>
+            <w:r>
+              <w:rPr>
+                <w:color w:val="4472C4" w:themeColor="accent5"/>
+              </w:rPr>
+              <w:t>Set the height 20% of the browser Screen.</w:t>
+            </w:r>
+          </w:p>
+        </w:tc>
+      </w:tr>
+      <w:tr>
+        <w:tc>
+          <w:tcPr>
+            <w:tcW w:w="4675" w:type="dxa"/>
+          </w:tcPr>
+          <w:p>
+            <w:pPr>
+              <w:rPr>
+                <w:color w:val="4472C4" w:themeColor="accent5"/>
+              </w:rPr>
+            </w:pPr>
+            <w:r>
+              <w:rPr>
+                <w:color w:val="4472C4" w:themeColor="accent5"/>
+              </w:rPr>
+              <w:t>h-30</w:t>
+            </w:r>
+          </w:p>
+        </w:tc>
+        <w:tc>
+          <w:tcPr>
+            <w:tcW w:w="4675" w:type="dxa"/>
+          </w:tcPr>
+          <w:p>
+            <w:pPr>
+              <w:rPr>
+                <w:color w:val="4472C4" w:themeColor="accent5"/>
+              </w:rPr>
+            </w:pPr>
+            <w:r>
+              <w:rPr>
+                <w:color w:val="4472C4" w:themeColor="accent5"/>
+              </w:rPr>
+              <w:t>Set the height 30% of the browser Screen.</w:t>
+            </w:r>
+          </w:p>
+        </w:tc>
+      </w:tr>
+      <w:tr>
+        <w:tc>
+          <w:tcPr>
+            <w:tcW w:w="4675" w:type="dxa"/>
+          </w:tcPr>
+          <w:p>
+            <w:pPr>
+              <w:rPr>
+                <w:color w:val="4472C4" w:themeColor="accent5"/>
+              </w:rPr>
+            </w:pPr>
+            <w:r>
+              <w:rPr>
+                <w:color w:val="4472C4" w:themeColor="accent5"/>
+              </w:rPr>
+              <w:t>h-40</w:t>
+            </w:r>
+          </w:p>
+        </w:tc>
+        <w:tc>
+          <w:tcPr>
+            <w:tcW w:w="4675" w:type="dxa"/>
+          </w:tcPr>
+          <w:p>
+            <w:pPr>
+              <w:rPr>
+                <w:color w:val="4472C4" w:themeColor="accent5"/>
+              </w:rPr>
+            </w:pPr>
+            <w:r>
+              <w:rPr>
+                <w:color w:val="4472C4" w:themeColor="accent5"/>
+              </w:rPr>
+              <w:t>Set the height 40% of the browser Screen.</w:t>
+            </w:r>
+          </w:p>
+        </w:tc>
+      </w:tr>
+      <w:tr>
+        <w:tc>
+          <w:tcPr>
+            <w:tcW w:w="4675" w:type="dxa"/>
+          </w:tcPr>
+          <w:p>
+            <w:pPr>
+              <w:rPr>
+                <w:color w:val="4472C4" w:themeColor="accent5"/>
+              </w:rPr>
+            </w:pPr>
+            <w:r>
+              <w:rPr>
+                <w:color w:val="4472C4" w:themeColor="accent5"/>
+              </w:rPr>
+              <w:t>h-50</w:t>
+            </w:r>
+          </w:p>
+        </w:tc>
+        <w:tc>
+          <w:tcPr>
+            <w:tcW w:w="4675" w:type="dxa"/>
+          </w:tcPr>
+          <w:p>
+            <w:pPr>
+              <w:rPr>
+                <w:color w:val="4472C4" w:themeColor="accent5"/>
+              </w:rPr>
+            </w:pPr>
+            <w:r>
+              <w:rPr>
+                <w:color w:val="4472C4" w:themeColor="accent5"/>
+              </w:rPr>
+              <w:t>Set the height 50% of the browser Screen.</w:t>
+            </w:r>
+          </w:p>
+        </w:tc>
+      </w:tr>
+      <w:tr>
+        <w:tc>
+          <w:tcPr>
+            <w:tcW w:w="4675" w:type="dxa"/>
+          </w:tcPr>
+          <w:p>
+            <w:pPr>
+              <w:rPr>
+                <w:color w:val="4472C4" w:themeColor="accent5"/>
+              </w:rPr>
+            </w:pPr>
+            <w:r>
+              <w:rPr>
+                <w:color w:val="4472C4" w:themeColor="accent5"/>
+              </w:rPr>
+              <w:t>h-60</w:t>
+            </w:r>
+          </w:p>
+        </w:tc>
+        <w:tc>
+          <w:tcPr>
+            <w:tcW w:w="4675" w:type="dxa"/>
+          </w:tcPr>
+          <w:p>
+            <w:pPr>
+              <w:rPr>
+                <w:color w:val="4472C4" w:themeColor="accent5"/>
+              </w:rPr>
+            </w:pPr>
+            <w:r>
+              <w:rPr>
+                <w:color w:val="4472C4" w:themeColor="accent5"/>
+              </w:rPr>
+              <w:t>Set the height 60% of the browser Screen.</w:t>
+            </w:r>
+          </w:p>
+        </w:tc>
+      </w:tr>
+      <w:tr>
+        <w:tc>
+          <w:tcPr>
+            <w:tcW w:w="4675" w:type="dxa"/>
+          </w:tcPr>
+          <w:p>
+            <w:pPr>
+              <w:rPr>
+                <w:color w:val="4472C4" w:themeColor="accent5"/>
+              </w:rPr>
+            </w:pPr>
+            <w:r>
+              <w:rPr>
+                <w:color w:val="4472C4" w:themeColor="accent5"/>
+              </w:rPr>
+              <w:t>h-70</w:t>
+            </w:r>
+          </w:p>
+        </w:tc>
+        <w:tc>
+          <w:tcPr>
+            <w:tcW w:w="4675" w:type="dxa"/>
+          </w:tcPr>
+          <w:p>
+            <w:pPr>
+              <w:rPr>
+                <w:color w:val="4472C4" w:themeColor="accent5"/>
+              </w:rPr>
+            </w:pPr>
+            <w:r>
+              <w:rPr>
+                <w:color w:val="4472C4" w:themeColor="accent5"/>
+              </w:rPr>
+              <w:t>Set the height 70% of the browser Screen.</w:t>
+            </w:r>
+          </w:p>
+        </w:tc>
+      </w:tr>
+      <w:tr>
+        <w:tc>
+          <w:tcPr>
+            <w:tcW w:w="4675" w:type="dxa"/>
+          </w:tcPr>
+          <w:p>
+            <w:pPr>
+              <w:rPr>
+                <w:color w:val="4472C4" w:themeColor="accent5"/>
+              </w:rPr>
+            </w:pPr>
+            <w:r>
+              <w:rPr>
+                <w:color w:val="4472C4" w:themeColor="accent5"/>
+              </w:rPr>
+              <w:t>h-80</w:t>
+            </w:r>
+          </w:p>
+        </w:tc>
+        <w:tc>
+          <w:tcPr>
+            <w:tcW w:w="4675" w:type="dxa"/>
+          </w:tcPr>
+          <w:p>
+            <w:pPr>
+              <w:rPr>
+                <w:color w:val="4472C4" w:themeColor="accent5"/>
+              </w:rPr>
+            </w:pPr>
+            <w:r>
+              <w:rPr>
+                <w:color w:val="4472C4" w:themeColor="accent5"/>
+              </w:rPr>
+              <w:t>Set the height 80% of the browser Screen.</w:t>
+            </w:r>
+          </w:p>
+        </w:tc>
+      </w:tr>
+      <w:tr>
+        <w:tc>
+          <w:tcPr>
+            <w:tcW w:w="4675" w:type="dxa"/>
+          </w:tcPr>
+          <w:p>
+            <w:pPr>
+              <w:rPr>
+                <w:color w:val="4472C4" w:themeColor="accent5"/>
+              </w:rPr>
+            </w:pPr>
+            <w:r>
+              <w:rPr>
+                <w:color w:val="4472C4" w:themeColor="accent5"/>
+              </w:rPr>
+              <w:t>h-90</w:t>
+            </w:r>
+          </w:p>
+        </w:tc>
+        <w:tc>
+          <w:tcPr>
+            <w:tcW w:w="4675" w:type="dxa"/>
+          </w:tcPr>
+          <w:p>
+            <w:pPr>
+              <w:rPr>
+                <w:color w:val="4472C4" w:themeColor="accent5"/>
+              </w:rPr>
+            </w:pPr>
+            <w:r>
+              <w:rPr>
+                <w:color w:val="4472C4" w:themeColor="accent5"/>
+              </w:rPr>
+              <w:t>Set the height 90% of the browser Screen.</w:t>
+            </w:r>
+          </w:p>
+        </w:tc>
+      </w:tr>
+      <w:tr>
+        <w:tc>
+          <w:tcPr>
+            <w:tcW w:w="4675" w:type="dxa"/>
+          </w:tcPr>
+          <w:p>
+            <w:pPr>
+              <w:rPr>
+                <w:color w:val="4472C4" w:themeColor="accent5"/>
+              </w:rPr>
+            </w:pPr>
+            <w:r>
+              <w:rPr>
+                <w:color w:val="4472C4" w:themeColor="accent5"/>
+              </w:rPr>
+              <w:t>h-100</w:t>
+            </w:r>
+          </w:p>
+        </w:tc>
+        <w:tc>
+          <w:tcPr>
+            <w:tcW w:w="4675" w:type="dxa"/>
+          </w:tcPr>
+          <w:p>
+            <w:pPr>
+              <w:rPr>
+                <w:color w:val="4472C4" w:themeColor="accent5"/>
+              </w:rPr>
+            </w:pPr>
+            <w:r>
+              <w:rPr>
+                <w:color w:val="4472C4" w:themeColor="accent5"/>
+              </w:rPr>
+              <w:t>Set the height 100% of the browser Screen.</w:t>
+            </w:r>
+          </w:p>
+        </w:tc>
+      </w:tr>
+    </w:tbl>
+    <w:p/>
+    <w:p>
+      <w:r>
+        <w:rPr>
+          <w:color w:val="ED7D31" w:themeColor="accent2"/>
+        </w:rPr>
+        <w:t xml:space="preserve">Note: </w:t>
+      </w:r>
+      <w:r>
+        <w:t>the width and height only support 10 to 100 %.</w:t>
+      </w:r>
+    </w:p>
+    <w:p/>
     <w:p>
       <w:pPr>
         <w:jc w:val="center"/>
@@ -1699,13 +3421,39 @@
       </w:r>
       <w:r>
         <w:rPr>
-          <w:color w:val="70AD47" w:themeColor="accent6"/>
+          <w:color w:val="ED7D31" w:themeColor="accent2"/>
         </w:rPr>
         <w:t>class=”green”</w:t>
       </w:r>
     </w:p>
     <w:p/>
     <w:p/>
+    <w:p>
+      <w:pPr>
+        <w:shd w:val="clear" w:color="auto" w:fill="FFFFFF"/>
+        <w:spacing w:before="150" w:after="150" w:line="240" w:lineRule="auto"/>
+        <w:outlineLvl w:val="1"/>
+        <w:rPr>
+          <w:rFonts w:ascii="Segoe UI" w:eastAsia="Times New Roman" w:hAnsi="Segoe UI" w:cs="Segoe UI"/>
+          <w:color w:val="000000"/>
+          <w:sz w:val="45"/>
+          <w:szCs w:val="45"/>
+        </w:rPr>
+      </w:pPr>
+    </w:p>
+    <w:p>
+      <w:pPr>
+        <w:shd w:val="clear" w:color="auto" w:fill="FFFFFF"/>
+        <w:spacing w:before="150" w:after="150" w:line="240" w:lineRule="auto"/>
+        <w:outlineLvl w:val="1"/>
+        <w:rPr>
+          <w:rFonts w:ascii="Segoe UI" w:eastAsia="Times New Roman" w:hAnsi="Segoe UI" w:cs="Segoe UI"/>
+          <w:color w:val="000000"/>
+          <w:sz w:val="45"/>
+          <w:szCs w:val="45"/>
+        </w:rPr>
+      </w:pPr>
+    </w:p>
     <w:p>
       <w:pPr>
         <w:shd w:val="clear" w:color="auto" w:fill="FFFFFF"/>
@@ -23246,7 +24994,7 @@
   <w:style w:type="paragraph" w:default="1" w:styleId="Normal">
     <w:name w:val="Normal"/>
     <w:qFormat/>
-    <w:rsid w:val="00770CDD"/>
+    <w:rsid w:val="00CE60D1"/>
   </w:style>
   <w:style w:type="paragraph" w:styleId="Heading2">
     <w:name w:val="heading 2"/>
